--- a/Modellazione_business_requisiti/UCDettagliati/UC_Dettagliati_nostra_versione.docx
+++ b/Modellazione_business_requisiti/UCDettagliati/UC_Dettagliati_nostra_versione.docx
@@ -217,15 +217,15 @@
         <w:tblLook w:val="0600" w:noHBand="1" w:noVBand="1" w:firstColumn="0" w:lastRow="0" w:lastColumn="0" w:firstRow="0"/>
       </w:tblPr>
       <w:tblGrid>
-        <w:gridCol w:w="563"/>
-        <w:gridCol w:w="5122"/>
+        <w:gridCol w:w="562"/>
+        <w:gridCol w:w="5123"/>
         <w:gridCol w:w="4830"/>
       </w:tblGrid>
       <w:tr>
         <w:trPr/>
         <w:tc>
           <w:tcPr>
-            <w:tcW w:w="563" w:type="dxa"/>
+            <w:tcW w:w="562" w:type="dxa"/>
             <w:tcBorders>
               <w:top w:val="single" w:sz="8" w:space="0" w:color="000000"/>
               <w:left w:val="single" w:sz="8" w:space="0" w:color="000000"/>
@@ -258,7 +258,7 @@
         </w:tc>
         <w:tc>
           <w:tcPr>
-            <w:tcW w:w="5122" w:type="dxa"/>
+            <w:tcW w:w="5123" w:type="dxa"/>
             <w:tcBorders>
               <w:top w:val="single" w:sz="8" w:space="0" w:color="000000"/>
               <w:bottom w:val="single" w:sz="8" w:space="0" w:color="000000"/>
@@ -329,7 +329,7 @@
         <w:trPr/>
         <w:tc>
           <w:tcPr>
-            <w:tcW w:w="563" w:type="dxa"/>
+            <w:tcW w:w="562" w:type="dxa"/>
             <w:tcBorders>
               <w:left w:val="single" w:sz="8" w:space="0" w:color="000000"/>
               <w:bottom w:val="single" w:sz="8" w:space="0" w:color="000000"/>
@@ -366,7 +366,7 @@
         </w:tc>
         <w:tc>
           <w:tcPr>
-            <w:tcW w:w="5122" w:type="dxa"/>
+            <w:tcW w:w="5123" w:type="dxa"/>
             <w:tcBorders>
               <w:bottom w:val="single" w:sz="8" w:space="0" w:color="000000"/>
               <w:right w:val="single" w:sz="8" w:space="0" w:color="000000"/>
@@ -443,7 +443,7 @@
         <w:trPr/>
         <w:tc>
           <w:tcPr>
-            <w:tcW w:w="563" w:type="dxa"/>
+            <w:tcW w:w="562" w:type="dxa"/>
             <w:tcBorders>
               <w:left w:val="single" w:sz="8" w:space="0" w:color="000000"/>
               <w:bottom w:val="single" w:sz="8" w:space="0" w:color="000000"/>
@@ -477,7 +477,7 @@
         </w:tc>
         <w:tc>
           <w:tcPr>
-            <w:tcW w:w="5122" w:type="dxa"/>
+            <w:tcW w:w="5123" w:type="dxa"/>
             <w:tcBorders>
               <w:bottom w:val="single" w:sz="8" w:space="0" w:color="000000"/>
               <w:right w:val="single" w:sz="8" w:space="0" w:color="000000"/>
@@ -553,7 +553,7 @@
         <w:trPr/>
         <w:tc>
           <w:tcPr>
-            <w:tcW w:w="563" w:type="dxa"/>
+            <w:tcW w:w="562" w:type="dxa"/>
             <w:tcBorders>
               <w:left w:val="single" w:sz="8" w:space="0" w:color="000000"/>
               <w:bottom w:val="single" w:sz="8" w:space="0" w:color="000000"/>
@@ -590,7 +590,7 @@
         </w:tc>
         <w:tc>
           <w:tcPr>
-            <w:tcW w:w="5122" w:type="dxa"/>
+            <w:tcW w:w="5123" w:type="dxa"/>
             <w:tcBorders>
               <w:bottom w:val="single" w:sz="8" w:space="0" w:color="000000"/>
               <w:right w:val="single" w:sz="8" w:space="0" w:color="000000"/>
@@ -620,7 +620,47 @@
                 <w:szCs w:val="24"/>
                 <w:lang w:val="it-IT" w:eastAsia="zh-CN" w:bidi="hi-IN"/>
               </w:rPr>
-              <w:t>Opzionalmente, aggiunge una nuova mansione di cucina, non presente nel menù del servizio, al foglio riepilogativo</w:t>
+              <w:t>Opzionalmente, aggiunge un nuov</w:t>
+            </w:r>
+            <w:r>
+              <w:rPr>
+                <w:rFonts w:eastAsia="Oxygen" w:cs="Oxygen"/>
+                <w:kern w:val="0"/>
+                <w:sz w:val="24"/>
+                <w:szCs w:val="24"/>
+                <w:lang w:val="it-IT" w:eastAsia="zh-CN" w:bidi="hi-IN"/>
+              </w:rPr>
+              <w:t>o</w:t>
+            </w:r>
+            <w:r>
+              <w:rPr>
+                <w:rFonts w:eastAsia="Oxygen" w:cs="Oxygen"/>
+                <w:kern w:val="0"/>
+                <w:sz w:val="24"/>
+                <w:szCs w:val="24"/>
+                <w:lang w:val="it-IT" w:eastAsia="zh-CN" w:bidi="hi-IN"/>
+              </w:rPr>
+              <w:t xml:space="preserve"> </w:t>
+            </w:r>
+            <w:r>
+              <w:rPr>
+                <w:rFonts w:eastAsia="Oxygen" w:cs="Oxygen"/>
+                <w:kern w:val="0"/>
+                <w:sz w:val="24"/>
+                <w:szCs w:val="24"/>
+                <w:lang w:val="it-IT" w:eastAsia="zh-CN" w:bidi="hi-IN"/>
+              </w:rPr>
+              <w:t>compito</w:t>
+            </w:r>
+            <w:r>
+              <w:rPr>
+                <w:rFonts w:eastAsia="Oxygen" w:cs="Oxygen"/>
+                <w:kern w:val="0"/>
+                <w:sz w:val="24"/>
+                <w:szCs w:val="24"/>
+                <w:lang w:val="it-IT" w:eastAsia="zh-CN" w:bidi="hi-IN"/>
+              </w:rPr>
+              <w:t>, non presente nel menù del servizio, al foglio riepilogativo</w:t>
             </w:r>
           </w:p>
         </w:tc>
@@ -656,7 +696,27 @@
                 <w:szCs w:val="24"/>
                 <w:lang w:val="it-IT" w:eastAsia="zh-CN" w:bidi="hi-IN"/>
               </w:rPr>
-              <w:t>Registra la mansione di cucina sul foglio riepilogativo</w:t>
+              <w:t xml:space="preserve">Registra </w:t>
+            </w:r>
+            <w:r>
+              <w:rPr>
+                <w:rFonts w:eastAsia="Oxygen" w:cs="Oxygen"/>
+                <w:kern w:val="0"/>
+                <w:sz w:val="24"/>
+                <w:szCs w:val="24"/>
+                <w:lang w:val="it-IT" w:eastAsia="zh-CN" w:bidi="hi-IN"/>
+              </w:rPr>
+              <w:t>il compito</w:t>
+            </w:r>
+            <w:r>
+              <w:rPr>
+                <w:rFonts w:eastAsia="Oxygen" w:cs="Oxygen"/>
+                <w:kern w:val="0"/>
+                <w:sz w:val="24"/>
+                <w:szCs w:val="24"/>
+                <w:lang w:val="it-IT" w:eastAsia="zh-CN" w:bidi="hi-IN"/>
+              </w:rPr>
+              <w:t xml:space="preserve"> sul foglio riepilogativo</w:t>
             </w:r>
           </w:p>
         </w:tc>
@@ -665,7 +725,7 @@
         <w:trPr/>
         <w:tc>
           <w:tcPr>
-            <w:tcW w:w="563" w:type="dxa"/>
+            <w:tcW w:w="562" w:type="dxa"/>
             <w:tcBorders>
               <w:left w:val="single" w:sz="8" w:space="0" w:color="000000"/>
               <w:bottom w:val="single" w:sz="8" w:space="0" w:color="000000"/>
@@ -699,7 +759,7 @@
         </w:tc>
         <w:tc>
           <w:tcPr>
-            <w:tcW w:w="5122" w:type="dxa"/>
+            <w:tcW w:w="5123" w:type="dxa"/>
             <w:tcBorders>
               <w:bottom w:val="single" w:sz="8" w:space="0" w:color="000000"/>
               <w:right w:val="single" w:sz="8" w:space="0" w:color="000000"/>
@@ -729,7 +789,17 @@
                 <w:szCs w:val="24"/>
                 <w:lang w:val="it-IT" w:eastAsia="zh-CN" w:bidi="hi-IN"/>
               </w:rPr>
-              <w:t>Ripete il passo 2 fino all’aggiunta di tutte le mansioni desiderate</w:t>
+              <w:t>Ripete il passo 2 fino all’aggiunta di tutt</w:t>
+            </w:r>
+            <w:r>
+              <w:rPr>
+                <w:rFonts w:eastAsia="Oxygen" w:cs="Oxygen"/>
+                <w:kern w:val="0"/>
+                <w:sz w:val="24"/>
+                <w:szCs w:val="24"/>
+                <w:lang w:val="it-IT" w:eastAsia="zh-CN" w:bidi="hi-IN"/>
+              </w:rPr>
+              <w:t>i i compiti desiderati</w:t>
             </w:r>
           </w:p>
         </w:tc>
@@ -773,7 +843,7 @@
         <w:trPr/>
         <w:tc>
           <w:tcPr>
-            <w:tcW w:w="563" w:type="dxa"/>
+            <w:tcW w:w="562" w:type="dxa"/>
             <w:tcBorders>
               <w:left w:val="single" w:sz="8" w:space="0" w:color="000000"/>
               <w:bottom w:val="single" w:sz="8" w:space="0" w:color="000000"/>
@@ -808,7 +878,7 @@
         </w:tc>
         <w:tc>
           <w:tcPr>
-            <w:tcW w:w="5122" w:type="dxa"/>
+            <w:tcW w:w="5123" w:type="dxa"/>
             <w:tcBorders>
               <w:bottom w:val="single" w:sz="8" w:space="0" w:color="000000"/>
               <w:right w:val="single" w:sz="8" w:space="0" w:color="000000"/>
@@ -883,7 +953,7 @@
         <w:trPr/>
         <w:tc>
           <w:tcPr>
-            <w:tcW w:w="563" w:type="dxa"/>
+            <w:tcW w:w="562" w:type="dxa"/>
             <w:tcBorders>
               <w:left w:val="single" w:sz="8" w:space="0" w:color="000000"/>
               <w:bottom w:val="single" w:sz="8" w:space="0" w:color="000000"/>
@@ -917,7 +987,7 @@
         </w:tc>
         <w:tc>
           <w:tcPr>
-            <w:tcW w:w="5122" w:type="dxa"/>
+            <w:tcW w:w="5123" w:type="dxa"/>
             <w:tcBorders>
               <w:bottom w:val="single" w:sz="8" w:space="0" w:color="000000"/>
               <w:right w:val="single" w:sz="8" w:space="0" w:color="000000"/>
@@ -991,7 +1061,7 @@
         <w:trPr/>
         <w:tc>
           <w:tcPr>
-            <w:tcW w:w="563" w:type="dxa"/>
+            <w:tcW w:w="562" w:type="dxa"/>
             <w:tcBorders>
               <w:left w:val="single" w:sz="8" w:space="0" w:color="000000"/>
               <w:bottom w:val="single" w:sz="8" w:space="0" w:color="000000"/>
@@ -1025,7 +1095,7 @@
         </w:tc>
         <w:tc>
           <w:tcPr>
-            <w:tcW w:w="5122" w:type="dxa"/>
+            <w:tcW w:w="5123" w:type="dxa"/>
             <w:tcBorders>
               <w:bottom w:val="single" w:sz="8" w:space="0" w:color="000000"/>
               <w:right w:val="single" w:sz="8" w:space="0" w:color="000000"/>
@@ -1099,7 +1169,7 @@
         <w:trPr/>
         <w:tc>
           <w:tcPr>
-            <w:tcW w:w="563" w:type="dxa"/>
+            <w:tcW w:w="562" w:type="dxa"/>
             <w:tcBorders>
               <w:left w:val="single" w:sz="8" w:space="0" w:color="000000"/>
               <w:bottom w:val="single" w:sz="8" w:space="0" w:color="000000"/>
@@ -1136,7 +1206,7 @@
         </w:tc>
         <w:tc>
           <w:tcPr>
-            <w:tcW w:w="5122" w:type="dxa"/>
+            <w:tcW w:w="5123" w:type="dxa"/>
             <w:tcBorders>
               <w:bottom w:val="single" w:sz="8" w:space="0" w:color="000000"/>
               <w:right w:val="single" w:sz="8" w:space="0" w:color="000000"/>
@@ -1205,7 +1275,7 @@
         <w:trPr/>
         <w:tc>
           <w:tcPr>
-            <w:tcW w:w="563" w:type="dxa"/>
+            <w:tcW w:w="562" w:type="dxa"/>
             <w:tcBorders>
               <w:left w:val="single" w:sz="8" w:space="0" w:color="000000"/>
               <w:bottom w:val="single" w:sz="8" w:space="0" w:color="000000"/>
@@ -1242,7 +1312,7 @@
         </w:tc>
         <w:tc>
           <w:tcPr>
-            <w:tcW w:w="5122" w:type="dxa"/>
+            <w:tcW w:w="5123" w:type="dxa"/>
             <w:tcBorders>
               <w:bottom w:val="single" w:sz="8" w:space="0" w:color="000000"/>
               <w:right w:val="single" w:sz="8" w:space="0" w:color="000000"/>
@@ -1317,7 +1387,7 @@
         <w:trPr/>
         <w:tc>
           <w:tcPr>
-            <w:tcW w:w="563" w:type="dxa"/>
+            <w:tcW w:w="562" w:type="dxa"/>
             <w:tcBorders>
               <w:left w:val="single" w:sz="8" w:space="0" w:color="000000"/>
               <w:bottom w:val="single" w:sz="8" w:space="0" w:color="000000"/>
@@ -1352,7 +1422,7 @@
         </w:tc>
         <w:tc>
           <w:tcPr>
-            <w:tcW w:w="5122" w:type="dxa"/>
+            <w:tcW w:w="5123" w:type="dxa"/>
             <w:tcBorders>
               <w:bottom w:val="single" w:sz="8" w:space="0" w:color="000000"/>
               <w:right w:val="single" w:sz="8" w:space="0" w:color="000000"/>
@@ -1422,7 +1492,7 @@
         <w:trPr/>
         <w:tc>
           <w:tcPr>
-            <w:tcW w:w="563" w:type="dxa"/>
+            <w:tcW w:w="562" w:type="dxa"/>
             <w:tcBorders>
               <w:left w:val="single" w:sz="8" w:space="0" w:color="000000"/>
               <w:bottom w:val="single" w:sz="8" w:space="0" w:color="000000"/>
@@ -1457,7 +1527,7 @@
         </w:tc>
         <w:tc>
           <w:tcPr>
-            <w:tcW w:w="5122" w:type="dxa"/>
+            <w:tcW w:w="5123" w:type="dxa"/>
             <w:tcBorders>
               <w:bottom w:val="single" w:sz="8" w:space="0" w:color="000000"/>
               <w:right w:val="single" w:sz="8" w:space="0" w:color="000000"/>
@@ -1546,7 +1616,7 @@
         <w:trPr/>
         <w:tc>
           <w:tcPr>
-            <w:tcW w:w="563" w:type="dxa"/>
+            <w:tcW w:w="562" w:type="dxa"/>
             <w:tcBorders>
               <w:left w:val="single" w:sz="8" w:space="0" w:color="000000"/>
               <w:bottom w:val="single" w:sz="8" w:space="0" w:color="000000"/>
@@ -1580,7 +1650,7 @@
         </w:tc>
         <w:tc>
           <w:tcPr>
-            <w:tcW w:w="5122" w:type="dxa"/>
+            <w:tcW w:w="5123" w:type="dxa"/>
             <w:tcBorders>
               <w:bottom w:val="single" w:sz="8" w:space="0" w:color="000000"/>
               <w:right w:val="single" w:sz="8" w:space="0" w:color="000000"/>
@@ -1645,7 +1715,7 @@
         <w:trPr/>
         <w:tc>
           <w:tcPr>
-            <w:tcW w:w="563" w:type="dxa"/>
+            <w:tcW w:w="562" w:type="dxa"/>
             <w:tcBorders>
               <w:left w:val="single" w:sz="8" w:space="0" w:color="000000"/>
               <w:bottom w:val="single" w:sz="8" w:space="0" w:color="000000"/>
@@ -1679,7 +1749,7 @@
         </w:tc>
         <w:tc>
           <w:tcPr>
-            <w:tcW w:w="5122" w:type="dxa"/>
+            <w:tcW w:w="5123" w:type="dxa"/>
             <w:tcBorders>
               <w:bottom w:val="single" w:sz="8" w:space="0" w:color="000000"/>
               <w:right w:val="single" w:sz="8" w:space="0" w:color="000000"/>
@@ -1795,15 +1865,15 @@
         <w:tblLook w:val="0600" w:noHBand="1" w:noVBand="1" w:firstColumn="0" w:lastRow="0" w:lastColumn="0" w:firstRow="0"/>
       </w:tblPr>
       <w:tblGrid>
-        <w:gridCol w:w="1073"/>
-        <w:gridCol w:w="4612"/>
+        <w:gridCol w:w="1072"/>
+        <w:gridCol w:w="4613"/>
         <w:gridCol w:w="4830"/>
       </w:tblGrid>
       <w:tr>
         <w:trPr/>
         <w:tc>
           <w:tcPr>
-            <w:tcW w:w="1073" w:type="dxa"/>
+            <w:tcW w:w="1072" w:type="dxa"/>
             <w:tcBorders>
               <w:top w:val="single" w:sz="8" w:space="0" w:color="000000"/>
               <w:left w:val="single" w:sz="8" w:space="0" w:color="000000"/>
@@ -1836,7 +1906,7 @@
         </w:tc>
         <w:tc>
           <w:tcPr>
-            <w:tcW w:w="4612" w:type="dxa"/>
+            <w:tcW w:w="4613" w:type="dxa"/>
             <w:tcBorders>
               <w:top w:val="single" w:sz="8" w:space="0" w:color="000000"/>
               <w:bottom w:val="single" w:sz="8" w:space="0" w:color="000000"/>
@@ -1907,7 +1977,7 @@
         <w:trPr/>
         <w:tc>
           <w:tcPr>
-            <w:tcW w:w="1073" w:type="dxa"/>
+            <w:tcW w:w="1072" w:type="dxa"/>
             <w:tcBorders>
               <w:left w:val="single" w:sz="8" w:space="0" w:color="000000"/>
               <w:bottom w:val="single" w:sz="8" w:space="0" w:color="000000"/>
@@ -1942,7 +2012,7 @@
         </w:tc>
         <w:tc>
           <w:tcPr>
-            <w:tcW w:w="4612" w:type="dxa"/>
+            <w:tcW w:w="4613" w:type="dxa"/>
             <w:tcBorders>
               <w:bottom w:val="single" w:sz="8" w:space="0" w:color="000000"/>
               <w:right w:val="single" w:sz="8" w:space="0" w:color="000000"/>
@@ -2053,15 +2123,15 @@
         <w:tblLook w:val="0600" w:noHBand="1" w:noVBand="1" w:firstColumn="0" w:lastRow="0" w:lastColumn="0" w:firstRow="0"/>
       </w:tblPr>
       <w:tblGrid>
-        <w:gridCol w:w="1073"/>
-        <w:gridCol w:w="4612"/>
+        <w:gridCol w:w="1072"/>
+        <w:gridCol w:w="4613"/>
         <w:gridCol w:w="4830"/>
       </w:tblGrid>
       <w:tr>
         <w:trPr/>
         <w:tc>
           <w:tcPr>
-            <w:tcW w:w="1073" w:type="dxa"/>
+            <w:tcW w:w="1072" w:type="dxa"/>
             <w:tcBorders>
               <w:top w:val="single" w:sz="8" w:space="0" w:color="000000"/>
               <w:left w:val="single" w:sz="8" w:space="0" w:color="000000"/>
@@ -2094,7 +2164,7 @@
         </w:tc>
         <w:tc>
           <w:tcPr>
-            <w:tcW w:w="4612" w:type="dxa"/>
+            <w:tcW w:w="4613" w:type="dxa"/>
             <w:tcBorders>
               <w:top w:val="single" w:sz="8" w:space="0" w:color="000000"/>
               <w:bottom w:val="single" w:sz="8" w:space="0" w:color="000000"/>
@@ -2165,7 +2235,7 @@
         <w:trPr/>
         <w:tc>
           <w:tcPr>
-            <w:tcW w:w="1073" w:type="dxa"/>
+            <w:tcW w:w="1072" w:type="dxa"/>
             <w:tcBorders>
               <w:left w:val="single" w:sz="8" w:space="0" w:color="000000"/>
               <w:bottom w:val="single" w:sz="8" w:space="0" w:color="000000"/>
@@ -2200,7 +2270,7 @@
         </w:tc>
         <w:tc>
           <w:tcPr>
-            <w:tcW w:w="4612" w:type="dxa"/>
+            <w:tcW w:w="4613" w:type="dxa"/>
             <w:tcBorders>
               <w:bottom w:val="single" w:sz="8" w:space="0" w:color="000000"/>
               <w:right w:val="single" w:sz="8" w:space="0" w:color="000000"/>
@@ -2231,7 +2301,67 @@
                 <w:szCs w:val="24"/>
                 <w:lang w:val="it-IT" w:eastAsia="zh-CN" w:bidi="hi-IN"/>
               </w:rPr>
-              <w:t>Elimina una mansione tra quelle indicate nel foglio</w:t>
+              <w:t xml:space="preserve">Elimina un </w:t>
+            </w:r>
+            <w:r>
+              <w:rPr>
+                <w:rFonts w:eastAsia="Oxygen" w:cs="Oxygen"/>
+                <w:kern w:val="0"/>
+                <w:sz w:val="24"/>
+                <w:szCs w:val="24"/>
+                <w:lang w:val="it-IT" w:eastAsia="zh-CN" w:bidi="hi-IN"/>
+              </w:rPr>
+              <w:t>compito</w:t>
+            </w:r>
+            <w:r>
+              <w:rPr>
+                <w:rFonts w:eastAsia="Oxygen" w:cs="Oxygen"/>
+                <w:kern w:val="0"/>
+                <w:sz w:val="24"/>
+                <w:szCs w:val="24"/>
+                <w:lang w:val="it-IT" w:eastAsia="zh-CN" w:bidi="hi-IN"/>
+              </w:rPr>
+              <w:t xml:space="preserve"> tra quell</w:t>
+            </w:r>
+            <w:r>
+              <w:rPr>
+                <w:rFonts w:eastAsia="Oxygen" w:cs="Oxygen"/>
+                <w:kern w:val="0"/>
+                <w:sz w:val="24"/>
+                <w:szCs w:val="24"/>
+                <w:lang w:val="it-IT" w:eastAsia="zh-CN" w:bidi="hi-IN"/>
+              </w:rPr>
+              <w:t>i</w:t>
+            </w:r>
+            <w:r>
+              <w:rPr>
+                <w:rFonts w:eastAsia="Oxygen" w:cs="Oxygen"/>
+                <w:kern w:val="0"/>
+                <w:sz w:val="24"/>
+                <w:szCs w:val="24"/>
+                <w:lang w:val="it-IT" w:eastAsia="zh-CN" w:bidi="hi-IN"/>
+              </w:rPr>
+              <w:t xml:space="preserve"> indicat</w:t>
+            </w:r>
+            <w:r>
+              <w:rPr>
+                <w:rFonts w:eastAsia="Oxygen" w:cs="Oxygen"/>
+                <w:kern w:val="0"/>
+                <w:sz w:val="24"/>
+                <w:szCs w:val="24"/>
+                <w:lang w:val="it-IT" w:eastAsia="zh-CN" w:bidi="hi-IN"/>
+              </w:rPr>
+              <w:t>i</w:t>
+            </w:r>
+            <w:r>
+              <w:rPr>
+                <w:rFonts w:eastAsia="Oxygen" w:cs="Oxygen"/>
+                <w:kern w:val="0"/>
+                <w:sz w:val="24"/>
+                <w:szCs w:val="24"/>
+                <w:lang w:val="it-IT" w:eastAsia="zh-CN" w:bidi="hi-IN"/>
+              </w:rPr>
+              <w:t xml:space="preserve"> nel foglio</w:t>
             </w:r>
           </w:p>
         </w:tc>
@@ -2311,15 +2441,15 @@
         <w:tblLook w:val="0600" w:noHBand="1" w:noVBand="1" w:firstColumn="0" w:lastRow="0" w:lastColumn="0" w:firstRow="0"/>
       </w:tblPr>
       <w:tblGrid>
-        <w:gridCol w:w="1073"/>
-        <w:gridCol w:w="4612"/>
+        <w:gridCol w:w="1072"/>
+        <w:gridCol w:w="4613"/>
         <w:gridCol w:w="4830"/>
       </w:tblGrid>
       <w:tr>
         <w:trPr/>
         <w:tc>
           <w:tcPr>
-            <w:tcW w:w="1073" w:type="dxa"/>
+            <w:tcW w:w="1072" w:type="dxa"/>
             <w:tcBorders>
               <w:top w:val="single" w:sz="8" w:space="0" w:color="000000"/>
               <w:left w:val="single" w:sz="8" w:space="0" w:color="000000"/>
@@ -2352,7 +2482,7 @@
         </w:tc>
         <w:tc>
           <w:tcPr>
-            <w:tcW w:w="4612" w:type="dxa"/>
+            <w:tcW w:w="4613" w:type="dxa"/>
             <w:tcBorders>
               <w:top w:val="single" w:sz="8" w:space="0" w:color="000000"/>
               <w:bottom w:val="single" w:sz="8" w:space="0" w:color="000000"/>
@@ -2423,7 +2553,7 @@
         <w:trPr/>
         <w:tc>
           <w:tcPr>
-            <w:tcW w:w="1073" w:type="dxa"/>
+            <w:tcW w:w="1072" w:type="dxa"/>
             <w:tcBorders>
               <w:left w:val="single" w:sz="8" w:space="0" w:color="000000"/>
               <w:bottom w:val="single" w:sz="8" w:space="0" w:color="000000"/>
@@ -2458,7 +2588,7 @@
         </w:tc>
         <w:tc>
           <w:tcPr>
-            <w:tcW w:w="4612" w:type="dxa"/>
+            <w:tcW w:w="4613" w:type="dxa"/>
             <w:tcBorders>
               <w:bottom w:val="single" w:sz="8" w:space="0" w:color="000000"/>
               <w:right w:val="single" w:sz="8" w:space="0" w:color="000000"/>
@@ -2567,15 +2697,15 @@
         <w:tblLook w:val="0600" w:noHBand="1" w:noVBand="1" w:firstColumn="0" w:lastRow="0" w:lastColumn="0" w:firstRow="0"/>
       </w:tblPr>
       <w:tblGrid>
-        <w:gridCol w:w="1073"/>
-        <w:gridCol w:w="4612"/>
+        <w:gridCol w:w="1072"/>
+        <w:gridCol w:w="4613"/>
         <w:gridCol w:w="4830"/>
       </w:tblGrid>
       <w:tr>
         <w:trPr/>
         <w:tc>
           <w:tcPr>
-            <w:tcW w:w="1073" w:type="dxa"/>
+            <w:tcW w:w="1072" w:type="dxa"/>
             <w:tcBorders>
               <w:top w:val="single" w:sz="8" w:space="0" w:color="000000"/>
               <w:left w:val="single" w:sz="8" w:space="0" w:color="000000"/>
@@ -2608,7 +2738,7 @@
         </w:tc>
         <w:tc>
           <w:tcPr>
-            <w:tcW w:w="4612" w:type="dxa"/>
+            <w:tcW w:w="4613" w:type="dxa"/>
             <w:tcBorders>
               <w:top w:val="single" w:sz="8" w:space="0" w:color="000000"/>
               <w:bottom w:val="single" w:sz="8" w:space="0" w:color="000000"/>
@@ -2679,7 +2809,7 @@
         <w:trPr/>
         <w:tc>
           <w:tcPr>
-            <w:tcW w:w="1073" w:type="dxa"/>
+            <w:tcW w:w="1072" w:type="dxa"/>
             <w:tcBorders>
               <w:left w:val="single" w:sz="8" w:space="0" w:color="000000"/>
               <w:bottom w:val="single" w:sz="8" w:space="0" w:color="000000"/>
@@ -2716,7 +2846,7 @@
         </w:tc>
         <w:tc>
           <w:tcPr>
-            <w:tcW w:w="4612" w:type="dxa"/>
+            <w:tcW w:w="4613" w:type="dxa"/>
             <w:tcBorders>
               <w:bottom w:val="single" w:sz="8" w:space="0" w:color="000000"/>
               <w:right w:val="single" w:sz="8" w:space="0" w:color="000000"/>
@@ -2821,15 +2951,15 @@
         <w:tblLook w:val="0600" w:noHBand="1" w:noVBand="1" w:firstColumn="0" w:lastRow="0" w:lastColumn="0" w:firstRow="0"/>
       </w:tblPr>
       <w:tblGrid>
-        <w:gridCol w:w="1073"/>
-        <w:gridCol w:w="4612"/>
+        <w:gridCol w:w="1072"/>
+        <w:gridCol w:w="4613"/>
         <w:gridCol w:w="4830"/>
       </w:tblGrid>
       <w:tr>
         <w:trPr/>
         <w:tc>
           <w:tcPr>
-            <w:tcW w:w="1073" w:type="dxa"/>
+            <w:tcW w:w="1072" w:type="dxa"/>
             <w:tcBorders>
               <w:top w:val="single" w:sz="8" w:space="0" w:color="000000"/>
               <w:left w:val="single" w:sz="8" w:space="0" w:color="000000"/>
@@ -2862,7 +2992,7 @@
         </w:tc>
         <w:tc>
           <w:tcPr>
-            <w:tcW w:w="4612" w:type="dxa"/>
+            <w:tcW w:w="4613" w:type="dxa"/>
             <w:tcBorders>
               <w:top w:val="single" w:sz="8" w:space="0" w:color="000000"/>
               <w:bottom w:val="single" w:sz="8" w:space="0" w:color="000000"/>
@@ -2933,7 +3063,7 @@
         <w:trPr/>
         <w:tc>
           <w:tcPr>
-            <w:tcW w:w="1073" w:type="dxa"/>
+            <w:tcW w:w="1072" w:type="dxa"/>
             <w:tcBorders>
               <w:left w:val="single" w:sz="8" w:space="0" w:color="000000"/>
               <w:bottom w:val="single" w:sz="8" w:space="0" w:color="000000"/>
@@ -2970,7 +3100,7 @@
         </w:tc>
         <w:tc>
           <w:tcPr>
-            <w:tcW w:w="4612" w:type="dxa"/>
+            <w:tcW w:w="4613" w:type="dxa"/>
             <w:tcBorders>
               <w:bottom w:val="single" w:sz="8" w:space="0" w:color="000000"/>
               <w:right w:val="single" w:sz="8" w:space="0" w:color="000000"/>
@@ -3075,15 +3205,15 @@
         <w:tblLook w:val="0600" w:noHBand="1" w:noVBand="1" w:firstColumn="0" w:lastRow="0" w:lastColumn="0" w:firstRow="0"/>
       </w:tblPr>
       <w:tblGrid>
-        <w:gridCol w:w="1073"/>
-        <w:gridCol w:w="4612"/>
+        <w:gridCol w:w="1072"/>
+        <w:gridCol w:w="4613"/>
         <w:gridCol w:w="4830"/>
       </w:tblGrid>
       <w:tr>
         <w:trPr/>
         <w:tc>
           <w:tcPr>
-            <w:tcW w:w="1073" w:type="dxa"/>
+            <w:tcW w:w="1072" w:type="dxa"/>
             <w:tcBorders>
               <w:top w:val="single" w:sz="8" w:space="0" w:color="000000"/>
               <w:left w:val="single" w:sz="8" w:space="0" w:color="000000"/>
@@ -3116,7 +3246,7 @@
         </w:tc>
         <w:tc>
           <w:tcPr>
-            <w:tcW w:w="4612" w:type="dxa"/>
+            <w:tcW w:w="4613" w:type="dxa"/>
             <w:tcBorders>
               <w:top w:val="single" w:sz="8" w:space="0" w:color="000000"/>
               <w:bottom w:val="single" w:sz="8" w:space="0" w:color="000000"/>
@@ -3187,7 +3317,7 @@
         <w:trPr/>
         <w:tc>
           <w:tcPr>
-            <w:tcW w:w="1073" w:type="dxa"/>
+            <w:tcW w:w="1072" w:type="dxa"/>
             <w:tcBorders>
               <w:left w:val="single" w:sz="8" w:space="0" w:color="000000"/>
               <w:bottom w:val="single" w:sz="8" w:space="0" w:color="000000"/>
@@ -3224,7 +3354,7 @@
         </w:tc>
         <w:tc>
           <w:tcPr>
-            <w:tcW w:w="4612" w:type="dxa"/>
+            <w:tcW w:w="4613" w:type="dxa"/>
             <w:tcBorders>
               <w:bottom w:val="single" w:sz="8" w:space="0" w:color="000000"/>
               <w:right w:val="single" w:sz="8" w:space="0" w:color="000000"/>
@@ -3329,15 +3459,15 @@
         <w:tblLook w:val="0600" w:noHBand="1" w:noVBand="1" w:firstColumn="0" w:lastRow="0" w:lastColumn="0" w:firstRow="0"/>
       </w:tblPr>
       <w:tblGrid>
-        <w:gridCol w:w="1073"/>
-        <w:gridCol w:w="4612"/>
+        <w:gridCol w:w="1072"/>
+        <w:gridCol w:w="4613"/>
         <w:gridCol w:w="4830"/>
       </w:tblGrid>
       <w:tr>
         <w:trPr/>
         <w:tc>
           <w:tcPr>
-            <w:tcW w:w="1073" w:type="dxa"/>
+            <w:tcW w:w="1072" w:type="dxa"/>
             <w:tcBorders>
               <w:top w:val="single" w:sz="8" w:space="0" w:color="000000"/>
               <w:left w:val="single" w:sz="8" w:space="0" w:color="000000"/>
@@ -3370,7 +3500,7 @@
         </w:tc>
         <w:tc>
           <w:tcPr>
-            <w:tcW w:w="4612" w:type="dxa"/>
+            <w:tcW w:w="4613" w:type="dxa"/>
             <w:tcBorders>
               <w:top w:val="single" w:sz="8" w:space="0" w:color="000000"/>
               <w:bottom w:val="single" w:sz="8" w:space="0" w:color="000000"/>
@@ -3441,7 +3571,7 @@
         <w:trPr/>
         <w:tc>
           <w:tcPr>
-            <w:tcW w:w="1073" w:type="dxa"/>
+            <w:tcW w:w="1072" w:type="dxa"/>
             <w:tcBorders>
               <w:left w:val="single" w:sz="8" w:space="0" w:color="000000"/>
               <w:bottom w:val="single" w:sz="8" w:space="0" w:color="000000"/>
@@ -3476,7 +3606,7 @@
         </w:tc>
         <w:tc>
           <w:tcPr>
-            <w:tcW w:w="4612" w:type="dxa"/>
+            <w:tcW w:w="4613" w:type="dxa"/>
             <w:tcBorders>
               <w:bottom w:val="single" w:sz="8" w:space="0" w:color="000000"/>
               <w:right w:val="single" w:sz="8" w:space="0" w:color="000000"/>
@@ -3572,15 +3702,15 @@
         <w:tblLook w:val="0600" w:noHBand="1" w:noVBand="1" w:firstColumn="0" w:lastRow="0" w:lastColumn="0" w:firstRow="0"/>
       </w:tblPr>
       <w:tblGrid>
-        <w:gridCol w:w="1073"/>
-        <w:gridCol w:w="4612"/>
+        <w:gridCol w:w="1072"/>
+        <w:gridCol w:w="4613"/>
         <w:gridCol w:w="4830"/>
       </w:tblGrid>
       <w:tr>
         <w:trPr/>
         <w:tc>
           <w:tcPr>
-            <w:tcW w:w="1073" w:type="dxa"/>
+            <w:tcW w:w="1072" w:type="dxa"/>
             <w:tcBorders>
               <w:top w:val="single" w:sz="8" w:space="0" w:color="000000"/>
               <w:left w:val="single" w:sz="8" w:space="0" w:color="000000"/>
@@ -3613,7 +3743,7 @@
         </w:tc>
         <w:tc>
           <w:tcPr>
-            <w:tcW w:w="4612" w:type="dxa"/>
+            <w:tcW w:w="4613" w:type="dxa"/>
             <w:tcBorders>
               <w:top w:val="single" w:sz="8" w:space="0" w:color="000000"/>
               <w:bottom w:val="single" w:sz="8" w:space="0" w:color="000000"/>
@@ -3684,7 +3814,7 @@
         <w:trPr/>
         <w:tc>
           <w:tcPr>
-            <w:tcW w:w="1073" w:type="dxa"/>
+            <w:tcW w:w="1072" w:type="dxa"/>
             <w:tcBorders>
               <w:left w:val="single" w:sz="8" w:space="0" w:color="000000"/>
               <w:bottom w:val="single" w:sz="8" w:space="0" w:color="000000"/>
@@ -3721,7 +3851,7 @@
         </w:tc>
         <w:tc>
           <w:tcPr>
-            <w:tcW w:w="4612" w:type="dxa"/>
+            <w:tcW w:w="4613" w:type="dxa"/>
             <w:tcBorders>
               <w:bottom w:val="single" w:sz="8" w:space="0" w:color="000000"/>
               <w:right w:val="single" w:sz="8" w:space="0" w:color="000000"/>
@@ -3817,15 +3947,15 @@
         <w:tblLook w:val="0600" w:noHBand="1" w:noVBand="1" w:firstColumn="0" w:lastRow="0" w:lastColumn="0" w:firstRow="0"/>
       </w:tblPr>
       <w:tblGrid>
-        <w:gridCol w:w="1073"/>
-        <w:gridCol w:w="4612"/>
+        <w:gridCol w:w="1072"/>
+        <w:gridCol w:w="4613"/>
         <w:gridCol w:w="4830"/>
       </w:tblGrid>
       <w:tr>
         <w:trPr/>
         <w:tc>
           <w:tcPr>
-            <w:tcW w:w="1073" w:type="dxa"/>
+            <w:tcW w:w="1072" w:type="dxa"/>
             <w:tcBorders>
               <w:top w:val="single" w:sz="8" w:space="0" w:color="000000"/>
               <w:left w:val="single" w:sz="8" w:space="0" w:color="000000"/>
@@ -3858,7 +3988,7 @@
         </w:tc>
         <w:tc>
           <w:tcPr>
-            <w:tcW w:w="4612" w:type="dxa"/>
+            <w:tcW w:w="4613" w:type="dxa"/>
             <w:tcBorders>
               <w:top w:val="single" w:sz="8" w:space="0" w:color="000000"/>
               <w:bottom w:val="single" w:sz="8" w:space="0" w:color="000000"/>
@@ -3929,7 +4059,7 @@
         <w:trPr/>
         <w:tc>
           <w:tcPr>
-            <w:tcW w:w="1073" w:type="dxa"/>
+            <w:tcW w:w="1072" w:type="dxa"/>
             <w:tcBorders>
               <w:left w:val="single" w:sz="8" w:space="0" w:color="000000"/>
               <w:bottom w:val="single" w:sz="8" w:space="0" w:color="000000"/>
@@ -3964,7 +4094,7 @@
         </w:tc>
         <w:tc>
           <w:tcPr>
-            <w:tcW w:w="4612" w:type="dxa"/>
+            <w:tcW w:w="4613" w:type="dxa"/>
             <w:tcBorders>
               <w:bottom w:val="single" w:sz="8" w:space="0" w:color="000000"/>
               <w:right w:val="single" w:sz="8" w:space="0" w:color="000000"/>
@@ -4076,15 +4206,15 @@
         <w:tblLook w:val="0600" w:noHBand="1" w:noVBand="1" w:firstColumn="0" w:lastRow="0" w:lastColumn="0" w:firstRow="0"/>
       </w:tblPr>
       <w:tblGrid>
-        <w:gridCol w:w="1073"/>
-        <w:gridCol w:w="4612"/>
+        <w:gridCol w:w="1072"/>
+        <w:gridCol w:w="4613"/>
         <w:gridCol w:w="4830"/>
       </w:tblGrid>
       <w:tr>
         <w:trPr/>
         <w:tc>
           <w:tcPr>
-            <w:tcW w:w="1073" w:type="dxa"/>
+            <w:tcW w:w="1072" w:type="dxa"/>
             <w:tcBorders>
               <w:top w:val="single" w:sz="8" w:space="0" w:color="000000"/>
               <w:left w:val="single" w:sz="8" w:space="0" w:color="000000"/>
@@ -4117,7 +4247,7 @@
         </w:tc>
         <w:tc>
           <w:tcPr>
-            <w:tcW w:w="4612" w:type="dxa"/>
+            <w:tcW w:w="4613" w:type="dxa"/>
             <w:tcBorders>
               <w:top w:val="single" w:sz="8" w:space="0" w:color="000000"/>
               <w:bottom w:val="single" w:sz="8" w:space="0" w:color="000000"/>
@@ -4188,7 +4318,7 @@
         <w:trPr/>
         <w:tc>
           <w:tcPr>
-            <w:tcW w:w="1073" w:type="dxa"/>
+            <w:tcW w:w="1072" w:type="dxa"/>
             <w:tcBorders>
               <w:left w:val="single" w:sz="8" w:space="0" w:color="000000"/>
               <w:bottom w:val="single" w:sz="8" w:space="0" w:color="000000"/>
@@ -4225,7 +4355,7 @@
         </w:tc>
         <w:tc>
           <w:tcPr>
-            <w:tcW w:w="4612" w:type="dxa"/>
+            <w:tcW w:w="4613" w:type="dxa"/>
             <w:tcBorders>
               <w:bottom w:val="single" w:sz="8" w:space="0" w:color="000000"/>
               <w:right w:val="single" w:sz="8" w:space="0" w:color="000000"/>
@@ -4297,7 +4427,7 @@
         <w:trPr/>
         <w:tc>
           <w:tcPr>
-            <w:tcW w:w="1073" w:type="dxa"/>
+            <w:tcW w:w="1072" w:type="dxa"/>
             <w:tcBorders>
               <w:left w:val="single" w:sz="8" w:space="0" w:color="000000"/>
               <w:bottom w:val="single" w:sz="8" w:space="0" w:color="000000"/>
@@ -4331,7 +4461,7 @@
         </w:tc>
         <w:tc>
           <w:tcPr>
-            <w:tcW w:w="4612" w:type="dxa"/>
+            <w:tcW w:w="4613" w:type="dxa"/>
             <w:tcBorders>
               <w:bottom w:val="single" w:sz="8" w:space="0" w:color="000000"/>
               <w:right w:val="single" w:sz="8" w:space="0" w:color="000000"/>
@@ -4443,15 +4573,15 @@
         <w:tblLook w:val="0600" w:noHBand="1" w:noVBand="1" w:firstColumn="0" w:lastRow="0" w:lastColumn="0" w:firstRow="0"/>
       </w:tblPr>
       <w:tblGrid>
-        <w:gridCol w:w="1073"/>
-        <w:gridCol w:w="4612"/>
+        <w:gridCol w:w="1072"/>
+        <w:gridCol w:w="4613"/>
         <w:gridCol w:w="4830"/>
       </w:tblGrid>
       <w:tr>
         <w:trPr/>
         <w:tc>
           <w:tcPr>
-            <w:tcW w:w="1073" w:type="dxa"/>
+            <w:tcW w:w="1072" w:type="dxa"/>
             <w:tcBorders>
               <w:top w:val="single" w:sz="8" w:space="0" w:color="000000"/>
               <w:left w:val="single" w:sz="8" w:space="0" w:color="000000"/>
@@ -4484,7 +4614,7 @@
         </w:tc>
         <w:tc>
           <w:tcPr>
-            <w:tcW w:w="4612" w:type="dxa"/>
+            <w:tcW w:w="4613" w:type="dxa"/>
             <w:tcBorders>
               <w:top w:val="single" w:sz="8" w:space="0" w:color="000000"/>
               <w:bottom w:val="single" w:sz="8" w:space="0" w:color="000000"/>
@@ -4555,7 +4685,7 @@
         <w:trPr/>
         <w:tc>
           <w:tcPr>
-            <w:tcW w:w="1073" w:type="dxa"/>
+            <w:tcW w:w="1072" w:type="dxa"/>
             <w:tcBorders>
               <w:left w:val="single" w:sz="8" w:space="0" w:color="000000"/>
               <w:bottom w:val="single" w:sz="8" w:space="0" w:color="000000"/>
@@ -4592,7 +4722,7 @@
         </w:tc>
         <w:tc>
           <w:tcPr>
-            <w:tcW w:w="4612" w:type="dxa"/>
+            <w:tcW w:w="4613" w:type="dxa"/>
             <w:tcBorders>
               <w:bottom w:val="single" w:sz="8" w:space="0" w:color="000000"/>
               <w:right w:val="single" w:sz="8" w:space="0" w:color="000000"/>
@@ -4669,7 +4799,7 @@
         <w:trPr/>
         <w:tc>
           <w:tcPr>
-            <w:tcW w:w="1073" w:type="dxa"/>
+            <w:tcW w:w="1072" w:type="dxa"/>
             <w:tcBorders>
               <w:left w:val="single" w:sz="8" w:space="0" w:color="000000"/>
               <w:bottom w:val="single" w:sz="8" w:space="0" w:color="000000"/>
@@ -4703,7 +4833,7 @@
         </w:tc>
         <w:tc>
           <w:tcPr>
-            <w:tcW w:w="4612" w:type="dxa"/>
+            <w:tcW w:w="4613" w:type="dxa"/>
             <w:tcBorders>
               <w:bottom w:val="single" w:sz="8" w:space="0" w:color="000000"/>
               <w:right w:val="single" w:sz="8" w:space="0" w:color="000000"/>
@@ -4815,15 +4945,15 @@
         <w:tblLook w:val="0600" w:noHBand="1" w:noVBand="1" w:firstColumn="0" w:lastRow="0" w:lastColumn="0" w:firstRow="0"/>
       </w:tblPr>
       <w:tblGrid>
-        <w:gridCol w:w="1073"/>
-        <w:gridCol w:w="4612"/>
+        <w:gridCol w:w="1072"/>
+        <w:gridCol w:w="4613"/>
         <w:gridCol w:w="4830"/>
       </w:tblGrid>
       <w:tr>
         <w:trPr/>
         <w:tc>
           <w:tcPr>
-            <w:tcW w:w="1073" w:type="dxa"/>
+            <w:tcW w:w="1072" w:type="dxa"/>
             <w:tcBorders>
               <w:top w:val="single" w:sz="8" w:space="0" w:color="000000"/>
               <w:left w:val="single" w:sz="8" w:space="0" w:color="000000"/>
@@ -4856,7 +4986,7 @@
         </w:tc>
         <w:tc>
           <w:tcPr>
-            <w:tcW w:w="4612" w:type="dxa"/>
+            <w:tcW w:w="4613" w:type="dxa"/>
             <w:tcBorders>
               <w:top w:val="single" w:sz="8" w:space="0" w:color="000000"/>
               <w:bottom w:val="single" w:sz="8" w:space="0" w:color="000000"/>
@@ -4927,7 +5057,7 @@
         <w:trPr/>
         <w:tc>
           <w:tcPr>
-            <w:tcW w:w="1073" w:type="dxa"/>
+            <w:tcW w:w="1072" w:type="dxa"/>
             <w:tcBorders>
               <w:left w:val="single" w:sz="8" w:space="0" w:color="000000"/>
               <w:bottom w:val="single" w:sz="8" w:space="0" w:color="000000"/>
@@ -4964,7 +5094,7 @@
         </w:tc>
         <w:tc>
           <w:tcPr>
-            <w:tcW w:w="4612" w:type="dxa"/>
+            <w:tcW w:w="4613" w:type="dxa"/>
             <w:tcBorders>
               <w:bottom w:val="single" w:sz="8" w:space="0" w:color="000000"/>
               <w:right w:val="single" w:sz="8" w:space="0" w:color="000000"/>
@@ -5040,7 +5170,7 @@
         <w:trPr/>
         <w:tc>
           <w:tcPr>
-            <w:tcW w:w="1073" w:type="dxa"/>
+            <w:tcW w:w="1072" w:type="dxa"/>
             <w:tcBorders>
               <w:left w:val="single" w:sz="8" w:space="0" w:color="000000"/>
               <w:bottom w:val="single" w:sz="8" w:space="0" w:color="000000"/>
@@ -5074,7 +5204,7 @@
         </w:tc>
         <w:tc>
           <w:tcPr>
-            <w:tcW w:w="4612" w:type="dxa"/>
+            <w:tcW w:w="4613" w:type="dxa"/>
             <w:tcBorders>
               <w:bottom w:val="single" w:sz="8" w:space="0" w:color="000000"/>
               <w:right w:val="single" w:sz="8" w:space="0" w:color="000000"/>
@@ -5186,15 +5316,15 @@
         <w:tblLook w:val="0600" w:noHBand="1" w:noVBand="1" w:firstColumn="0" w:lastRow="0" w:lastColumn="0" w:firstRow="0"/>
       </w:tblPr>
       <w:tblGrid>
-        <w:gridCol w:w="1073"/>
-        <w:gridCol w:w="4612"/>
+        <w:gridCol w:w="1072"/>
+        <w:gridCol w:w="4613"/>
         <w:gridCol w:w="4830"/>
       </w:tblGrid>
       <w:tr>
         <w:trPr/>
         <w:tc>
           <w:tcPr>
-            <w:tcW w:w="1073" w:type="dxa"/>
+            <w:tcW w:w="1072" w:type="dxa"/>
             <w:tcBorders>
               <w:top w:val="single" w:sz="8" w:space="0" w:color="000000"/>
               <w:left w:val="single" w:sz="8" w:space="0" w:color="000000"/>
@@ -5227,7 +5357,7 @@
         </w:tc>
         <w:tc>
           <w:tcPr>
-            <w:tcW w:w="4612" w:type="dxa"/>
+            <w:tcW w:w="4613" w:type="dxa"/>
             <w:tcBorders>
               <w:top w:val="single" w:sz="8" w:space="0" w:color="000000"/>
               <w:bottom w:val="single" w:sz="8" w:space="0" w:color="000000"/>
@@ -5298,7 +5428,7 @@
         <w:trPr/>
         <w:tc>
           <w:tcPr>
-            <w:tcW w:w="1073" w:type="dxa"/>
+            <w:tcW w:w="1072" w:type="dxa"/>
             <w:tcBorders>
               <w:left w:val="single" w:sz="8" w:space="0" w:color="000000"/>
               <w:bottom w:val="single" w:sz="8" w:space="0" w:color="000000"/>
@@ -5335,7 +5465,7 @@
         </w:tc>
         <w:tc>
           <w:tcPr>
-            <w:tcW w:w="4612" w:type="dxa"/>
+            <w:tcW w:w="4613" w:type="dxa"/>
             <w:tcBorders>
               <w:bottom w:val="single" w:sz="8" w:space="0" w:color="000000"/>
               <w:right w:val="single" w:sz="8" w:space="0" w:color="000000"/>
@@ -5411,7 +5541,7 @@
         <w:trPr/>
         <w:tc>
           <w:tcPr>
-            <w:tcW w:w="1073" w:type="dxa"/>
+            <w:tcW w:w="1072" w:type="dxa"/>
             <w:tcBorders>
               <w:left w:val="single" w:sz="8" w:space="0" w:color="000000"/>
               <w:bottom w:val="single" w:sz="8" w:space="0" w:color="000000"/>
@@ -5445,7 +5575,7 @@
         </w:tc>
         <w:tc>
           <w:tcPr>
-            <w:tcW w:w="4612" w:type="dxa"/>
+            <w:tcW w:w="4613" w:type="dxa"/>
             <w:tcBorders>
               <w:bottom w:val="single" w:sz="8" w:space="0" w:color="000000"/>
               <w:right w:val="single" w:sz="8" w:space="0" w:color="000000"/>
@@ -5547,19 +5677,7 @@
         <w:rPr>
           <w:color w:val="C9211E"/>
         </w:rPr>
-        <w:t xml:space="preserve">Eccezione </w:t>
-      </w:r>
-      <w:r>
-        <w:rPr>
-          <w:color w:val="C9211E"/>
-        </w:rPr>
-        <w:t>6</w:t>
-      </w:r>
-      <w:r>
-        <w:rPr>
-          <w:color w:val="C9211E"/>
-        </w:rPr>
-        <w:t>a</w:t>
+        <w:t>Eccezione 6a</w:t>
       </w:r>
     </w:p>
     <w:tbl>
@@ -5578,15 +5696,15 @@
         <w:tblLook w:val="0600" w:noHBand="1" w:noVBand="1" w:firstColumn="0" w:lastRow="0" w:lastColumn="0" w:firstRow="0"/>
       </w:tblPr>
       <w:tblGrid>
-        <w:gridCol w:w="1073"/>
-        <w:gridCol w:w="4612"/>
+        <w:gridCol w:w="1072"/>
+        <w:gridCol w:w="4613"/>
         <w:gridCol w:w="4830"/>
       </w:tblGrid>
       <w:tr>
         <w:trPr/>
         <w:tc>
           <w:tcPr>
-            <w:tcW w:w="1073" w:type="dxa"/>
+            <w:tcW w:w="1072" w:type="dxa"/>
             <w:tcBorders>
               <w:top w:val="single" w:sz="8" w:space="0" w:color="000000"/>
               <w:left w:val="single" w:sz="8" w:space="0" w:color="000000"/>
@@ -5619,7 +5737,7 @@
         </w:tc>
         <w:tc>
           <w:tcPr>
-            <w:tcW w:w="4612" w:type="dxa"/>
+            <w:tcW w:w="4613" w:type="dxa"/>
             <w:tcBorders>
               <w:top w:val="single" w:sz="8" w:space="0" w:color="000000"/>
               <w:bottom w:val="single" w:sz="8" w:space="0" w:color="000000"/>
@@ -5690,7 +5808,7 @@
         <w:trPr/>
         <w:tc>
           <w:tcPr>
-            <w:tcW w:w="1073" w:type="dxa"/>
+            <w:tcW w:w="1072" w:type="dxa"/>
             <w:tcBorders>
               <w:left w:val="single" w:sz="8" w:space="0" w:color="000000"/>
               <w:bottom w:val="single" w:sz="8" w:space="0" w:color="000000"/>
@@ -5719,22 +5837,13 @@
                 <w:szCs w:val="24"/>
                 <w:lang w:val="it-IT" w:eastAsia="zh-CN" w:bidi="hi-IN"/>
               </w:rPr>
-              <w:t>6</w:t>
-            </w:r>
-            <w:r>
-              <w:rPr>
-                <w:kern w:val="0"/>
-                <w:sz w:val="24"/>
-                <w:szCs w:val="24"/>
-                <w:lang w:val="it-IT" w:eastAsia="zh-CN" w:bidi="hi-IN"/>
-              </w:rPr>
-              <w:t>a.1</w:t>
-            </w:r>
-          </w:p>
-        </w:tc>
-        <w:tc>
-          <w:tcPr>
-            <w:tcW w:w="4612" w:type="dxa"/>
+              <w:t>6a.1</w:t>
+            </w:r>
+          </w:p>
+        </w:tc>
+        <w:tc>
+          <w:tcPr>
+            <w:tcW w:w="4613" w:type="dxa"/>
             <w:tcBorders>
               <w:bottom w:val="single" w:sz="8" w:space="0" w:color="000000"/>
               <w:right w:val="single" w:sz="8" w:space="0" w:color="000000"/>
@@ -5806,7 +5915,7 @@
         <w:trPr/>
         <w:tc>
           <w:tcPr>
-            <w:tcW w:w="1073" w:type="dxa"/>
+            <w:tcW w:w="1072" w:type="dxa"/>
             <w:tcBorders>
               <w:left w:val="single" w:sz="8" w:space="0" w:color="000000"/>
               <w:bottom w:val="single" w:sz="8" w:space="0" w:color="000000"/>
@@ -5840,7 +5949,7 @@
         </w:tc>
         <w:tc>
           <w:tcPr>
-            <w:tcW w:w="4612" w:type="dxa"/>
+            <w:tcW w:w="4613" w:type="dxa"/>
             <w:tcBorders>
               <w:bottom w:val="single" w:sz="8" w:space="0" w:color="000000"/>
               <w:right w:val="single" w:sz="8" w:space="0" w:color="000000"/>
@@ -5869,46 +5978,7 @@
                 <w:highlight w:val="white"/>
                 <w:lang w:val="it-IT" w:eastAsia="zh-CN" w:bidi="hi-IN"/>
               </w:rPr>
-              <w:t xml:space="preserve">Ritorna al passo </w:t>
-            </w:r>
-            <w:r>
-              <w:rPr>
-                <w:rFonts w:eastAsia="Oxygen" w:cs="Oxygen" w:ascii="Oxygen;sans-serif" w:hAnsi="Oxygen;sans-serif"/>
-                <w:i/>
-                <w:color w:val="000000"/>
-                <w:kern w:val="0"/>
-                <w:sz w:val="24"/>
-                <w:szCs w:val="24"/>
-                <w:highlight w:val="white"/>
-                <w:lang w:val="it-IT" w:eastAsia="zh-CN" w:bidi="hi-IN"/>
-              </w:rPr>
-              <w:t>6</w:t>
-            </w:r>
-            <w:r>
-              <w:rPr>
-                <w:rFonts w:eastAsia="Oxygen" w:cs="Oxygen" w:ascii="Oxygen;sans-serif" w:hAnsi="Oxygen;sans-serif"/>
-                <w:i/>
-                <w:color w:val="000000"/>
-                <w:kern w:val="0"/>
-                <w:sz w:val="24"/>
-                <w:szCs w:val="24"/>
-                <w:highlight w:val="white"/>
-                <w:lang w:val="it-IT" w:eastAsia="zh-CN" w:bidi="hi-IN"/>
-              </w:rPr>
-              <w:t xml:space="preserve">, scegliendo un altro </w:t>
-            </w:r>
-            <w:r>
-              <w:rPr>
-                <w:rFonts w:eastAsia="Oxygen" w:cs="Oxygen" w:ascii="Oxygen;sans-serif" w:hAnsi="Oxygen;sans-serif"/>
-                <w:i/>
-                <w:color w:val="000000"/>
-                <w:kern w:val="0"/>
-                <w:sz w:val="24"/>
-                <w:szCs w:val="24"/>
-                <w:highlight w:val="white"/>
-                <w:lang w:val="it-IT" w:eastAsia="zh-CN" w:bidi="hi-IN"/>
-              </w:rPr>
-              <w:t>compito</w:t>
+              <w:t>Ritorna al passo 6, scegliendo un altro compito</w:t>
             </w:r>
           </w:p>
         </w:tc>
@@ -5981,19 +6051,7 @@
         <w:rPr>
           <w:color w:val="C9211E"/>
         </w:rPr>
-        <w:t xml:space="preserve">Eccezione </w:t>
-      </w:r>
-      <w:r>
-        <w:rPr>
-          <w:color w:val="C9211E"/>
-        </w:rPr>
-        <w:t>7</w:t>
-      </w:r>
-      <w:r>
-        <w:rPr>
-          <w:color w:val="C9211E"/>
-        </w:rPr>
-        <w:t>a</w:t>
+        <w:t>Eccezione 7a</w:t>
       </w:r>
     </w:p>
     <w:tbl>
@@ -6012,15 +6070,15 @@
         <w:tblLook w:val="0600" w:noHBand="1" w:noVBand="1" w:firstColumn="0" w:lastRow="0" w:lastColumn="0" w:firstRow="0"/>
       </w:tblPr>
       <w:tblGrid>
-        <w:gridCol w:w="1073"/>
-        <w:gridCol w:w="4612"/>
+        <w:gridCol w:w="1072"/>
+        <w:gridCol w:w="4613"/>
         <w:gridCol w:w="4830"/>
       </w:tblGrid>
       <w:tr>
         <w:trPr/>
         <w:tc>
           <w:tcPr>
-            <w:tcW w:w="1073" w:type="dxa"/>
+            <w:tcW w:w="1072" w:type="dxa"/>
             <w:tcBorders>
               <w:top w:val="single" w:sz="8" w:space="0" w:color="000000"/>
               <w:left w:val="single" w:sz="8" w:space="0" w:color="000000"/>
@@ -6053,7 +6111,7 @@
         </w:tc>
         <w:tc>
           <w:tcPr>
-            <w:tcW w:w="4612" w:type="dxa"/>
+            <w:tcW w:w="4613" w:type="dxa"/>
             <w:tcBorders>
               <w:top w:val="single" w:sz="8" w:space="0" w:color="000000"/>
               <w:bottom w:val="single" w:sz="8" w:space="0" w:color="000000"/>
@@ -6124,7 +6182,7 @@
         <w:trPr/>
         <w:tc>
           <w:tcPr>
-            <w:tcW w:w="1073" w:type="dxa"/>
+            <w:tcW w:w="1072" w:type="dxa"/>
             <w:tcBorders>
               <w:left w:val="single" w:sz="8" w:space="0" w:color="000000"/>
               <w:bottom w:val="single" w:sz="8" w:space="0" w:color="000000"/>
@@ -6153,22 +6211,13 @@
                 <w:szCs w:val="24"/>
                 <w:lang w:val="it-IT" w:eastAsia="zh-CN" w:bidi="hi-IN"/>
               </w:rPr>
-              <w:t>7</w:t>
-            </w:r>
-            <w:r>
-              <w:rPr>
-                <w:kern w:val="0"/>
-                <w:sz w:val="24"/>
-                <w:szCs w:val="24"/>
-                <w:lang w:val="it-IT" w:eastAsia="zh-CN" w:bidi="hi-IN"/>
-              </w:rPr>
-              <w:t>a.1</w:t>
-            </w:r>
-          </w:p>
-        </w:tc>
-        <w:tc>
-          <w:tcPr>
-            <w:tcW w:w="4612" w:type="dxa"/>
+              <w:t>7a.1</w:t>
+            </w:r>
+          </w:p>
+        </w:tc>
+        <w:tc>
+          <w:tcPr>
+            <w:tcW w:w="4613" w:type="dxa"/>
             <w:tcBorders>
               <w:bottom w:val="single" w:sz="8" w:space="0" w:color="000000"/>
               <w:right w:val="single" w:sz="8" w:space="0" w:color="000000"/>
@@ -6244,7 +6293,7 @@
         <w:trPr/>
         <w:tc>
           <w:tcPr>
-            <w:tcW w:w="1073" w:type="dxa"/>
+            <w:tcW w:w="1072" w:type="dxa"/>
             <w:tcBorders>
               <w:left w:val="single" w:sz="8" w:space="0" w:color="000000"/>
               <w:bottom w:val="single" w:sz="8" w:space="0" w:color="000000"/>
@@ -6278,7 +6327,7 @@
         </w:tc>
         <w:tc>
           <w:tcPr>
-            <w:tcW w:w="4612" w:type="dxa"/>
+            <w:tcW w:w="4613" w:type="dxa"/>
             <w:tcBorders>
               <w:bottom w:val="single" w:sz="8" w:space="0" w:color="000000"/>
               <w:right w:val="single" w:sz="8" w:space="0" w:color="000000"/>
@@ -6307,46 +6356,7 @@
                 <w:highlight w:val="white"/>
                 <w:lang w:val="it-IT" w:eastAsia="zh-CN" w:bidi="hi-IN"/>
               </w:rPr>
-              <w:t xml:space="preserve">Ritorna al passo </w:t>
-            </w:r>
-            <w:r>
-              <w:rPr>
-                <w:rFonts w:eastAsia="Oxygen" w:cs="Oxygen" w:ascii="Oxygen;sans-serif" w:hAnsi="Oxygen;sans-serif"/>
-                <w:i/>
-                <w:color w:val="000000"/>
-                <w:kern w:val="0"/>
-                <w:sz w:val="24"/>
-                <w:szCs w:val="24"/>
-                <w:highlight w:val="white"/>
-                <w:lang w:val="it-IT" w:eastAsia="zh-CN" w:bidi="hi-IN"/>
-              </w:rPr>
-              <w:t>7</w:t>
-            </w:r>
-            <w:r>
-              <w:rPr>
-                <w:rFonts w:eastAsia="Oxygen" w:cs="Oxygen" w:ascii="Oxygen;sans-serif" w:hAnsi="Oxygen;sans-serif"/>
-                <w:i/>
-                <w:color w:val="000000"/>
-                <w:kern w:val="0"/>
-                <w:sz w:val="24"/>
-                <w:szCs w:val="24"/>
-                <w:highlight w:val="white"/>
-                <w:lang w:val="it-IT" w:eastAsia="zh-CN" w:bidi="hi-IN"/>
-              </w:rPr>
-              <w:t xml:space="preserve">, scegliendo un altro </w:t>
-            </w:r>
-            <w:r>
-              <w:rPr>
-                <w:rFonts w:eastAsia="Oxygen" w:cs="Oxygen" w:ascii="Oxygen;sans-serif" w:hAnsi="Oxygen;sans-serif"/>
-                <w:i/>
-                <w:color w:val="000000"/>
-                <w:kern w:val="0"/>
-                <w:sz w:val="24"/>
-                <w:szCs w:val="24"/>
-                <w:highlight w:val="white"/>
-                <w:lang w:val="it-IT" w:eastAsia="zh-CN" w:bidi="hi-IN"/>
-              </w:rPr>
-              <w:t>compito</w:t>
+              <w:t>Ritorna al passo 7, scegliendo un altro compito</w:t>
             </w:r>
           </w:p>
         </w:tc>

--- a/Modellazione_business_requisiti/UCDettagliati/UC_Dettagliati_nostra_versione.docx
+++ b/Modellazione_business_requisiti/UCDettagliati/UC_Dettagliati_nostra_versione.docx
@@ -13,14 +13,12 @@
           <w:b/>
         </w:rPr>
       </w:pPr>
-      <w:bookmarkStart w:id="0" w:name="_dszp2w8hmgg3"/>
-      <w:bookmarkEnd w:id="0"/>
       <w:r>
         <w:rPr>
           <w:rFonts w:eastAsia="Bitter" w:cs="Bitter" w:ascii="Bitter" w:hAnsi="Bitter"/>
           <w:b/>
         </w:rPr>
-        <w:t>Titolo UC</w:t>
+        <w:t>Gestione Compiti</w:t>
       </w:r>
     </w:p>
     <w:p>
@@ -28,8 +26,8 @@
         <w:pStyle w:val="Titolo1"/>
         <w:rPr/>
       </w:pPr>
-      <w:bookmarkStart w:id="1" w:name="_jbob8updeyb"/>
-      <w:bookmarkEnd w:id="1"/>
+      <w:bookmarkStart w:id="0" w:name="_jbob8updeyb"/>
+      <w:bookmarkEnd w:id="0"/>
       <w:r>
         <w:rPr/>
         <w:t>Informazioni generali</w:t>
@@ -62,6 +60,13 @@
         </w:rPr>
         <w:t xml:space="preserve">Portata: </w:t>
       </w:r>
+      <w:r>
+        <w:rPr>
+          <w:b w:val="false"/>
+          <w:bCs w:val="false"/>
+        </w:rPr>
+        <w:t>Sistema</w:t>
+      </w:r>
     </w:p>
     <w:p>
       <w:pPr>
@@ -73,6 +78,13 @@
           <w:b/>
         </w:rPr>
         <w:t xml:space="preserve">Livello: </w:t>
+      </w:r>
+      <w:r>
+        <w:rPr>
+          <w:b w:val="false"/>
+          <w:bCs w:val="false"/>
+        </w:rPr>
+        <w:t>Obbiettivo Utente</w:t>
       </w:r>
     </w:p>
     <w:p>
@@ -186,7 +198,15 @@
       </w:pPr>
       <w:r>
         <w:rPr/>
-        <w:t>Le assegnazioni effettuate dallo chef sono state riportate su foglio riepilogativo e tabellone dei turni</w:t>
+        <w:t xml:space="preserve">Le assegnazioni effettuate dallo chef sono state riportate su foglio riepilogativo e </w:t>
+      </w:r>
+      <w:r>
+        <w:rPr/>
+        <w:t>sul</w:t>
+      </w:r>
+      <w:r>
+        <w:rPr/>
+        <w:t xml:space="preserve"> tabellone dei turni</w:t>
       </w:r>
     </w:p>
     <w:p>
@@ -194,8 +214,8 @@
         <w:pStyle w:val="Titolo1"/>
         <w:rPr/>
       </w:pPr>
-      <w:bookmarkStart w:id="2" w:name="_ktoaw1c37hxq"/>
-      <w:bookmarkEnd w:id="2"/>
+      <w:bookmarkStart w:id="1" w:name="_ktoaw1c37hxq"/>
+      <w:bookmarkEnd w:id="1"/>
       <w:r>
         <w:rPr/>
         <w:t>Scenario principale di successo</w:t>
@@ -217,15 +237,15 @@
         <w:tblLook w:val="0600" w:noHBand="1" w:noVBand="1" w:firstColumn="0" w:lastRow="0" w:lastColumn="0" w:firstRow="0"/>
       </w:tblPr>
       <w:tblGrid>
-        <w:gridCol w:w="562"/>
-        <w:gridCol w:w="5123"/>
+        <w:gridCol w:w="561"/>
+        <w:gridCol w:w="5124"/>
         <w:gridCol w:w="4830"/>
       </w:tblGrid>
       <w:tr>
         <w:trPr/>
         <w:tc>
           <w:tcPr>
-            <w:tcW w:w="562" w:type="dxa"/>
+            <w:tcW w:w="561" w:type="dxa"/>
             <w:tcBorders>
               <w:top w:val="single" w:sz="8" w:space="0" w:color="000000"/>
               <w:left w:val="single" w:sz="8" w:space="0" w:color="000000"/>
@@ -245,8 +265,8 @@
                 <w:lang w:val="it-IT" w:eastAsia="zh-CN" w:bidi="hi-IN"/>
               </w:rPr>
             </w:pPr>
-            <w:bookmarkStart w:id="3" w:name="_p0004dld5iri"/>
-            <w:bookmarkEnd w:id="3"/>
+            <w:bookmarkStart w:id="2" w:name="_p0004dld5iri"/>
+            <w:bookmarkEnd w:id="2"/>
             <w:r>
               <w:rPr>
                 <w:kern w:val="0"/>
@@ -258,7 +278,7 @@
         </w:tc>
         <w:tc>
           <w:tcPr>
-            <w:tcW w:w="5123" w:type="dxa"/>
+            <w:tcW w:w="5124" w:type="dxa"/>
             <w:tcBorders>
               <w:top w:val="single" w:sz="8" w:space="0" w:color="000000"/>
               <w:bottom w:val="single" w:sz="8" w:space="0" w:color="000000"/>
@@ -279,8 +299,8 @@
                 <w:lang w:val="it-IT" w:eastAsia="zh-CN" w:bidi="hi-IN"/>
               </w:rPr>
             </w:pPr>
-            <w:bookmarkStart w:id="4" w:name="_p0004dld5iri1"/>
-            <w:bookmarkEnd w:id="4"/>
+            <w:bookmarkStart w:id="3" w:name="_p0004dld5iri1"/>
+            <w:bookmarkEnd w:id="3"/>
             <w:r>
               <w:rPr>
                 <w:kern w:val="0"/>
@@ -313,8 +333,8 @@
                 <w:lang w:val="it-IT" w:eastAsia="zh-CN" w:bidi="hi-IN"/>
               </w:rPr>
             </w:pPr>
-            <w:bookmarkStart w:id="5" w:name="_p0004dld5iri2"/>
-            <w:bookmarkEnd w:id="5"/>
+            <w:bookmarkStart w:id="4" w:name="_p0004dld5iri2"/>
+            <w:bookmarkEnd w:id="4"/>
             <w:r>
               <w:rPr>
                 <w:kern w:val="0"/>
@@ -329,7 +349,7 @@
         <w:trPr/>
         <w:tc>
           <w:tcPr>
-            <w:tcW w:w="562" w:type="dxa"/>
+            <w:tcW w:w="561" w:type="dxa"/>
             <w:tcBorders>
               <w:left w:val="single" w:sz="8" w:space="0" w:color="000000"/>
               <w:bottom w:val="single" w:sz="8" w:space="0" w:color="000000"/>
@@ -351,8 +371,8 @@
                 <w:lang w:val="it-IT" w:eastAsia="zh-CN" w:bidi="hi-IN"/>
               </w:rPr>
             </w:pPr>
-            <w:bookmarkStart w:id="6" w:name="_pa0e6zrbleih"/>
-            <w:bookmarkEnd w:id="6"/>
+            <w:bookmarkStart w:id="5" w:name="_pa0e6zrbleih"/>
+            <w:bookmarkEnd w:id="5"/>
             <w:r>
               <w:rPr>
                 <w:kern w:val="0"/>
@@ -366,7 +386,7 @@
         </w:tc>
         <w:tc>
           <w:tcPr>
-            <w:tcW w:w="5123" w:type="dxa"/>
+            <w:tcW w:w="5124" w:type="dxa"/>
             <w:tcBorders>
               <w:bottom w:val="single" w:sz="8" w:space="0" w:color="000000"/>
               <w:right w:val="single" w:sz="8" w:space="0" w:color="000000"/>
@@ -443,7 +463,7 @@
         <w:trPr/>
         <w:tc>
           <w:tcPr>
-            <w:tcW w:w="562" w:type="dxa"/>
+            <w:tcW w:w="561" w:type="dxa"/>
             <w:tcBorders>
               <w:left w:val="single" w:sz="8" w:space="0" w:color="000000"/>
               <w:bottom w:val="single" w:sz="8" w:space="0" w:color="000000"/>
@@ -477,7 +497,7 @@
         </w:tc>
         <w:tc>
           <w:tcPr>
-            <w:tcW w:w="5123" w:type="dxa"/>
+            <w:tcW w:w="5124" w:type="dxa"/>
             <w:tcBorders>
               <w:bottom w:val="single" w:sz="8" w:space="0" w:color="000000"/>
               <w:right w:val="single" w:sz="8" w:space="0" w:color="000000"/>
@@ -493,16 +513,16 @@
               <w:ind w:left="100" w:hanging="0"/>
               <w:jc w:val="left"/>
               <w:rPr>
-                <w:rFonts w:ascii="Oxygen" w:hAnsi="Oxygen" w:eastAsia="Oxygen" w:cs="Oxygen"/>
-                <w:kern w:val="0"/>
-                <w:sz w:val="24"/>
-                <w:szCs w:val="24"/>
-                <w:lang w:val="it-IT" w:eastAsia="zh-CN" w:bidi="hi-IN"/>
+                <w:i/>
+                <w:i/>
+                <w:iCs/>
               </w:rPr>
             </w:pPr>
             <w:r>
               <w:rPr>
                 <w:rFonts w:eastAsia="Oxygen" w:cs="Oxygen"/>
+                <w:i/>
+                <w:iCs/>
                 <w:kern w:val="0"/>
                 <w:sz w:val="24"/>
                 <w:szCs w:val="24"/>
@@ -553,7 +573,7 @@
         <w:trPr/>
         <w:tc>
           <w:tcPr>
-            <w:tcW w:w="562" w:type="dxa"/>
+            <w:tcW w:w="561" w:type="dxa"/>
             <w:tcBorders>
               <w:left w:val="single" w:sz="8" w:space="0" w:color="000000"/>
               <w:bottom w:val="single" w:sz="8" w:space="0" w:color="000000"/>
@@ -575,8 +595,8 @@
                 <w:lang w:val="it-IT" w:eastAsia="zh-CN" w:bidi="hi-IN"/>
               </w:rPr>
             </w:pPr>
-            <w:bookmarkStart w:id="7" w:name="_pa0e6zrbleih1"/>
-            <w:bookmarkEnd w:id="7"/>
+            <w:bookmarkStart w:id="6" w:name="_pa0e6zrbleih1"/>
+            <w:bookmarkEnd w:id="6"/>
             <w:r>
               <w:rPr>
                 <w:kern w:val="0"/>
@@ -590,7 +610,7 @@
         </w:tc>
         <w:tc>
           <w:tcPr>
-            <w:tcW w:w="5123" w:type="dxa"/>
+            <w:tcW w:w="5124" w:type="dxa"/>
             <w:tcBorders>
               <w:bottom w:val="single" w:sz="8" w:space="0" w:color="000000"/>
               <w:right w:val="single" w:sz="8" w:space="0" w:color="000000"/>
@@ -615,12 +635,14 @@
             <w:r>
               <w:rPr>
                 <w:rFonts w:eastAsia="Oxygen" w:cs="Oxygen"/>
-                <w:kern w:val="0"/>
-                <w:sz w:val="24"/>
-                <w:szCs w:val="24"/>
-                <w:lang w:val="it-IT" w:eastAsia="zh-CN" w:bidi="hi-IN"/>
-              </w:rPr>
-              <w:t>Opzionalmente, aggiunge un nuov</w:t>
+                <w:b/>
+                <w:bCs/>
+                <w:kern w:val="0"/>
+                <w:sz w:val="24"/>
+                <w:szCs w:val="24"/>
+                <w:lang w:val="it-IT" w:eastAsia="zh-CN" w:bidi="hi-IN"/>
+              </w:rPr>
+              <w:t>Opzionalmente</w:t>
             </w:r>
             <w:r>
               <w:rPr>
@@ -630,8 +652,34 @@
                 <w:szCs w:val="24"/>
                 <w:lang w:val="it-IT" w:eastAsia="zh-CN" w:bidi="hi-IN"/>
               </w:rPr>
-              <w:t>o</w:t>
-            </w:r>
+              <w:t>, aggiunge un nuovo compito, non presente nel menù del servizio, al foglio riepilogativo</w:t>
+            </w:r>
+          </w:p>
+        </w:tc>
+        <w:tc>
+          <w:tcPr>
+            <w:tcW w:w="4830" w:type="dxa"/>
+            <w:tcBorders>
+              <w:bottom w:val="single" w:sz="8" w:space="0" w:color="000000"/>
+              <w:right w:val="single" w:sz="8" w:space="0" w:color="000000"/>
+            </w:tcBorders>
+            <w:shd w:color="auto" w:fill="auto" w:val="clear"/>
+          </w:tcPr>
+          <w:p>
+            <w:pPr>
+              <w:pStyle w:val="LOnormal"/>
+              <w:widowControl w:val="false"/>
+              <w:suppressAutoHyphens w:val="true"/>
+              <w:spacing w:before="0" w:after="0"/>
+              <w:jc w:val="left"/>
+              <w:rPr>
+                <w:rFonts w:ascii="Oxygen" w:hAnsi="Oxygen" w:eastAsia="Oxygen" w:cs="Oxygen"/>
+                <w:kern w:val="0"/>
+                <w:sz w:val="24"/>
+                <w:szCs w:val="24"/>
+                <w:lang w:val="it-IT" w:eastAsia="zh-CN" w:bidi="hi-IN"/>
+              </w:rPr>
+            </w:pPr>
             <w:r>
               <w:rPr>
                 <w:rFonts w:eastAsia="Oxygen" w:cs="Oxygen"/>
@@ -640,83 +688,7 @@
                 <w:szCs w:val="24"/>
                 <w:lang w:val="it-IT" w:eastAsia="zh-CN" w:bidi="hi-IN"/>
               </w:rPr>
-              <w:t xml:space="preserve"> </w:t>
-            </w:r>
-            <w:r>
-              <w:rPr>
-                <w:rFonts w:eastAsia="Oxygen" w:cs="Oxygen"/>
-                <w:kern w:val="0"/>
-                <w:sz w:val="24"/>
-                <w:szCs w:val="24"/>
-                <w:lang w:val="it-IT" w:eastAsia="zh-CN" w:bidi="hi-IN"/>
-              </w:rPr>
-              <w:t>compito</w:t>
-            </w:r>
-            <w:r>
-              <w:rPr>
-                <w:rFonts w:eastAsia="Oxygen" w:cs="Oxygen"/>
-                <w:kern w:val="0"/>
-                <w:sz w:val="24"/>
-                <w:szCs w:val="24"/>
-                <w:lang w:val="it-IT" w:eastAsia="zh-CN" w:bidi="hi-IN"/>
-              </w:rPr>
-              <w:t>, non presente nel menù del servizio, al foglio riepilogativo</w:t>
-            </w:r>
-          </w:p>
-        </w:tc>
-        <w:tc>
-          <w:tcPr>
-            <w:tcW w:w="4830" w:type="dxa"/>
-            <w:tcBorders>
-              <w:bottom w:val="single" w:sz="8" w:space="0" w:color="000000"/>
-              <w:right w:val="single" w:sz="8" w:space="0" w:color="000000"/>
-            </w:tcBorders>
-            <w:shd w:color="auto" w:fill="auto" w:val="clear"/>
-          </w:tcPr>
-          <w:p>
-            <w:pPr>
-              <w:pStyle w:val="LOnormal"/>
-              <w:widowControl w:val="false"/>
-              <w:suppressAutoHyphens w:val="true"/>
-              <w:spacing w:before="0" w:after="0"/>
-              <w:jc w:val="left"/>
-              <w:rPr>
-                <w:rFonts w:ascii="Oxygen" w:hAnsi="Oxygen" w:eastAsia="Oxygen" w:cs="Oxygen"/>
-                <w:kern w:val="0"/>
-                <w:sz w:val="24"/>
-                <w:szCs w:val="24"/>
-                <w:lang w:val="it-IT" w:eastAsia="zh-CN" w:bidi="hi-IN"/>
-              </w:rPr>
-            </w:pPr>
-            <w:r>
-              <w:rPr>
-                <w:rFonts w:eastAsia="Oxygen" w:cs="Oxygen"/>
-                <w:kern w:val="0"/>
-                <w:sz w:val="24"/>
-                <w:szCs w:val="24"/>
-                <w:lang w:val="it-IT" w:eastAsia="zh-CN" w:bidi="hi-IN"/>
-              </w:rPr>
-              <w:t xml:space="preserve">Registra </w:t>
-            </w:r>
-            <w:r>
-              <w:rPr>
-                <w:rFonts w:eastAsia="Oxygen" w:cs="Oxygen"/>
-                <w:kern w:val="0"/>
-                <w:sz w:val="24"/>
-                <w:szCs w:val="24"/>
-                <w:lang w:val="it-IT" w:eastAsia="zh-CN" w:bidi="hi-IN"/>
-              </w:rPr>
-              <w:t>il compito</w:t>
-            </w:r>
-            <w:r>
-              <w:rPr>
-                <w:rFonts w:eastAsia="Oxygen" w:cs="Oxygen"/>
-                <w:kern w:val="0"/>
-                <w:sz w:val="24"/>
-                <w:szCs w:val="24"/>
-                <w:lang w:val="it-IT" w:eastAsia="zh-CN" w:bidi="hi-IN"/>
-              </w:rPr>
-              <w:t xml:space="preserve"> sul foglio riepilogativo</w:t>
+              <w:t>Registra il compito sul foglio riepilogativo</w:t>
             </w:r>
           </w:p>
         </w:tc>
@@ -725,7 +697,7 @@
         <w:trPr/>
         <w:tc>
           <w:tcPr>
-            <w:tcW w:w="562" w:type="dxa"/>
+            <w:tcW w:w="561" w:type="dxa"/>
             <w:tcBorders>
               <w:left w:val="single" w:sz="8" w:space="0" w:color="000000"/>
               <w:bottom w:val="single" w:sz="8" w:space="0" w:color="000000"/>
@@ -759,7 +731,7 @@
         </w:tc>
         <w:tc>
           <w:tcPr>
-            <w:tcW w:w="5123" w:type="dxa"/>
+            <w:tcW w:w="5124" w:type="dxa"/>
             <w:tcBorders>
               <w:bottom w:val="single" w:sz="8" w:space="0" w:color="000000"/>
               <w:right w:val="single" w:sz="8" w:space="0" w:color="000000"/>
@@ -774,32 +746,22 @@
               <w:spacing w:before="0" w:after="0"/>
               <w:jc w:val="left"/>
               <w:rPr>
-                <w:rFonts w:ascii="Oxygen" w:hAnsi="Oxygen" w:eastAsia="Oxygen" w:cs="Oxygen"/>
-                <w:kern w:val="0"/>
-                <w:sz w:val="24"/>
-                <w:szCs w:val="24"/>
-                <w:lang w:val="it-IT" w:eastAsia="zh-CN" w:bidi="hi-IN"/>
+                <w:i/>
+                <w:i/>
+                <w:iCs/>
               </w:rPr>
             </w:pPr>
             <w:r>
               <w:rPr>
                 <w:rFonts w:eastAsia="Oxygen" w:cs="Oxygen"/>
-                <w:kern w:val="0"/>
-                <w:sz w:val="24"/>
-                <w:szCs w:val="24"/>
-                <w:lang w:val="it-IT" w:eastAsia="zh-CN" w:bidi="hi-IN"/>
-              </w:rPr>
-              <w:t>Ripete il passo 2 fino all’aggiunta di tutt</w:t>
-            </w:r>
-            <w:r>
-              <w:rPr>
-                <w:rFonts w:eastAsia="Oxygen" w:cs="Oxygen"/>
-                <w:kern w:val="0"/>
-                <w:sz w:val="24"/>
-                <w:szCs w:val="24"/>
-                <w:lang w:val="it-IT" w:eastAsia="zh-CN" w:bidi="hi-IN"/>
-              </w:rPr>
-              <w:t>i i compiti desiderati</w:t>
+                <w:i/>
+                <w:iCs/>
+                <w:kern w:val="0"/>
+                <w:sz w:val="24"/>
+                <w:szCs w:val="24"/>
+                <w:lang w:val="it-IT" w:eastAsia="zh-CN" w:bidi="hi-IN"/>
+              </w:rPr>
+              <w:t>Ripete il passo 2 fino all’aggiunta di tutti i compiti desiderati</w:t>
             </w:r>
           </w:p>
         </w:tc>
@@ -843,7 +805,7 @@
         <w:trPr/>
         <w:tc>
           <w:tcPr>
-            <w:tcW w:w="562" w:type="dxa"/>
+            <w:tcW w:w="561" w:type="dxa"/>
             <w:tcBorders>
               <w:left w:val="single" w:sz="8" w:space="0" w:color="000000"/>
               <w:bottom w:val="single" w:sz="8" w:space="0" w:color="000000"/>
@@ -878,7 +840,7 @@
         </w:tc>
         <w:tc>
           <w:tcPr>
-            <w:tcW w:w="5123" w:type="dxa"/>
+            <w:tcW w:w="5124" w:type="dxa"/>
             <w:tcBorders>
               <w:bottom w:val="single" w:sz="8" w:space="0" w:color="000000"/>
               <w:right w:val="single" w:sz="8" w:space="0" w:color="000000"/>
@@ -903,12 +865,24 @@
             <w:r>
               <w:rPr>
                 <w:rFonts w:eastAsia="Oxygen" w:cs="Oxygen"/>
-                <w:kern w:val="0"/>
-                <w:sz w:val="24"/>
-                <w:szCs w:val="24"/>
-                <w:lang w:val="it-IT" w:eastAsia="zh-CN" w:bidi="hi-IN"/>
-              </w:rPr>
-              <w:t>Opzionalmente, ordina i compiti</w:t>
+                <w:b/>
+                <w:bCs/>
+                <w:kern w:val="0"/>
+                <w:sz w:val="24"/>
+                <w:szCs w:val="24"/>
+                <w:lang w:val="it-IT" w:eastAsia="zh-CN" w:bidi="hi-IN"/>
+              </w:rPr>
+              <w:t>Opzionalmente</w:t>
+            </w:r>
+            <w:r>
+              <w:rPr>
+                <w:rFonts w:eastAsia="Oxygen" w:cs="Oxygen"/>
+                <w:kern w:val="0"/>
+                <w:sz w:val="24"/>
+                <w:szCs w:val="24"/>
+                <w:lang w:val="it-IT" w:eastAsia="zh-CN" w:bidi="hi-IN"/>
+              </w:rPr>
+              <w:t>, ordina i compiti</w:t>
             </w:r>
           </w:p>
         </w:tc>
@@ -953,7 +927,7 @@
         <w:trPr/>
         <w:tc>
           <w:tcPr>
-            <w:tcW w:w="562" w:type="dxa"/>
+            <w:tcW w:w="561" w:type="dxa"/>
             <w:tcBorders>
               <w:left w:val="single" w:sz="8" w:space="0" w:color="000000"/>
               <w:bottom w:val="single" w:sz="8" w:space="0" w:color="000000"/>
@@ -987,7 +961,7 @@
         </w:tc>
         <w:tc>
           <w:tcPr>
-            <w:tcW w:w="5123" w:type="dxa"/>
+            <w:tcW w:w="5124" w:type="dxa"/>
             <w:tcBorders>
               <w:bottom w:val="single" w:sz="8" w:space="0" w:color="000000"/>
               <w:right w:val="single" w:sz="8" w:space="0" w:color="000000"/>
@@ -1002,16 +976,16 @@
               <w:spacing w:before="0" w:after="0"/>
               <w:jc w:val="left"/>
               <w:rPr>
-                <w:rFonts w:ascii="Oxygen" w:hAnsi="Oxygen" w:eastAsia="Oxygen" w:cs="Oxygen"/>
-                <w:kern w:val="0"/>
-                <w:sz w:val="24"/>
-                <w:szCs w:val="24"/>
-                <w:lang w:val="it-IT" w:eastAsia="zh-CN" w:bidi="hi-IN"/>
+                <w:i/>
+                <w:i/>
+                <w:iCs/>
               </w:rPr>
             </w:pPr>
             <w:r>
               <w:rPr>
                 <w:rFonts w:eastAsia="Oxygen" w:cs="Oxygen"/>
+                <w:i/>
+                <w:iCs/>
                 <w:kern w:val="0"/>
                 <w:sz w:val="24"/>
                 <w:szCs w:val="24"/>
@@ -1061,7 +1035,7 @@
         <w:trPr/>
         <w:tc>
           <w:tcPr>
-            <w:tcW w:w="562" w:type="dxa"/>
+            <w:tcW w:w="561" w:type="dxa"/>
             <w:tcBorders>
               <w:left w:val="single" w:sz="8" w:space="0" w:color="000000"/>
               <w:bottom w:val="single" w:sz="8" w:space="0" w:color="000000"/>
@@ -1095,7 +1069,7 @@
         </w:tc>
         <w:tc>
           <w:tcPr>
-            <w:tcW w:w="5123" w:type="dxa"/>
+            <w:tcW w:w="5124" w:type="dxa"/>
             <w:tcBorders>
               <w:bottom w:val="single" w:sz="8" w:space="0" w:color="000000"/>
               <w:right w:val="single" w:sz="8" w:space="0" w:color="000000"/>
@@ -1110,16 +1084,16 @@
               <w:spacing w:before="0" w:after="0"/>
               <w:jc w:val="left"/>
               <w:rPr>
-                <w:rFonts w:ascii="Oxygen" w:hAnsi="Oxygen" w:eastAsia="Oxygen" w:cs="Oxygen"/>
-                <w:kern w:val="0"/>
-                <w:sz w:val="24"/>
-                <w:szCs w:val="24"/>
-                <w:lang w:val="it-IT" w:eastAsia="zh-CN" w:bidi="hi-IN"/>
+                <w:i/>
+                <w:i/>
+                <w:iCs/>
               </w:rPr>
             </w:pPr>
             <w:r>
               <w:rPr>
                 <w:rFonts w:eastAsia="Oxygen" w:cs="Oxygen"/>
+                <w:i/>
+                <w:iCs/>
                 <w:kern w:val="0"/>
                 <w:sz w:val="24"/>
                 <w:szCs w:val="24"/>
@@ -1169,7 +1143,7 @@
         <w:trPr/>
         <w:tc>
           <w:tcPr>
-            <w:tcW w:w="562" w:type="dxa"/>
+            <w:tcW w:w="561" w:type="dxa"/>
             <w:tcBorders>
               <w:left w:val="single" w:sz="8" w:space="0" w:color="000000"/>
               <w:bottom w:val="single" w:sz="8" w:space="0" w:color="000000"/>
@@ -1191,8 +1165,8 @@
                 <w:lang w:val="it-IT" w:eastAsia="zh-CN" w:bidi="hi-IN"/>
               </w:rPr>
             </w:pPr>
-            <w:bookmarkStart w:id="8" w:name="_pa0e6zrbleih3"/>
-            <w:bookmarkEnd w:id="8"/>
+            <w:bookmarkStart w:id="7" w:name="_pa0e6zrbleih3"/>
+            <w:bookmarkEnd w:id="7"/>
             <w:r>
               <w:rPr>
                 <w:kern w:val="0"/>
@@ -1206,7 +1180,7 @@
         </w:tc>
         <w:tc>
           <w:tcPr>
-            <w:tcW w:w="5123" w:type="dxa"/>
+            <w:tcW w:w="5124" w:type="dxa"/>
             <w:tcBorders>
               <w:bottom w:val="single" w:sz="8" w:space="0" w:color="000000"/>
               <w:right w:val="single" w:sz="8" w:space="0" w:color="000000"/>
@@ -1227,13 +1201,26 @@
             <w:r>
               <w:rPr>
                 <w:rFonts w:eastAsia="Oxygen" w:cs="Oxygen"/>
+                <w:b/>
+                <w:bCs/>
                 <w:kern w:val="0"/>
                 <w:sz w:val="24"/>
                 <w:szCs w:val="24"/>
                 <w:highlight w:val="white"/>
                 <w:lang w:val="it-IT" w:eastAsia="zh-CN" w:bidi="hi-IN"/>
               </w:rPr>
-              <w:t>Opzionalmente, ispeziona il tabellone dei turni</w:t>
+              <w:t>Opzionalmente</w:t>
+            </w:r>
+            <w:r>
+              <w:rPr>
+                <w:rFonts w:eastAsia="Oxygen" w:cs="Oxygen"/>
+                <w:kern w:val="0"/>
+                <w:sz w:val="24"/>
+                <w:szCs w:val="24"/>
+                <w:highlight w:val="white"/>
+                <w:lang w:val="it-IT" w:eastAsia="zh-CN" w:bidi="hi-IN"/>
+              </w:rPr>
+              <w:t>, ispeziona il tabellone dei turni</w:t>
             </w:r>
           </w:p>
         </w:tc>
@@ -1275,7 +1262,7 @@
         <w:trPr/>
         <w:tc>
           <w:tcPr>
-            <w:tcW w:w="562" w:type="dxa"/>
+            <w:tcW w:w="561" w:type="dxa"/>
             <w:tcBorders>
               <w:left w:val="single" w:sz="8" w:space="0" w:color="000000"/>
               <w:bottom w:val="single" w:sz="8" w:space="0" w:color="000000"/>
@@ -1297,8 +1284,8 @@
                 <w:lang w:val="it-IT" w:eastAsia="zh-CN" w:bidi="hi-IN"/>
               </w:rPr>
             </w:pPr>
-            <w:bookmarkStart w:id="9" w:name="_pa0e6zrbleih4"/>
-            <w:bookmarkEnd w:id="9"/>
+            <w:bookmarkStart w:id="8" w:name="_pa0e6zrbleih4"/>
+            <w:bookmarkEnd w:id="8"/>
             <w:r>
               <w:rPr>
                 <w:kern w:val="0"/>
@@ -1312,7 +1299,7 @@
         </w:tc>
         <w:tc>
           <w:tcPr>
-            <w:tcW w:w="5123" w:type="dxa"/>
+            <w:tcW w:w="5124" w:type="dxa"/>
             <w:tcBorders>
               <w:bottom w:val="single" w:sz="8" w:space="0" w:color="000000"/>
               <w:right w:val="single" w:sz="8" w:space="0" w:color="000000"/>
@@ -1387,7 +1374,7 @@
         <w:trPr/>
         <w:tc>
           <w:tcPr>
-            <w:tcW w:w="562" w:type="dxa"/>
+            <w:tcW w:w="561" w:type="dxa"/>
             <w:tcBorders>
               <w:left w:val="single" w:sz="8" w:space="0" w:color="000000"/>
               <w:bottom w:val="single" w:sz="8" w:space="0" w:color="000000"/>
@@ -1422,7 +1409,7 @@
         </w:tc>
         <w:tc>
           <w:tcPr>
-            <w:tcW w:w="5123" w:type="dxa"/>
+            <w:tcW w:w="5124" w:type="dxa"/>
             <w:tcBorders>
               <w:bottom w:val="single" w:sz="8" w:space="0" w:color="000000"/>
               <w:right w:val="single" w:sz="8" w:space="0" w:color="000000"/>
@@ -1443,13 +1430,26 @@
             <w:r>
               <w:rPr>
                 <w:rFonts w:eastAsia="Oxygen" w:cs="Oxygen"/>
+                <w:b/>
+                <w:bCs/>
                 <w:kern w:val="0"/>
                 <w:sz w:val="24"/>
                 <w:szCs w:val="24"/>
                 <w:highlight w:val="white"/>
                 <w:lang w:val="it-IT" w:eastAsia="zh-CN" w:bidi="hi-IN"/>
               </w:rPr>
-              <w:t>Opzionalmente, indica una stima delle tempistiche necessarie per realizzare il compito assegnato</w:t>
+              <w:t>Opzionalmente</w:t>
+            </w:r>
+            <w:r>
+              <w:rPr>
+                <w:rFonts w:eastAsia="Oxygen" w:cs="Oxygen"/>
+                <w:kern w:val="0"/>
+                <w:sz w:val="24"/>
+                <w:szCs w:val="24"/>
+                <w:highlight w:val="white"/>
+                <w:lang w:val="it-IT" w:eastAsia="zh-CN" w:bidi="hi-IN"/>
+              </w:rPr>
+              <w:t>, indica una stima delle tempistiche necessarie per realizzare il compito assegnato</w:t>
             </w:r>
           </w:p>
         </w:tc>
@@ -1492,7 +1492,7 @@
         <w:trPr/>
         <w:tc>
           <w:tcPr>
-            <w:tcW w:w="562" w:type="dxa"/>
+            <w:tcW w:w="561" w:type="dxa"/>
             <w:tcBorders>
               <w:left w:val="single" w:sz="8" w:space="0" w:color="000000"/>
               <w:bottom w:val="single" w:sz="8" w:space="0" w:color="000000"/>
@@ -1527,7 +1527,7 @@
         </w:tc>
         <w:tc>
           <w:tcPr>
-            <w:tcW w:w="5123" w:type="dxa"/>
+            <w:tcW w:w="5124" w:type="dxa"/>
             <w:tcBorders>
               <w:bottom w:val="single" w:sz="8" w:space="0" w:color="000000"/>
               <w:right w:val="single" w:sz="8" w:space="0" w:color="000000"/>
@@ -1551,12 +1551,24 @@
             <w:r>
               <w:rPr>
                 <w:rFonts w:eastAsia="Oxygen" w:cs="Oxygen"/>
-                <w:kern w:val="0"/>
-                <w:sz w:val="24"/>
-                <w:szCs w:val="24"/>
-                <w:lang w:val="it-IT" w:eastAsia="zh-CN" w:bidi="hi-IN"/>
-              </w:rPr>
-              <w:t>Opzionalmente, indica quantità e/o porzioni da realizzare durante il compito</w:t>
+                <w:b/>
+                <w:bCs/>
+                <w:kern w:val="0"/>
+                <w:sz w:val="24"/>
+                <w:szCs w:val="24"/>
+                <w:lang w:val="it-IT" w:eastAsia="zh-CN" w:bidi="hi-IN"/>
+              </w:rPr>
+              <w:t>Opzionalmente</w:t>
+            </w:r>
+            <w:r>
+              <w:rPr>
+                <w:rFonts w:eastAsia="Oxygen" w:cs="Oxygen"/>
+                <w:kern w:val="0"/>
+                <w:sz w:val="24"/>
+                <w:szCs w:val="24"/>
+                <w:lang w:val="it-IT" w:eastAsia="zh-CN" w:bidi="hi-IN"/>
+              </w:rPr>
+              <w:t>, indica quantità e/o porzioni da realizzare durante il compito</w:t>
             </w:r>
           </w:p>
           <w:p>
@@ -1616,7 +1628,7 @@
         <w:trPr/>
         <w:tc>
           <w:tcPr>
-            <w:tcW w:w="562" w:type="dxa"/>
+            <w:tcW w:w="561" w:type="dxa"/>
             <w:tcBorders>
               <w:left w:val="single" w:sz="8" w:space="0" w:color="000000"/>
               <w:bottom w:val="single" w:sz="8" w:space="0" w:color="000000"/>
@@ -1650,7 +1662,7 @@
         </w:tc>
         <w:tc>
           <w:tcPr>
-            <w:tcW w:w="5123" w:type="dxa"/>
+            <w:tcW w:w="5124" w:type="dxa"/>
             <w:tcBorders>
               <w:bottom w:val="single" w:sz="8" w:space="0" w:color="000000"/>
               <w:right w:val="single" w:sz="8" w:space="0" w:color="000000"/>
@@ -1715,7 +1727,7 @@
         <w:trPr/>
         <w:tc>
           <w:tcPr>
-            <w:tcW w:w="562" w:type="dxa"/>
+            <w:tcW w:w="561" w:type="dxa"/>
             <w:tcBorders>
               <w:left w:val="single" w:sz="8" w:space="0" w:color="000000"/>
               <w:bottom w:val="single" w:sz="8" w:space="0" w:color="000000"/>
@@ -1749,7 +1761,7 @@
         </w:tc>
         <w:tc>
           <w:tcPr>
-            <w:tcW w:w="5123" w:type="dxa"/>
+            <w:tcW w:w="5124" w:type="dxa"/>
             <w:tcBorders>
               <w:bottom w:val="single" w:sz="8" w:space="0" w:color="000000"/>
               <w:right w:val="single" w:sz="8" w:space="0" w:color="000000"/>
@@ -1829,9 +1841,9 @@
       <w:r>
         <w:rPr/>
       </w:r>
+      <w:bookmarkStart w:id="9" w:name="_w5am8qm6u95x"/>
       <w:bookmarkStart w:id="10" w:name="_w5am8qm6u95x"/>
-      <w:bookmarkStart w:id="11" w:name="_w5am8qm6u95x"/>
-      <w:bookmarkEnd w:id="11"/>
+      <w:bookmarkEnd w:id="10"/>
       <w:r>
         <w:br w:type="page"/>
       </w:r>
@@ -1840,10 +1852,416 @@
       <w:pPr>
         <w:pStyle w:val="Titolo1"/>
         <w:spacing w:before="400" w:after="0"/>
+        <w:rPr>
+          <w:color w:val="C9211E"/>
+        </w:rPr>
+      </w:pPr>
+      <w:bookmarkStart w:id="11" w:name="_fmu94t6hev3x3112"/>
+      <w:bookmarkEnd w:id="11"/>
+      <w:r>
+        <w:rPr>
+          <w:color w:val="C9211E"/>
+        </w:rPr>
+        <w:t>Eccezione 1</w:t>
+      </w:r>
+      <w:r>
+        <w:rPr>
+          <w:color w:val="C9211E"/>
+        </w:rPr>
+        <w:t>a</w:t>
+      </w:r>
+    </w:p>
+    <w:tbl>
+      <w:tblPr>
+        <w:tblStyle w:val="TableNormal"/>
+        <w:tblW w:w="10515" w:type="dxa"/>
+        <w:jc w:val="left"/>
+        <w:tblInd w:w="30" w:type="dxa"/>
+        <w:tblLayout w:type="fixed"/>
+        <w:tblCellMar>
+          <w:top w:w="100" w:type="dxa"/>
+          <w:left w:w="100" w:type="dxa"/>
+          <w:bottom w:w="100" w:type="dxa"/>
+          <w:right w:w="100" w:type="dxa"/>
+        </w:tblCellMar>
+        <w:tblLook w:val="0600" w:noHBand="1" w:noVBand="1" w:firstColumn="0" w:lastRow="0" w:lastColumn="0" w:firstRow="0"/>
+      </w:tblPr>
+      <w:tblGrid>
+        <w:gridCol w:w="1071"/>
+        <w:gridCol w:w="4614"/>
+        <w:gridCol w:w="4830"/>
+      </w:tblGrid>
+      <w:tr>
+        <w:trPr/>
+        <w:tc>
+          <w:tcPr>
+            <w:tcW w:w="1071" w:type="dxa"/>
+            <w:tcBorders>
+              <w:top w:val="single" w:sz="8" w:space="0" w:color="000000"/>
+              <w:left w:val="single" w:sz="8" w:space="0" w:color="000000"/>
+              <w:bottom w:val="single" w:sz="8" w:space="0" w:color="000000"/>
+              <w:right w:val="single" w:sz="8" w:space="0" w:color="000000"/>
+            </w:tcBorders>
+            <w:shd w:color="auto" w:fill="C5F5E7" w:val="clear"/>
+          </w:tcPr>
+          <w:p>
+            <w:pPr>
+              <w:pStyle w:val="Titolo2"/>
+              <w:widowControl w:val="false"/>
+              <w:suppressAutoHyphens w:val="true"/>
+              <w:spacing w:before="0" w:after="0"/>
+              <w:rPr>
+                <w:kern w:val="0"/>
+                <w:lang w:val="it-IT" w:eastAsia="zh-CN" w:bidi="hi-IN"/>
+              </w:rPr>
+            </w:pPr>
+            <w:bookmarkStart w:id="12" w:name="_c1spi84yq2kg3112"/>
+            <w:bookmarkEnd w:id="12"/>
+            <w:r>
+              <w:rPr>
+                <w:kern w:val="0"/>
+                <w:lang w:val="it-IT" w:eastAsia="zh-CN" w:bidi="hi-IN"/>
+              </w:rPr>
+              <w:t xml:space="preserve"># </w:t>
+            </w:r>
+          </w:p>
+        </w:tc>
+        <w:tc>
+          <w:tcPr>
+            <w:tcW w:w="4614" w:type="dxa"/>
+            <w:tcBorders>
+              <w:top w:val="single" w:sz="8" w:space="0" w:color="000000"/>
+              <w:bottom w:val="single" w:sz="8" w:space="0" w:color="000000"/>
+              <w:right w:val="single" w:sz="8" w:space="0" w:color="000000"/>
+            </w:tcBorders>
+            <w:shd w:color="auto" w:fill="C5F5E7" w:val="clear"/>
+          </w:tcPr>
+          <w:p>
+            <w:pPr>
+              <w:pStyle w:val="Titolo2"/>
+              <w:widowControl w:val="false"/>
+              <w:suppressAutoHyphens w:val="true"/>
+              <w:spacing w:before="0" w:after="0"/>
+              <w:ind w:left="100" w:hanging="0"/>
+              <w:jc w:val="center"/>
+              <w:rPr>
+                <w:kern w:val="0"/>
+                <w:lang w:val="it-IT" w:eastAsia="zh-CN" w:bidi="hi-IN"/>
+              </w:rPr>
+            </w:pPr>
+            <w:bookmarkStart w:id="13" w:name="_ltt8uo9pou4l3112"/>
+            <w:bookmarkEnd w:id="13"/>
+            <w:r>
+              <w:rPr>
+                <w:kern w:val="0"/>
+                <w:lang w:val="it-IT" w:eastAsia="zh-CN" w:bidi="hi-IN"/>
+              </w:rPr>
+              <w:t>Attore</w:t>
+            </w:r>
+          </w:p>
+        </w:tc>
+        <w:tc>
+          <w:tcPr>
+            <w:tcW w:w="4830" w:type="dxa"/>
+            <w:tcBorders>
+              <w:top w:val="single" w:sz="8" w:space="0" w:color="000000"/>
+              <w:bottom w:val="single" w:sz="8" w:space="0" w:color="000000"/>
+              <w:right w:val="single" w:sz="8" w:space="0" w:color="000000"/>
+            </w:tcBorders>
+            <w:shd w:color="auto" w:fill="C5F5E7" w:val="clear"/>
+          </w:tcPr>
+          <w:p>
+            <w:pPr>
+              <w:pStyle w:val="Titolo2"/>
+              <w:widowControl w:val="false"/>
+              <w:suppressAutoHyphens w:val="true"/>
+              <w:spacing w:before="0" w:after="0"/>
+              <w:ind w:left="100" w:hanging="0"/>
+              <w:jc w:val="center"/>
+              <w:rPr>
+                <w:kern w:val="0"/>
+                <w:lang w:val="it-IT" w:eastAsia="zh-CN" w:bidi="hi-IN"/>
+              </w:rPr>
+            </w:pPr>
+            <w:bookmarkStart w:id="14" w:name="_xacqr114gae3112"/>
+            <w:bookmarkEnd w:id="14"/>
+            <w:r>
+              <w:rPr>
+                <w:kern w:val="0"/>
+                <w:lang w:val="it-IT" w:eastAsia="zh-CN" w:bidi="hi-IN"/>
+              </w:rPr>
+              <w:t>Sistema</w:t>
+            </w:r>
+          </w:p>
+        </w:tc>
+      </w:tr>
+      <w:tr>
+        <w:trPr/>
+        <w:tc>
+          <w:tcPr>
+            <w:tcW w:w="1071" w:type="dxa"/>
+            <w:tcBorders>
+              <w:left w:val="single" w:sz="8" w:space="0" w:color="000000"/>
+              <w:bottom w:val="single" w:sz="8" w:space="0" w:color="000000"/>
+              <w:right w:val="single" w:sz="8" w:space="0" w:color="000000"/>
+            </w:tcBorders>
+            <w:shd w:color="auto" w:fill="auto" w:val="clear"/>
+          </w:tcPr>
+          <w:p>
+            <w:pPr>
+              <w:pStyle w:val="Titolo3"/>
+              <w:widowControl w:val="false"/>
+              <w:suppressAutoHyphens w:val="true"/>
+              <w:spacing w:before="0" w:after="0"/>
+              <w:jc w:val="left"/>
+              <w:rPr>
+                <w:color w:val="111111"/>
+              </w:rPr>
+            </w:pPr>
+            <w:bookmarkStart w:id="15" w:name="_c0uwha9afulj4112"/>
+            <w:bookmarkEnd w:id="15"/>
+            <w:r>
+              <w:rPr>
+                <w:color w:val="111111"/>
+                <w:kern w:val="0"/>
+                <w:sz w:val="24"/>
+                <w:szCs w:val="24"/>
+                <w:lang w:val="it-IT" w:eastAsia="zh-CN" w:bidi="hi-IN"/>
+              </w:rPr>
+              <w:t>1</w:t>
+            </w:r>
+            <w:r>
+              <w:rPr>
+                <w:color w:val="111111"/>
+                <w:kern w:val="0"/>
+                <w:sz w:val="24"/>
+                <w:szCs w:val="24"/>
+                <w:lang w:val="it-IT" w:eastAsia="zh-CN" w:bidi="hi-IN"/>
+              </w:rPr>
+              <w:t>a</w:t>
+            </w:r>
+            <w:r>
+              <w:rPr>
+                <w:color w:val="111111"/>
+                <w:kern w:val="0"/>
+                <w:sz w:val="24"/>
+                <w:szCs w:val="24"/>
+                <w:lang w:val="it-IT" w:eastAsia="zh-CN" w:bidi="hi-IN"/>
+              </w:rPr>
+              <w:t>.1</w:t>
+            </w:r>
+          </w:p>
+        </w:tc>
+        <w:tc>
+          <w:tcPr>
+            <w:tcW w:w="4614" w:type="dxa"/>
+            <w:tcBorders>
+              <w:bottom w:val="single" w:sz="8" w:space="0" w:color="000000"/>
+              <w:right w:val="single" w:sz="8" w:space="0" w:color="000000"/>
+            </w:tcBorders>
+            <w:shd w:color="auto" w:fill="auto" w:val="clear"/>
+          </w:tcPr>
+          <w:p>
+            <w:pPr>
+              <w:pStyle w:val="Normal"/>
+              <w:widowControl w:val="false"/>
+              <w:suppressAutoHyphens w:val="true"/>
+              <w:spacing w:before="0" w:after="0"/>
+              <w:ind w:left="100" w:hanging="0"/>
+              <w:jc w:val="left"/>
+              <w:rPr>
+                <w:color w:val="111111"/>
+              </w:rPr>
+            </w:pPr>
+            <w:r>
+              <w:rPr>
+                <w:rFonts w:eastAsia="Oxygen" w:cs="Oxygen"/>
+                <w:color w:val="111111"/>
+                <w:kern w:val="0"/>
+                <w:sz w:val="24"/>
+                <w:szCs w:val="24"/>
+                <w:highlight w:val="white"/>
+                <w:lang w:val="it-IT" w:eastAsia="zh-CN" w:bidi="hi-IN"/>
+              </w:rPr>
+              <w:t>Crea, per un servizio assegnatogli, un foglio riepilogativo, contenente i compiti da assegnare</w:t>
+            </w:r>
+          </w:p>
+        </w:tc>
+        <w:tc>
+          <w:tcPr>
+            <w:tcW w:w="4830" w:type="dxa"/>
+            <w:tcBorders>
+              <w:bottom w:val="single" w:sz="8" w:space="0" w:color="000000"/>
+              <w:right w:val="single" w:sz="8" w:space="0" w:color="000000"/>
+            </w:tcBorders>
+            <w:shd w:fill="F5CCCD" w:val="clear"/>
+          </w:tcPr>
+          <w:p>
+            <w:pPr>
+              <w:pStyle w:val="LOnormal"/>
+              <w:widowControl w:val="false"/>
+              <w:suppressAutoHyphens w:val="true"/>
+              <w:spacing w:before="0" w:after="0"/>
+              <w:jc w:val="left"/>
+              <w:rPr>
+                <w:color w:val="111111"/>
+                <w:kern w:val="0"/>
+                <w:lang w:val="it-IT" w:eastAsia="zh-CN" w:bidi="hi-IN"/>
+              </w:rPr>
+            </w:pPr>
+            <w:r>
+              <w:rPr>
+                <w:rFonts w:eastAsia="Oxygen" w:cs="Oxygen"/>
+                <w:color w:val="111111"/>
+                <w:kern w:val="0"/>
+                <w:sz w:val="24"/>
+                <w:szCs w:val="24"/>
+                <w:lang w:val="it-IT" w:eastAsia="zh-CN" w:bidi="hi-IN"/>
+              </w:rPr>
+              <w:t>Lo chef non è incaricato del servizio per il quale sta tentando di creare il foglio</w:t>
+            </w:r>
+          </w:p>
+        </w:tc>
+      </w:tr>
+      <w:tr>
+        <w:trPr/>
+        <w:tc>
+          <w:tcPr>
+            <w:tcW w:w="1071" w:type="dxa"/>
+            <w:tcBorders>
+              <w:left w:val="single" w:sz="8" w:space="0" w:color="000000"/>
+              <w:bottom w:val="single" w:sz="8" w:space="0" w:color="000000"/>
+              <w:right w:val="single" w:sz="8" w:space="0" w:color="000000"/>
+            </w:tcBorders>
+            <w:shd w:color="auto" w:fill="auto" w:val="clear"/>
+          </w:tcPr>
+          <w:p>
+            <w:pPr>
+              <w:pStyle w:val="Titolo3"/>
+              <w:widowControl w:val="false"/>
+              <w:suppressAutoHyphens w:val="true"/>
+              <w:spacing w:before="0" w:after="0"/>
+              <w:jc w:val="left"/>
+              <w:rPr>
+                <w:color w:val="111111"/>
+                <w:kern w:val="0"/>
+                <w:sz w:val="24"/>
+                <w:szCs w:val="24"/>
+                <w:lang w:val="it-IT" w:eastAsia="zh-CN" w:bidi="hi-IN"/>
+              </w:rPr>
+            </w:pPr>
+            <w:r>
+              <w:rPr>
+                <w:color w:val="111111"/>
+                <w:kern w:val="0"/>
+                <w:sz w:val="24"/>
+                <w:szCs w:val="24"/>
+                <w:lang w:val="it-IT" w:eastAsia="zh-CN" w:bidi="hi-IN"/>
+              </w:rPr>
+            </w:r>
+          </w:p>
+        </w:tc>
+        <w:tc>
+          <w:tcPr>
+            <w:tcW w:w="4614" w:type="dxa"/>
+            <w:tcBorders>
+              <w:bottom w:val="single" w:sz="8" w:space="0" w:color="000000"/>
+              <w:right w:val="single" w:sz="8" w:space="0" w:color="000000"/>
+            </w:tcBorders>
+            <w:shd w:color="auto" w:fill="auto" w:val="clear"/>
+          </w:tcPr>
+          <w:p>
+            <w:pPr>
+              <w:pStyle w:val="Normal"/>
+              <w:widowControl w:val="false"/>
+              <w:suppressAutoHyphens w:val="true"/>
+              <w:spacing w:before="0" w:after="0"/>
+              <w:jc w:val="left"/>
+              <w:rPr>
+                <w:color w:val="111111"/>
+              </w:rPr>
+            </w:pPr>
+            <w:r>
+              <w:rPr>
+                <w:rFonts w:eastAsia="Oxygen" w:cs="Oxygen" w:ascii="Oxygen;sans-serif" w:hAnsi="Oxygen;sans-serif"/>
+                <w:i/>
+                <w:color w:val="111111"/>
+                <w:kern w:val="0"/>
+                <w:sz w:val="24"/>
+                <w:szCs w:val="24"/>
+                <w:highlight w:val="white"/>
+                <w:lang w:val="it-IT" w:eastAsia="zh-CN" w:bidi="hi-IN"/>
+              </w:rPr>
+              <w:t>Ripete il passo 1</w:t>
+            </w:r>
+          </w:p>
+        </w:tc>
+        <w:tc>
+          <w:tcPr>
+            <w:tcW w:w="4830" w:type="dxa"/>
+            <w:tcBorders>
+              <w:bottom w:val="single" w:sz="8" w:space="0" w:color="000000"/>
+              <w:right w:val="single" w:sz="8" w:space="0" w:color="000000"/>
+            </w:tcBorders>
+            <w:shd w:color="auto" w:fill="auto" w:val="clear"/>
+          </w:tcPr>
+          <w:p>
+            <w:pPr>
+              <w:pStyle w:val="LOnormal"/>
+              <w:widowControl w:val="false"/>
+              <w:suppressAutoHyphens w:val="true"/>
+              <w:spacing w:before="0" w:after="0"/>
+              <w:jc w:val="left"/>
+              <w:rPr>
+                <w:rFonts w:ascii="Oxygen" w:hAnsi="Oxygen" w:eastAsia="Oxygen" w:cs="Oxygen"/>
+                <w:color w:val="111111"/>
+                <w:kern w:val="0"/>
+                <w:sz w:val="24"/>
+                <w:szCs w:val="24"/>
+                <w:lang w:val="it-IT" w:eastAsia="zh-CN" w:bidi="hi-IN"/>
+              </w:rPr>
+            </w:pPr>
+            <w:r>
+              <w:rPr>
+                <w:rFonts w:eastAsia="Oxygen" w:cs="Oxygen"/>
+                <w:color w:val="111111"/>
+                <w:kern w:val="0"/>
+                <w:sz w:val="24"/>
+                <w:szCs w:val="24"/>
+                <w:lang w:val="it-IT" w:eastAsia="zh-CN" w:bidi="hi-IN"/>
+              </w:rPr>
+            </w:r>
+          </w:p>
+        </w:tc>
+      </w:tr>
+    </w:tbl>
+    <w:p>
+      <w:pPr>
+        <w:pStyle w:val="Titolo1"/>
+        <w:spacing w:before="400" w:after="0"/>
+        <w:rPr>
+          <w:color w:val="FF0000"/>
+        </w:rPr>
+      </w:pPr>
+      <w:r>
+        <w:rPr>
+          <w:rFonts w:eastAsia="Oxygen" w:cs="Oxygen" w:ascii="Oxygen" w:hAnsi="Oxygen"/>
+          <w:color w:val="auto"/>
+          <w:kern w:val="0"/>
+          <w:sz w:val="24"/>
+          <w:szCs w:val="24"/>
+          <w:lang w:val="it-IT" w:eastAsia="it-IT" w:bidi="ar-SA"/>
+        </w:rPr>
+      </w:r>
+    </w:p>
+    <w:p>
+      <w:pPr>
+        <w:pStyle w:val="Titolo1"/>
+        <w:spacing w:before="400" w:after="0"/>
         <w:rPr/>
       </w:pPr>
-      <w:bookmarkStart w:id="12" w:name="_fmu94t6hev3x"/>
-      <w:bookmarkEnd w:id="12"/>
+      <w:bookmarkStart w:id="16" w:name="_fmu94t6hev3x"/>
+      <w:bookmarkEnd w:id="16"/>
       <w:r>
         <w:rPr/>
         <w:t>Estensione 1a</w:t>
@@ -1865,15 +2283,15 @@
         <w:tblLook w:val="0600" w:noHBand="1" w:noVBand="1" w:firstColumn="0" w:lastRow="0" w:lastColumn="0" w:firstRow="0"/>
       </w:tblPr>
       <w:tblGrid>
-        <w:gridCol w:w="1072"/>
-        <w:gridCol w:w="4613"/>
+        <w:gridCol w:w="1071"/>
+        <w:gridCol w:w="4614"/>
         <w:gridCol w:w="4830"/>
       </w:tblGrid>
       <w:tr>
         <w:trPr/>
         <w:tc>
           <w:tcPr>
-            <w:tcW w:w="1072" w:type="dxa"/>
+            <w:tcW w:w="1071" w:type="dxa"/>
             <w:tcBorders>
               <w:top w:val="single" w:sz="8" w:space="0" w:color="000000"/>
               <w:left w:val="single" w:sz="8" w:space="0" w:color="000000"/>
@@ -1893,8 +2311,8 @@
                 <w:lang w:val="it-IT" w:eastAsia="zh-CN" w:bidi="hi-IN"/>
               </w:rPr>
             </w:pPr>
-            <w:bookmarkStart w:id="13" w:name="_c1spi84yq2kg"/>
-            <w:bookmarkEnd w:id="13"/>
+            <w:bookmarkStart w:id="17" w:name="_c1spi84yq2kg"/>
+            <w:bookmarkEnd w:id="17"/>
             <w:r>
               <w:rPr>
                 <w:kern w:val="0"/>
@@ -1906,7 +2324,7 @@
         </w:tc>
         <w:tc>
           <w:tcPr>
-            <w:tcW w:w="4613" w:type="dxa"/>
+            <w:tcW w:w="4614" w:type="dxa"/>
             <w:tcBorders>
               <w:top w:val="single" w:sz="8" w:space="0" w:color="000000"/>
               <w:bottom w:val="single" w:sz="8" w:space="0" w:color="000000"/>
@@ -1927,8 +2345,8 @@
                 <w:lang w:val="it-IT" w:eastAsia="zh-CN" w:bidi="hi-IN"/>
               </w:rPr>
             </w:pPr>
-            <w:bookmarkStart w:id="14" w:name="_ltt8uo9pou4l"/>
-            <w:bookmarkEnd w:id="14"/>
+            <w:bookmarkStart w:id="18" w:name="_ltt8uo9pou4l"/>
+            <w:bookmarkEnd w:id="18"/>
             <w:r>
               <w:rPr>
                 <w:kern w:val="0"/>
@@ -1961,8 +2379,8 @@
                 <w:lang w:val="it-IT" w:eastAsia="zh-CN" w:bidi="hi-IN"/>
               </w:rPr>
             </w:pPr>
-            <w:bookmarkStart w:id="15" w:name="_xacqr114gae"/>
-            <w:bookmarkEnd w:id="15"/>
+            <w:bookmarkStart w:id="19" w:name="_xacqr114gae"/>
+            <w:bookmarkEnd w:id="19"/>
             <w:r>
               <w:rPr>
                 <w:kern w:val="0"/>
@@ -1977,7 +2395,7 @@
         <w:trPr/>
         <w:tc>
           <w:tcPr>
-            <w:tcW w:w="1072" w:type="dxa"/>
+            <w:tcW w:w="1071" w:type="dxa"/>
             <w:tcBorders>
               <w:left w:val="single" w:sz="8" w:space="0" w:color="000000"/>
               <w:bottom w:val="single" w:sz="8" w:space="0" w:color="000000"/>
@@ -2012,7 +2430,7 @@
         </w:tc>
         <w:tc>
           <w:tcPr>
-            <w:tcW w:w="4613" w:type="dxa"/>
+            <w:tcW w:w="4614" w:type="dxa"/>
             <w:tcBorders>
               <w:bottom w:val="single" w:sz="8" w:space="0" w:color="000000"/>
               <w:right w:val="single" w:sz="8" w:space="0" w:color="000000"/>
@@ -2043,7 +2461,7 @@
                 <w:szCs w:val="24"/>
                 <w:lang w:val="it-IT" w:eastAsia="zh-CN" w:bidi="hi-IN"/>
               </w:rPr>
-              <w:t>Apre il foglio riepilogativo di un altro servizio</w:t>
+              <w:t>Apre il foglio riepilogativo di un servizio</w:t>
             </w:r>
           </w:p>
         </w:tc>
@@ -2080,6 +2498,399 @@
                 <w:lang w:val="it-IT" w:eastAsia="zh-CN" w:bidi="hi-IN"/>
               </w:rPr>
               <w:t>Restituisce il foglio specificato</w:t>
+            </w:r>
+          </w:p>
+        </w:tc>
+      </w:tr>
+    </w:tbl>
+    <w:p>
+      <w:pPr>
+        <w:pStyle w:val="LOnormal"/>
+        <w:rPr/>
+      </w:pPr>
+      <w:r>
+        <w:rPr/>
+      </w:r>
+    </w:p>
+    <w:p>
+      <w:pPr>
+        <w:pStyle w:val="Titolo1"/>
+        <w:spacing w:before="400" w:after="0"/>
+        <w:rPr>
+          <w:color w:val="C9211E"/>
+        </w:rPr>
+      </w:pPr>
+      <w:bookmarkStart w:id="20" w:name="_fmu94t6hev3x311"/>
+      <w:bookmarkEnd w:id="20"/>
+      <w:r>
+        <w:rPr>
+          <w:color w:val="C9211E"/>
+        </w:rPr>
+        <w:t>Eccezione 1</w:t>
+      </w:r>
+      <w:r>
+        <w:rPr>
+          <w:color w:val="C9211E"/>
+        </w:rPr>
+        <w:t>b</w:t>
+      </w:r>
+    </w:p>
+    <w:tbl>
+      <w:tblPr>
+        <w:tblStyle w:val="TableNormal"/>
+        <w:tblW w:w="10515" w:type="dxa"/>
+        <w:jc w:val="left"/>
+        <w:tblInd w:w="30" w:type="dxa"/>
+        <w:tblLayout w:type="fixed"/>
+        <w:tblCellMar>
+          <w:top w:w="100" w:type="dxa"/>
+          <w:left w:w="100" w:type="dxa"/>
+          <w:bottom w:w="100" w:type="dxa"/>
+          <w:right w:w="100" w:type="dxa"/>
+        </w:tblCellMar>
+        <w:tblLook w:val="0600" w:noHBand="1" w:noVBand="1" w:firstColumn="0" w:lastRow="0" w:lastColumn="0" w:firstRow="0"/>
+      </w:tblPr>
+      <w:tblGrid>
+        <w:gridCol w:w="1071"/>
+        <w:gridCol w:w="4614"/>
+        <w:gridCol w:w="4830"/>
+      </w:tblGrid>
+      <w:tr>
+        <w:trPr/>
+        <w:tc>
+          <w:tcPr>
+            <w:tcW w:w="1071" w:type="dxa"/>
+            <w:tcBorders>
+              <w:top w:val="single" w:sz="8" w:space="0" w:color="000000"/>
+              <w:left w:val="single" w:sz="8" w:space="0" w:color="000000"/>
+              <w:bottom w:val="single" w:sz="8" w:space="0" w:color="000000"/>
+              <w:right w:val="single" w:sz="8" w:space="0" w:color="000000"/>
+            </w:tcBorders>
+            <w:shd w:color="auto" w:fill="C5F5E7" w:val="clear"/>
+          </w:tcPr>
+          <w:p>
+            <w:pPr>
+              <w:pStyle w:val="Titolo2"/>
+              <w:widowControl w:val="false"/>
+              <w:suppressAutoHyphens w:val="true"/>
+              <w:spacing w:before="0" w:after="0"/>
+              <w:rPr>
+                <w:kern w:val="0"/>
+                <w:lang w:val="it-IT" w:eastAsia="zh-CN" w:bidi="hi-IN"/>
+              </w:rPr>
+            </w:pPr>
+            <w:bookmarkStart w:id="21" w:name="_c1spi84yq2kg311"/>
+            <w:bookmarkEnd w:id="21"/>
+            <w:r>
+              <w:rPr>
+                <w:kern w:val="0"/>
+                <w:lang w:val="it-IT" w:eastAsia="zh-CN" w:bidi="hi-IN"/>
+              </w:rPr>
+              <w:t xml:space="preserve"># </w:t>
+            </w:r>
+          </w:p>
+        </w:tc>
+        <w:tc>
+          <w:tcPr>
+            <w:tcW w:w="4614" w:type="dxa"/>
+            <w:tcBorders>
+              <w:top w:val="single" w:sz="8" w:space="0" w:color="000000"/>
+              <w:bottom w:val="single" w:sz="8" w:space="0" w:color="000000"/>
+              <w:right w:val="single" w:sz="8" w:space="0" w:color="000000"/>
+            </w:tcBorders>
+            <w:shd w:color="auto" w:fill="C5F5E7" w:val="clear"/>
+          </w:tcPr>
+          <w:p>
+            <w:pPr>
+              <w:pStyle w:val="Titolo2"/>
+              <w:widowControl w:val="false"/>
+              <w:suppressAutoHyphens w:val="true"/>
+              <w:spacing w:before="0" w:after="0"/>
+              <w:ind w:left="100" w:hanging="0"/>
+              <w:jc w:val="center"/>
+              <w:rPr>
+                <w:kern w:val="0"/>
+                <w:lang w:val="it-IT" w:eastAsia="zh-CN" w:bidi="hi-IN"/>
+              </w:rPr>
+            </w:pPr>
+            <w:bookmarkStart w:id="22" w:name="_ltt8uo9pou4l311"/>
+            <w:bookmarkEnd w:id="22"/>
+            <w:r>
+              <w:rPr>
+                <w:kern w:val="0"/>
+                <w:lang w:val="it-IT" w:eastAsia="zh-CN" w:bidi="hi-IN"/>
+              </w:rPr>
+              <w:t>Attore</w:t>
+            </w:r>
+          </w:p>
+        </w:tc>
+        <w:tc>
+          <w:tcPr>
+            <w:tcW w:w="4830" w:type="dxa"/>
+            <w:tcBorders>
+              <w:top w:val="single" w:sz="8" w:space="0" w:color="000000"/>
+              <w:bottom w:val="single" w:sz="8" w:space="0" w:color="000000"/>
+              <w:right w:val="single" w:sz="8" w:space="0" w:color="000000"/>
+            </w:tcBorders>
+            <w:shd w:color="auto" w:fill="C5F5E7" w:val="clear"/>
+          </w:tcPr>
+          <w:p>
+            <w:pPr>
+              <w:pStyle w:val="Titolo2"/>
+              <w:widowControl w:val="false"/>
+              <w:suppressAutoHyphens w:val="true"/>
+              <w:spacing w:before="0" w:after="0"/>
+              <w:ind w:left="100" w:hanging="0"/>
+              <w:jc w:val="center"/>
+              <w:rPr>
+                <w:kern w:val="0"/>
+                <w:lang w:val="it-IT" w:eastAsia="zh-CN" w:bidi="hi-IN"/>
+              </w:rPr>
+            </w:pPr>
+            <w:bookmarkStart w:id="23" w:name="_xacqr114gae311"/>
+            <w:bookmarkEnd w:id="23"/>
+            <w:r>
+              <w:rPr>
+                <w:kern w:val="0"/>
+                <w:lang w:val="it-IT" w:eastAsia="zh-CN" w:bidi="hi-IN"/>
+              </w:rPr>
+              <w:t>Sistema</w:t>
+            </w:r>
+          </w:p>
+        </w:tc>
+      </w:tr>
+      <w:tr>
+        <w:trPr/>
+        <w:tc>
+          <w:tcPr>
+            <w:tcW w:w="1071" w:type="dxa"/>
+            <w:tcBorders>
+              <w:left w:val="single" w:sz="8" w:space="0" w:color="000000"/>
+              <w:bottom w:val="single" w:sz="8" w:space="0" w:color="000000"/>
+              <w:right w:val="single" w:sz="8" w:space="0" w:color="000000"/>
+            </w:tcBorders>
+            <w:shd w:color="auto" w:fill="auto" w:val="clear"/>
+          </w:tcPr>
+          <w:p>
+            <w:pPr>
+              <w:pStyle w:val="Titolo3"/>
+              <w:widowControl w:val="false"/>
+              <w:suppressAutoHyphens w:val="true"/>
+              <w:spacing w:before="0" w:after="0"/>
+              <w:jc w:val="left"/>
+              <w:rPr>
+                <w:kern w:val="0"/>
+                <w:sz w:val="24"/>
+                <w:szCs w:val="24"/>
+                <w:lang w:val="it-IT" w:eastAsia="zh-CN" w:bidi="hi-IN"/>
+              </w:rPr>
+            </w:pPr>
+            <w:bookmarkStart w:id="24" w:name="_c0uwha9afulj411"/>
+            <w:bookmarkEnd w:id="24"/>
+            <w:r>
+              <w:rPr>
+                <w:kern w:val="0"/>
+                <w:sz w:val="24"/>
+                <w:szCs w:val="24"/>
+                <w:lang w:val="it-IT" w:eastAsia="zh-CN" w:bidi="hi-IN"/>
+              </w:rPr>
+              <w:t>1</w:t>
+            </w:r>
+            <w:r>
+              <w:rPr>
+                <w:kern w:val="0"/>
+                <w:sz w:val="24"/>
+                <w:szCs w:val="24"/>
+                <w:lang w:val="it-IT" w:eastAsia="zh-CN" w:bidi="hi-IN"/>
+              </w:rPr>
+              <w:t>b</w:t>
+            </w:r>
+            <w:r>
+              <w:rPr>
+                <w:kern w:val="0"/>
+                <w:sz w:val="24"/>
+                <w:szCs w:val="24"/>
+                <w:lang w:val="it-IT" w:eastAsia="zh-CN" w:bidi="hi-IN"/>
+              </w:rPr>
+              <w:t>.1</w:t>
+            </w:r>
+          </w:p>
+        </w:tc>
+        <w:tc>
+          <w:tcPr>
+            <w:tcW w:w="4614" w:type="dxa"/>
+            <w:tcBorders>
+              <w:bottom w:val="single" w:sz="8" w:space="0" w:color="000000"/>
+              <w:right w:val="single" w:sz="8" w:space="0" w:color="000000"/>
+            </w:tcBorders>
+            <w:shd w:color="auto" w:fill="auto" w:val="clear"/>
+          </w:tcPr>
+          <w:p>
+            <w:pPr>
+              <w:pStyle w:val="Normal"/>
+              <w:widowControl w:val="false"/>
+              <w:suppressAutoHyphens w:val="true"/>
+              <w:spacing w:before="0" w:after="0"/>
+              <w:jc w:val="left"/>
+              <w:rPr>
+                <w:highlight w:val="white"/>
+              </w:rPr>
+            </w:pPr>
+            <w:r>
+              <w:rPr>
+                <w:rFonts w:eastAsia="Oxygen" w:cs="Oxygen"/>
+                <w:kern w:val="0"/>
+                <w:sz w:val="24"/>
+                <w:szCs w:val="24"/>
+                <w:highlight w:val="white"/>
+                <w:lang w:val="it-IT" w:eastAsia="zh-CN" w:bidi="hi-IN"/>
+              </w:rPr>
+              <w:t>Apre il foglio riepilogativo di un servizio</w:t>
+            </w:r>
+          </w:p>
+        </w:tc>
+        <w:tc>
+          <w:tcPr>
+            <w:tcW w:w="4830" w:type="dxa"/>
+            <w:tcBorders>
+              <w:bottom w:val="single" w:sz="8" w:space="0" w:color="000000"/>
+              <w:right w:val="single" w:sz="8" w:space="0" w:color="000000"/>
+            </w:tcBorders>
+            <w:shd w:fill="F5CCCD" w:val="clear"/>
+          </w:tcPr>
+          <w:p>
+            <w:pPr>
+              <w:pStyle w:val="LOnormal"/>
+              <w:widowControl w:val="false"/>
+              <w:suppressAutoHyphens w:val="true"/>
+              <w:spacing w:before="0" w:after="0"/>
+              <w:jc w:val="left"/>
+              <w:rPr>
+                <w:rFonts w:ascii="Oxygen" w:hAnsi="Oxygen" w:eastAsia="Oxygen" w:cs="Oxygen"/>
+                <w:color w:val="111111"/>
+                <w:kern w:val="0"/>
+                <w:sz w:val="24"/>
+                <w:szCs w:val="24"/>
+                <w:lang w:val="it-IT" w:eastAsia="zh-CN" w:bidi="hi-IN"/>
+              </w:rPr>
+            </w:pPr>
+            <w:r>
+              <w:rPr>
+                <w:rFonts w:eastAsia="Oxygen" w:cs="Oxygen"/>
+                <w:color w:val="111111"/>
+                <w:kern w:val="0"/>
+                <w:sz w:val="24"/>
+                <w:szCs w:val="24"/>
+                <w:lang w:val="it-IT" w:eastAsia="zh-CN" w:bidi="hi-IN"/>
+              </w:rPr>
+              <w:t>Lo chef non è incaricato del servizio a cui è associato il foglio specificato</w:t>
+            </w:r>
+          </w:p>
+        </w:tc>
+      </w:tr>
+      <w:tr>
+        <w:trPr/>
+        <w:tc>
+          <w:tcPr>
+            <w:tcW w:w="1071" w:type="dxa"/>
+            <w:tcBorders>
+              <w:left w:val="single" w:sz="8" w:space="0" w:color="000000"/>
+              <w:bottom w:val="single" w:sz="8" w:space="0" w:color="000000"/>
+              <w:right w:val="single" w:sz="8" w:space="0" w:color="000000"/>
+            </w:tcBorders>
+            <w:shd w:color="auto" w:fill="auto" w:val="clear"/>
+          </w:tcPr>
+          <w:p>
+            <w:pPr>
+              <w:pStyle w:val="Titolo3"/>
+              <w:widowControl w:val="false"/>
+              <w:suppressAutoHyphens w:val="true"/>
+              <w:spacing w:before="0" w:after="0"/>
+              <w:jc w:val="left"/>
+              <w:rPr>
+                <w:kern w:val="0"/>
+                <w:sz w:val="24"/>
+                <w:szCs w:val="24"/>
+                <w:lang w:val="it-IT" w:eastAsia="zh-CN" w:bidi="hi-IN"/>
+              </w:rPr>
+            </w:pPr>
+            <w:r>
+              <w:rPr>
+                <w:kern w:val="0"/>
+                <w:sz w:val="24"/>
+                <w:szCs w:val="24"/>
+                <w:lang w:val="it-IT" w:eastAsia="zh-CN" w:bidi="hi-IN"/>
+              </w:rPr>
+            </w:r>
+          </w:p>
+        </w:tc>
+        <w:tc>
+          <w:tcPr>
+            <w:tcW w:w="4614" w:type="dxa"/>
+            <w:tcBorders>
+              <w:bottom w:val="single" w:sz="8" w:space="0" w:color="000000"/>
+              <w:right w:val="single" w:sz="8" w:space="0" w:color="000000"/>
+            </w:tcBorders>
+            <w:shd w:color="auto" w:fill="auto" w:val="clear"/>
+          </w:tcPr>
+          <w:p>
+            <w:pPr>
+              <w:pStyle w:val="Normal"/>
+              <w:widowControl w:val="false"/>
+              <w:suppressAutoHyphens w:val="true"/>
+              <w:spacing w:before="0" w:after="0"/>
+              <w:jc w:val="left"/>
+              <w:rPr>
+                <w:highlight w:val="white"/>
+              </w:rPr>
+            </w:pPr>
+            <w:r>
+              <w:rPr>
+                <w:rFonts w:eastAsia="Oxygen" w:cs="Oxygen" w:ascii="Oxygen;sans-serif" w:hAnsi="Oxygen;sans-serif"/>
+                <w:i/>
+                <w:color w:val="000000"/>
+                <w:kern w:val="0"/>
+                <w:sz w:val="24"/>
+                <w:szCs w:val="24"/>
+                <w:highlight w:val="white"/>
+                <w:lang w:val="it-IT" w:eastAsia="zh-CN" w:bidi="hi-IN"/>
+              </w:rPr>
+              <w:t>Ripete il passo 1</w:t>
+            </w:r>
+          </w:p>
+        </w:tc>
+        <w:tc>
+          <w:tcPr>
+            <w:tcW w:w="4830" w:type="dxa"/>
+            <w:tcBorders>
+              <w:bottom w:val="single" w:sz="8" w:space="0" w:color="000000"/>
+              <w:right w:val="single" w:sz="8" w:space="0" w:color="000000"/>
+            </w:tcBorders>
+            <w:shd w:color="auto" w:fill="auto" w:val="clear"/>
+          </w:tcPr>
+          <w:p>
+            <w:pPr>
+              <w:pStyle w:val="LOnormal"/>
+              <w:widowControl w:val="false"/>
+              <w:suppressAutoHyphens w:val="true"/>
+              <w:spacing w:before="0" w:after="0"/>
+              <w:jc w:val="left"/>
+              <w:rPr>
+                <w:rFonts w:ascii="Oxygen" w:hAnsi="Oxygen" w:eastAsia="Oxygen" w:cs="Oxygen"/>
+                <w:kern w:val="0"/>
+                <w:sz w:val="24"/>
+                <w:szCs w:val="24"/>
+                <w:lang w:val="it-IT" w:eastAsia="zh-CN" w:bidi="hi-IN"/>
+              </w:rPr>
+            </w:pPr>
+            <w:r>
+              <w:rPr>
+                <w:rFonts w:eastAsia="Oxygen" w:cs="Oxygen"/>
+                <w:kern w:val="0"/>
+                <w:sz w:val="24"/>
+                <w:szCs w:val="24"/>
+                <w:lang w:val="it-IT" w:eastAsia="zh-CN" w:bidi="hi-IN"/>
+              </w:rPr>
             </w:r>
           </w:p>
         </w:tc>
@@ -2100,8 +2911,8 @@
         <w:spacing w:before="400" w:after="0"/>
         <w:rPr/>
       </w:pPr>
-      <w:bookmarkStart w:id="16" w:name="_fmu94t6hev3x2"/>
-      <w:bookmarkEnd w:id="16"/>
+      <w:bookmarkStart w:id="25" w:name="_fmu94t6hev3x2"/>
+      <w:bookmarkEnd w:id="25"/>
       <w:r>
         <w:rPr/>
         <w:t>Estensione 2a</w:t>
@@ -2123,15 +2934,15 @@
         <w:tblLook w:val="0600" w:noHBand="1" w:noVBand="1" w:firstColumn="0" w:lastRow="0" w:lastColumn="0" w:firstRow="0"/>
       </w:tblPr>
       <w:tblGrid>
-        <w:gridCol w:w="1072"/>
-        <w:gridCol w:w="4613"/>
+        <w:gridCol w:w="1071"/>
+        <w:gridCol w:w="4614"/>
         <w:gridCol w:w="4830"/>
       </w:tblGrid>
       <w:tr>
         <w:trPr/>
         <w:tc>
           <w:tcPr>
-            <w:tcW w:w="1072" w:type="dxa"/>
+            <w:tcW w:w="1071" w:type="dxa"/>
             <w:tcBorders>
               <w:top w:val="single" w:sz="8" w:space="0" w:color="000000"/>
               <w:left w:val="single" w:sz="8" w:space="0" w:color="000000"/>
@@ -2151,8 +2962,8 @@
                 <w:lang w:val="it-IT" w:eastAsia="zh-CN" w:bidi="hi-IN"/>
               </w:rPr>
             </w:pPr>
-            <w:bookmarkStart w:id="17" w:name="_c1spi84yq2kg2"/>
-            <w:bookmarkEnd w:id="17"/>
+            <w:bookmarkStart w:id="26" w:name="_c1spi84yq2kg2"/>
+            <w:bookmarkEnd w:id="26"/>
             <w:r>
               <w:rPr>
                 <w:kern w:val="0"/>
@@ -2164,7 +2975,7 @@
         </w:tc>
         <w:tc>
           <w:tcPr>
-            <w:tcW w:w="4613" w:type="dxa"/>
+            <w:tcW w:w="4614" w:type="dxa"/>
             <w:tcBorders>
               <w:top w:val="single" w:sz="8" w:space="0" w:color="000000"/>
               <w:bottom w:val="single" w:sz="8" w:space="0" w:color="000000"/>
@@ -2185,8 +2996,8 @@
                 <w:lang w:val="it-IT" w:eastAsia="zh-CN" w:bidi="hi-IN"/>
               </w:rPr>
             </w:pPr>
-            <w:bookmarkStart w:id="18" w:name="_ltt8uo9pou4l2"/>
-            <w:bookmarkEnd w:id="18"/>
+            <w:bookmarkStart w:id="27" w:name="_ltt8uo9pou4l2"/>
+            <w:bookmarkEnd w:id="27"/>
             <w:r>
               <w:rPr>
                 <w:kern w:val="0"/>
@@ -2219,8 +3030,8 @@
                 <w:lang w:val="it-IT" w:eastAsia="zh-CN" w:bidi="hi-IN"/>
               </w:rPr>
             </w:pPr>
-            <w:bookmarkStart w:id="19" w:name="_xacqr114gae2"/>
-            <w:bookmarkEnd w:id="19"/>
+            <w:bookmarkStart w:id="28" w:name="_xacqr114gae2"/>
+            <w:bookmarkEnd w:id="28"/>
             <w:r>
               <w:rPr>
                 <w:kern w:val="0"/>
@@ -2235,7 +3046,7 @@
         <w:trPr/>
         <w:tc>
           <w:tcPr>
-            <w:tcW w:w="1072" w:type="dxa"/>
+            <w:tcW w:w="1071" w:type="dxa"/>
             <w:tcBorders>
               <w:left w:val="single" w:sz="8" w:space="0" w:color="000000"/>
               <w:bottom w:val="single" w:sz="8" w:space="0" w:color="000000"/>
@@ -2270,7 +3081,7 @@
         </w:tc>
         <w:tc>
           <w:tcPr>
-            <w:tcW w:w="4613" w:type="dxa"/>
+            <w:tcW w:w="4614" w:type="dxa"/>
             <w:tcBorders>
               <w:bottom w:val="single" w:sz="8" w:space="0" w:color="000000"/>
               <w:right w:val="single" w:sz="8" w:space="0" w:color="000000"/>
@@ -2301,67 +3112,7 @@
                 <w:szCs w:val="24"/>
                 <w:lang w:val="it-IT" w:eastAsia="zh-CN" w:bidi="hi-IN"/>
               </w:rPr>
-              <w:t xml:space="preserve">Elimina un </w:t>
-            </w:r>
-            <w:r>
-              <w:rPr>
-                <w:rFonts w:eastAsia="Oxygen" w:cs="Oxygen"/>
-                <w:kern w:val="0"/>
-                <w:sz w:val="24"/>
-                <w:szCs w:val="24"/>
-                <w:lang w:val="it-IT" w:eastAsia="zh-CN" w:bidi="hi-IN"/>
-              </w:rPr>
-              <w:t>compito</w:t>
-            </w:r>
-            <w:r>
-              <w:rPr>
-                <w:rFonts w:eastAsia="Oxygen" w:cs="Oxygen"/>
-                <w:kern w:val="0"/>
-                <w:sz w:val="24"/>
-                <w:szCs w:val="24"/>
-                <w:lang w:val="it-IT" w:eastAsia="zh-CN" w:bidi="hi-IN"/>
-              </w:rPr>
-              <w:t xml:space="preserve"> tra quell</w:t>
-            </w:r>
-            <w:r>
-              <w:rPr>
-                <w:rFonts w:eastAsia="Oxygen" w:cs="Oxygen"/>
-                <w:kern w:val="0"/>
-                <w:sz w:val="24"/>
-                <w:szCs w:val="24"/>
-                <w:lang w:val="it-IT" w:eastAsia="zh-CN" w:bidi="hi-IN"/>
-              </w:rPr>
-              <w:t>i</w:t>
-            </w:r>
-            <w:r>
-              <w:rPr>
-                <w:rFonts w:eastAsia="Oxygen" w:cs="Oxygen"/>
-                <w:kern w:val="0"/>
-                <w:sz w:val="24"/>
-                <w:szCs w:val="24"/>
-                <w:lang w:val="it-IT" w:eastAsia="zh-CN" w:bidi="hi-IN"/>
-              </w:rPr>
-              <w:t xml:space="preserve"> indicat</w:t>
-            </w:r>
-            <w:r>
-              <w:rPr>
-                <w:rFonts w:eastAsia="Oxygen" w:cs="Oxygen"/>
-                <w:kern w:val="0"/>
-                <w:sz w:val="24"/>
-                <w:szCs w:val="24"/>
-                <w:lang w:val="it-IT" w:eastAsia="zh-CN" w:bidi="hi-IN"/>
-              </w:rPr>
-              <w:t>i</w:t>
-            </w:r>
-            <w:r>
-              <w:rPr>
-                <w:rFonts w:eastAsia="Oxygen" w:cs="Oxygen"/>
-                <w:kern w:val="0"/>
-                <w:sz w:val="24"/>
-                <w:szCs w:val="24"/>
-                <w:lang w:val="it-IT" w:eastAsia="zh-CN" w:bidi="hi-IN"/>
-              </w:rPr>
-              <w:t xml:space="preserve"> nel foglio</w:t>
+              <w:t>Elimina un compito tra quelli indicati nel foglio</w:t>
             </w:r>
           </w:p>
         </w:tc>
@@ -2416,10 +3167,744 @@
       <w:pPr>
         <w:pStyle w:val="Titolo1"/>
         <w:spacing w:before="400" w:after="0"/>
+        <w:rPr>
+          <w:color w:val="C9211E"/>
+        </w:rPr>
+      </w:pPr>
+      <w:bookmarkStart w:id="29" w:name="_fmu94t6hev3x3111"/>
+      <w:bookmarkEnd w:id="29"/>
+      <w:r>
+        <w:rPr>
+          <w:color w:val="C9211E"/>
+        </w:rPr>
+        <w:t>Eccezione 5a</w:t>
+      </w:r>
+    </w:p>
+    <w:tbl>
+      <w:tblPr>
+        <w:tblStyle w:val="TableNormal"/>
+        <w:tblW w:w="10515" w:type="dxa"/>
+        <w:jc w:val="left"/>
+        <w:tblInd w:w="30" w:type="dxa"/>
+        <w:tblLayout w:type="fixed"/>
+        <w:tblCellMar>
+          <w:top w:w="100" w:type="dxa"/>
+          <w:left w:w="100" w:type="dxa"/>
+          <w:bottom w:w="100" w:type="dxa"/>
+          <w:right w:w="100" w:type="dxa"/>
+        </w:tblCellMar>
+        <w:tblLook w:val="0600" w:noHBand="1" w:noVBand="1" w:firstColumn="0" w:lastRow="0" w:lastColumn="0" w:firstRow="0"/>
+      </w:tblPr>
+      <w:tblGrid>
+        <w:gridCol w:w="1071"/>
+        <w:gridCol w:w="4614"/>
+        <w:gridCol w:w="4830"/>
+      </w:tblGrid>
+      <w:tr>
+        <w:trPr/>
+        <w:tc>
+          <w:tcPr>
+            <w:tcW w:w="1071" w:type="dxa"/>
+            <w:tcBorders>
+              <w:top w:val="single" w:sz="8" w:space="0" w:color="000000"/>
+              <w:left w:val="single" w:sz="8" w:space="0" w:color="000000"/>
+              <w:bottom w:val="single" w:sz="8" w:space="0" w:color="000000"/>
+              <w:right w:val="single" w:sz="8" w:space="0" w:color="000000"/>
+            </w:tcBorders>
+            <w:shd w:color="auto" w:fill="C5F5E7" w:val="clear"/>
+          </w:tcPr>
+          <w:p>
+            <w:pPr>
+              <w:pStyle w:val="Titolo2"/>
+              <w:widowControl w:val="false"/>
+              <w:suppressAutoHyphens w:val="true"/>
+              <w:spacing w:before="0" w:after="0"/>
+              <w:rPr>
+                <w:kern w:val="0"/>
+                <w:lang w:val="it-IT" w:eastAsia="zh-CN" w:bidi="hi-IN"/>
+              </w:rPr>
+            </w:pPr>
+            <w:bookmarkStart w:id="30" w:name="_c1spi84yq2kg3111"/>
+            <w:bookmarkEnd w:id="30"/>
+            <w:r>
+              <w:rPr>
+                <w:kern w:val="0"/>
+                <w:lang w:val="it-IT" w:eastAsia="zh-CN" w:bidi="hi-IN"/>
+              </w:rPr>
+              <w:t xml:space="preserve"># </w:t>
+            </w:r>
+          </w:p>
+        </w:tc>
+        <w:tc>
+          <w:tcPr>
+            <w:tcW w:w="4614" w:type="dxa"/>
+            <w:tcBorders>
+              <w:top w:val="single" w:sz="8" w:space="0" w:color="000000"/>
+              <w:bottom w:val="single" w:sz="8" w:space="0" w:color="000000"/>
+              <w:right w:val="single" w:sz="8" w:space="0" w:color="000000"/>
+            </w:tcBorders>
+            <w:shd w:color="auto" w:fill="C5F5E7" w:val="clear"/>
+          </w:tcPr>
+          <w:p>
+            <w:pPr>
+              <w:pStyle w:val="Titolo2"/>
+              <w:widowControl w:val="false"/>
+              <w:suppressAutoHyphens w:val="true"/>
+              <w:spacing w:before="0" w:after="0"/>
+              <w:ind w:left="100" w:hanging="0"/>
+              <w:jc w:val="center"/>
+              <w:rPr>
+                <w:kern w:val="0"/>
+                <w:lang w:val="it-IT" w:eastAsia="zh-CN" w:bidi="hi-IN"/>
+              </w:rPr>
+            </w:pPr>
+            <w:bookmarkStart w:id="31" w:name="_ltt8uo9pou4l3111"/>
+            <w:bookmarkEnd w:id="31"/>
+            <w:r>
+              <w:rPr>
+                <w:kern w:val="0"/>
+                <w:lang w:val="it-IT" w:eastAsia="zh-CN" w:bidi="hi-IN"/>
+              </w:rPr>
+              <w:t>Attore</w:t>
+            </w:r>
+          </w:p>
+        </w:tc>
+        <w:tc>
+          <w:tcPr>
+            <w:tcW w:w="4830" w:type="dxa"/>
+            <w:tcBorders>
+              <w:top w:val="single" w:sz="8" w:space="0" w:color="000000"/>
+              <w:bottom w:val="single" w:sz="8" w:space="0" w:color="000000"/>
+              <w:right w:val="single" w:sz="8" w:space="0" w:color="000000"/>
+            </w:tcBorders>
+            <w:shd w:color="auto" w:fill="C5F5E7" w:val="clear"/>
+          </w:tcPr>
+          <w:p>
+            <w:pPr>
+              <w:pStyle w:val="Titolo2"/>
+              <w:widowControl w:val="false"/>
+              <w:suppressAutoHyphens w:val="true"/>
+              <w:spacing w:before="0" w:after="0"/>
+              <w:ind w:left="100" w:hanging="0"/>
+              <w:jc w:val="center"/>
+              <w:rPr>
+                <w:kern w:val="0"/>
+                <w:lang w:val="it-IT" w:eastAsia="zh-CN" w:bidi="hi-IN"/>
+              </w:rPr>
+            </w:pPr>
+            <w:bookmarkStart w:id="32" w:name="_xacqr114gae3111"/>
+            <w:bookmarkEnd w:id="32"/>
+            <w:r>
+              <w:rPr>
+                <w:kern w:val="0"/>
+                <w:lang w:val="it-IT" w:eastAsia="zh-CN" w:bidi="hi-IN"/>
+              </w:rPr>
+              <w:t>Sistema</w:t>
+            </w:r>
+          </w:p>
+        </w:tc>
+      </w:tr>
+      <w:tr>
+        <w:trPr/>
+        <w:tc>
+          <w:tcPr>
+            <w:tcW w:w="1071" w:type="dxa"/>
+            <w:tcBorders>
+              <w:left w:val="single" w:sz="8" w:space="0" w:color="000000"/>
+              <w:bottom w:val="single" w:sz="8" w:space="0" w:color="000000"/>
+              <w:right w:val="single" w:sz="8" w:space="0" w:color="000000"/>
+            </w:tcBorders>
+            <w:shd w:color="auto" w:fill="auto" w:val="clear"/>
+          </w:tcPr>
+          <w:p>
+            <w:pPr>
+              <w:pStyle w:val="Titolo3"/>
+              <w:widowControl w:val="false"/>
+              <w:suppressAutoHyphens w:val="true"/>
+              <w:spacing w:before="0" w:after="0"/>
+              <w:jc w:val="left"/>
+              <w:rPr>
+                <w:kern w:val="0"/>
+                <w:sz w:val="24"/>
+                <w:szCs w:val="24"/>
+                <w:lang w:val="it-IT" w:eastAsia="zh-CN" w:bidi="hi-IN"/>
+              </w:rPr>
+            </w:pPr>
+            <w:bookmarkStart w:id="33" w:name="_c0uwha9afulj4111"/>
+            <w:bookmarkEnd w:id="33"/>
+            <w:r>
+              <w:rPr>
+                <w:kern w:val="0"/>
+                <w:sz w:val="24"/>
+                <w:szCs w:val="24"/>
+                <w:lang w:val="it-IT" w:eastAsia="zh-CN" w:bidi="hi-IN"/>
+              </w:rPr>
+              <w:t>5a.1</w:t>
+            </w:r>
+          </w:p>
+        </w:tc>
+        <w:tc>
+          <w:tcPr>
+            <w:tcW w:w="4614" w:type="dxa"/>
+            <w:tcBorders>
+              <w:bottom w:val="single" w:sz="8" w:space="0" w:color="000000"/>
+              <w:right w:val="single" w:sz="8" w:space="0" w:color="000000"/>
+            </w:tcBorders>
+            <w:shd w:color="auto" w:fill="auto" w:val="clear"/>
+          </w:tcPr>
+          <w:p>
+            <w:pPr>
+              <w:pStyle w:val="Normal"/>
+              <w:widowControl w:val="false"/>
+              <w:suppressAutoHyphens w:val="true"/>
+              <w:spacing w:before="0" w:after="0"/>
+              <w:jc w:val="left"/>
+              <w:rPr>
+                <w:rFonts w:ascii="Oxygen" w:hAnsi="Oxygen" w:eastAsia="Oxygen" w:cs="Oxygen"/>
+                <w:kern w:val="0"/>
+                <w:sz w:val="24"/>
+                <w:szCs w:val="24"/>
+                <w:lang w:val="it-IT" w:eastAsia="zh-CN" w:bidi="hi-IN"/>
+              </w:rPr>
+            </w:pPr>
+            <w:r>
+              <w:rPr>
+                <w:rFonts w:eastAsia="Oxygen" w:cs="Oxygen"/>
+                <w:kern w:val="0"/>
+                <w:sz w:val="24"/>
+                <w:szCs w:val="24"/>
+                <w:highlight w:val="white"/>
+                <w:lang w:val="it-IT" w:eastAsia="zh-CN" w:bidi="hi-IN"/>
+              </w:rPr>
+              <w:t>Assegna un compito, indicando ricetta/preparazione da svolgere, turno di realizzazione e, opzionalmente, il cuoco incaricato</w:t>
+            </w:r>
+          </w:p>
+        </w:tc>
+        <w:tc>
+          <w:tcPr>
+            <w:tcW w:w="4830" w:type="dxa"/>
+            <w:tcBorders>
+              <w:bottom w:val="single" w:sz="8" w:space="0" w:color="000000"/>
+              <w:right w:val="single" w:sz="8" w:space="0" w:color="000000"/>
+            </w:tcBorders>
+            <w:shd w:fill="F5CCCD" w:val="clear"/>
+          </w:tcPr>
+          <w:p>
+            <w:pPr>
+              <w:pStyle w:val="LOnormal"/>
+              <w:widowControl w:val="false"/>
+              <w:suppressAutoHyphens w:val="true"/>
+              <w:spacing w:before="0" w:after="0"/>
+              <w:jc w:val="left"/>
+              <w:rPr>
+                <w:rFonts w:ascii="Oxygen" w:hAnsi="Oxygen" w:eastAsia="Oxygen" w:cs="Oxygen"/>
+                <w:kern w:val="0"/>
+                <w:sz w:val="24"/>
+                <w:szCs w:val="24"/>
+                <w:lang w:val="it-IT" w:eastAsia="zh-CN" w:bidi="hi-IN"/>
+              </w:rPr>
+            </w:pPr>
+            <w:r>
+              <w:rPr>
+                <w:rFonts w:eastAsia="Oxygen" w:cs="Oxygen"/>
+                <w:kern w:val="0"/>
+                <w:sz w:val="24"/>
+                <w:szCs w:val="24"/>
+                <w:lang w:val="it-IT" w:eastAsia="zh-CN" w:bidi="hi-IN"/>
+              </w:rPr>
+              <w:t>Il turno scelto è completo</w:t>
+            </w:r>
+          </w:p>
+        </w:tc>
+      </w:tr>
+      <w:tr>
+        <w:trPr/>
+        <w:tc>
+          <w:tcPr>
+            <w:tcW w:w="1071" w:type="dxa"/>
+            <w:tcBorders>
+              <w:left w:val="single" w:sz="8" w:space="0" w:color="000000"/>
+              <w:bottom w:val="single" w:sz="8" w:space="0" w:color="000000"/>
+              <w:right w:val="single" w:sz="8" w:space="0" w:color="000000"/>
+            </w:tcBorders>
+            <w:shd w:color="auto" w:fill="auto" w:val="clear"/>
+          </w:tcPr>
+          <w:p>
+            <w:pPr>
+              <w:pStyle w:val="Titolo3"/>
+              <w:widowControl w:val="false"/>
+              <w:suppressAutoHyphens w:val="true"/>
+              <w:spacing w:before="0" w:after="0"/>
+              <w:jc w:val="left"/>
+              <w:rPr>
+                <w:kern w:val="0"/>
+                <w:sz w:val="24"/>
+                <w:szCs w:val="24"/>
+                <w:lang w:val="it-IT" w:eastAsia="zh-CN" w:bidi="hi-IN"/>
+              </w:rPr>
+            </w:pPr>
+            <w:r>
+              <w:rPr>
+                <w:kern w:val="0"/>
+                <w:sz w:val="24"/>
+                <w:szCs w:val="24"/>
+                <w:lang w:val="it-IT" w:eastAsia="zh-CN" w:bidi="hi-IN"/>
+              </w:rPr>
+            </w:r>
+          </w:p>
+        </w:tc>
+        <w:tc>
+          <w:tcPr>
+            <w:tcW w:w="4614" w:type="dxa"/>
+            <w:tcBorders>
+              <w:bottom w:val="single" w:sz="8" w:space="0" w:color="000000"/>
+              <w:right w:val="single" w:sz="8" w:space="0" w:color="000000"/>
+            </w:tcBorders>
+            <w:shd w:color="auto" w:fill="auto" w:val="clear"/>
+          </w:tcPr>
+          <w:p>
+            <w:pPr>
+              <w:pStyle w:val="Normal"/>
+              <w:widowControl w:val="false"/>
+              <w:suppressAutoHyphens w:val="true"/>
+              <w:spacing w:before="0" w:after="0"/>
+              <w:jc w:val="left"/>
+              <w:rPr>
+                <w:highlight w:val="white"/>
+              </w:rPr>
+            </w:pPr>
+            <w:r>
+              <w:rPr>
+                <w:rFonts w:eastAsia="Oxygen" w:cs="Oxygen" w:ascii="Oxygen;sans-serif" w:hAnsi="Oxygen;sans-serif"/>
+                <w:i/>
+                <w:color w:val="000000"/>
+                <w:kern w:val="0"/>
+                <w:sz w:val="24"/>
+                <w:szCs w:val="24"/>
+                <w:highlight w:val="white"/>
+                <w:lang w:val="it-IT" w:eastAsia="zh-CN" w:bidi="hi-IN"/>
+              </w:rPr>
+              <w:t>Ritorna al passo 5, scegliendo un altro turno</w:t>
+            </w:r>
+          </w:p>
+        </w:tc>
+        <w:tc>
+          <w:tcPr>
+            <w:tcW w:w="4830" w:type="dxa"/>
+            <w:tcBorders>
+              <w:bottom w:val="single" w:sz="8" w:space="0" w:color="000000"/>
+              <w:right w:val="single" w:sz="8" w:space="0" w:color="000000"/>
+            </w:tcBorders>
+            <w:shd w:color="auto" w:fill="auto" w:val="clear"/>
+          </w:tcPr>
+          <w:p>
+            <w:pPr>
+              <w:pStyle w:val="LOnormal"/>
+              <w:widowControl w:val="false"/>
+              <w:suppressAutoHyphens w:val="true"/>
+              <w:spacing w:before="0" w:after="0"/>
+              <w:jc w:val="left"/>
+              <w:rPr>
+                <w:rFonts w:ascii="Oxygen" w:hAnsi="Oxygen" w:eastAsia="Oxygen" w:cs="Oxygen"/>
+                <w:kern w:val="0"/>
+                <w:sz w:val="24"/>
+                <w:szCs w:val="24"/>
+                <w:lang w:val="it-IT" w:eastAsia="zh-CN" w:bidi="hi-IN"/>
+              </w:rPr>
+            </w:pPr>
+            <w:r>
+              <w:rPr>
+                <w:rFonts w:eastAsia="Oxygen" w:cs="Oxygen"/>
+                <w:kern w:val="0"/>
+                <w:sz w:val="24"/>
+                <w:szCs w:val="24"/>
+                <w:lang w:val="it-IT" w:eastAsia="zh-CN" w:bidi="hi-IN"/>
+              </w:rPr>
+            </w:r>
+          </w:p>
+        </w:tc>
+      </w:tr>
+    </w:tbl>
+    <w:p>
+      <w:pPr>
+        <w:pStyle w:val="Titolo1"/>
+        <w:spacing w:before="400" w:after="0"/>
+        <w:rPr>
+          <w:color w:val="C9211E"/>
+        </w:rPr>
+      </w:pPr>
+      <w:bookmarkStart w:id="34" w:name="_fmu94t6hev3x31112"/>
+      <w:bookmarkEnd w:id="34"/>
+      <w:r>
+        <w:rPr>
+          <w:color w:val="C9211E"/>
+        </w:rPr>
+        <w:t>Eccezione 5b</w:t>
+      </w:r>
+    </w:p>
+    <w:tbl>
+      <w:tblPr>
+        <w:tblStyle w:val="TableNormal"/>
+        <w:tblW w:w="10515" w:type="dxa"/>
+        <w:jc w:val="left"/>
+        <w:tblInd w:w="30" w:type="dxa"/>
+        <w:tblLayout w:type="fixed"/>
+        <w:tblCellMar>
+          <w:top w:w="100" w:type="dxa"/>
+          <w:left w:w="100" w:type="dxa"/>
+          <w:bottom w:w="100" w:type="dxa"/>
+          <w:right w:w="100" w:type="dxa"/>
+        </w:tblCellMar>
+        <w:tblLook w:val="0600" w:noHBand="1" w:noVBand="1" w:firstColumn="0" w:lastRow="0" w:lastColumn="0" w:firstRow="0"/>
+      </w:tblPr>
+      <w:tblGrid>
+        <w:gridCol w:w="1071"/>
+        <w:gridCol w:w="4614"/>
+        <w:gridCol w:w="4830"/>
+      </w:tblGrid>
+      <w:tr>
+        <w:trPr/>
+        <w:tc>
+          <w:tcPr>
+            <w:tcW w:w="1071" w:type="dxa"/>
+            <w:tcBorders>
+              <w:top w:val="single" w:sz="8" w:space="0" w:color="000000"/>
+              <w:left w:val="single" w:sz="8" w:space="0" w:color="000000"/>
+              <w:bottom w:val="single" w:sz="8" w:space="0" w:color="000000"/>
+              <w:right w:val="single" w:sz="8" w:space="0" w:color="000000"/>
+            </w:tcBorders>
+            <w:shd w:color="auto" w:fill="C5F5E7" w:val="clear"/>
+          </w:tcPr>
+          <w:p>
+            <w:pPr>
+              <w:pStyle w:val="Titolo2"/>
+              <w:widowControl w:val="false"/>
+              <w:suppressAutoHyphens w:val="true"/>
+              <w:spacing w:before="0" w:after="0"/>
+              <w:rPr>
+                <w:kern w:val="0"/>
+                <w:lang w:val="it-IT" w:eastAsia="zh-CN" w:bidi="hi-IN"/>
+              </w:rPr>
+            </w:pPr>
+            <w:bookmarkStart w:id="35" w:name="_c1spi84yq2kg31112"/>
+            <w:bookmarkEnd w:id="35"/>
+            <w:r>
+              <w:rPr>
+                <w:kern w:val="0"/>
+                <w:lang w:val="it-IT" w:eastAsia="zh-CN" w:bidi="hi-IN"/>
+              </w:rPr>
+              <w:t xml:space="preserve"># </w:t>
+            </w:r>
+          </w:p>
+        </w:tc>
+        <w:tc>
+          <w:tcPr>
+            <w:tcW w:w="4614" w:type="dxa"/>
+            <w:tcBorders>
+              <w:top w:val="single" w:sz="8" w:space="0" w:color="000000"/>
+              <w:bottom w:val="single" w:sz="8" w:space="0" w:color="000000"/>
+              <w:right w:val="single" w:sz="8" w:space="0" w:color="000000"/>
+            </w:tcBorders>
+            <w:shd w:color="auto" w:fill="C5F5E7" w:val="clear"/>
+          </w:tcPr>
+          <w:p>
+            <w:pPr>
+              <w:pStyle w:val="Titolo2"/>
+              <w:widowControl w:val="false"/>
+              <w:suppressAutoHyphens w:val="true"/>
+              <w:spacing w:before="0" w:after="0"/>
+              <w:ind w:left="100" w:hanging="0"/>
+              <w:jc w:val="center"/>
+              <w:rPr>
+                <w:kern w:val="0"/>
+                <w:lang w:val="it-IT" w:eastAsia="zh-CN" w:bidi="hi-IN"/>
+              </w:rPr>
+            </w:pPr>
+            <w:bookmarkStart w:id="36" w:name="_ltt8uo9pou4l31112"/>
+            <w:bookmarkEnd w:id="36"/>
+            <w:r>
+              <w:rPr>
+                <w:kern w:val="0"/>
+                <w:lang w:val="it-IT" w:eastAsia="zh-CN" w:bidi="hi-IN"/>
+              </w:rPr>
+              <w:t>Attore</w:t>
+            </w:r>
+          </w:p>
+        </w:tc>
+        <w:tc>
+          <w:tcPr>
+            <w:tcW w:w="4830" w:type="dxa"/>
+            <w:tcBorders>
+              <w:top w:val="single" w:sz="8" w:space="0" w:color="000000"/>
+              <w:bottom w:val="single" w:sz="8" w:space="0" w:color="000000"/>
+              <w:right w:val="single" w:sz="8" w:space="0" w:color="000000"/>
+            </w:tcBorders>
+            <w:shd w:color="auto" w:fill="C5F5E7" w:val="clear"/>
+          </w:tcPr>
+          <w:p>
+            <w:pPr>
+              <w:pStyle w:val="Titolo2"/>
+              <w:widowControl w:val="false"/>
+              <w:suppressAutoHyphens w:val="true"/>
+              <w:spacing w:before="0" w:after="0"/>
+              <w:ind w:left="100" w:hanging="0"/>
+              <w:jc w:val="center"/>
+              <w:rPr>
+                <w:kern w:val="0"/>
+                <w:lang w:val="it-IT" w:eastAsia="zh-CN" w:bidi="hi-IN"/>
+              </w:rPr>
+            </w:pPr>
+            <w:bookmarkStart w:id="37" w:name="_xacqr114gae31112"/>
+            <w:bookmarkEnd w:id="37"/>
+            <w:r>
+              <w:rPr>
+                <w:kern w:val="0"/>
+                <w:lang w:val="it-IT" w:eastAsia="zh-CN" w:bidi="hi-IN"/>
+              </w:rPr>
+              <w:t>Sistema</w:t>
+            </w:r>
+          </w:p>
+        </w:tc>
+      </w:tr>
+      <w:tr>
+        <w:trPr/>
+        <w:tc>
+          <w:tcPr>
+            <w:tcW w:w="1071" w:type="dxa"/>
+            <w:tcBorders>
+              <w:left w:val="single" w:sz="8" w:space="0" w:color="000000"/>
+              <w:bottom w:val="single" w:sz="8" w:space="0" w:color="000000"/>
+              <w:right w:val="single" w:sz="8" w:space="0" w:color="000000"/>
+            </w:tcBorders>
+            <w:shd w:color="auto" w:fill="auto" w:val="clear"/>
+          </w:tcPr>
+          <w:p>
+            <w:pPr>
+              <w:pStyle w:val="Titolo3"/>
+              <w:widowControl w:val="false"/>
+              <w:suppressAutoHyphens w:val="true"/>
+              <w:spacing w:before="0" w:after="0"/>
+              <w:jc w:val="left"/>
+              <w:rPr>
+                <w:kern w:val="0"/>
+                <w:sz w:val="24"/>
+                <w:szCs w:val="24"/>
+                <w:lang w:val="it-IT" w:eastAsia="zh-CN" w:bidi="hi-IN"/>
+              </w:rPr>
+            </w:pPr>
+            <w:bookmarkStart w:id="38" w:name="_c0uwha9afulj41111"/>
+            <w:bookmarkEnd w:id="38"/>
+            <w:r>
+              <w:rPr>
+                <w:kern w:val="0"/>
+                <w:sz w:val="24"/>
+                <w:szCs w:val="24"/>
+                <w:lang w:val="it-IT" w:eastAsia="zh-CN" w:bidi="hi-IN"/>
+              </w:rPr>
+              <w:t>5b.1</w:t>
+            </w:r>
+          </w:p>
+        </w:tc>
+        <w:tc>
+          <w:tcPr>
+            <w:tcW w:w="4614" w:type="dxa"/>
+            <w:tcBorders>
+              <w:bottom w:val="single" w:sz="8" w:space="0" w:color="000000"/>
+              <w:right w:val="single" w:sz="8" w:space="0" w:color="000000"/>
+            </w:tcBorders>
+            <w:shd w:color="auto" w:fill="auto" w:val="clear"/>
+          </w:tcPr>
+          <w:p>
+            <w:pPr>
+              <w:pStyle w:val="Normal"/>
+              <w:widowControl w:val="false"/>
+              <w:suppressAutoHyphens w:val="true"/>
+              <w:spacing w:before="0" w:after="0"/>
+              <w:jc w:val="left"/>
+              <w:rPr>
+                <w:rFonts w:ascii="Oxygen" w:hAnsi="Oxygen" w:eastAsia="Oxygen" w:cs="Oxygen"/>
+                <w:kern w:val="0"/>
+                <w:sz w:val="24"/>
+                <w:szCs w:val="24"/>
+                <w:lang w:val="it-IT" w:eastAsia="zh-CN" w:bidi="hi-IN"/>
+              </w:rPr>
+            </w:pPr>
+            <w:r>
+              <w:rPr>
+                <w:rFonts w:eastAsia="Oxygen" w:cs="Oxygen"/>
+                <w:kern w:val="0"/>
+                <w:sz w:val="24"/>
+                <w:szCs w:val="24"/>
+                <w:highlight w:val="white"/>
+                <w:lang w:val="it-IT" w:eastAsia="zh-CN" w:bidi="hi-IN"/>
+              </w:rPr>
+              <w:t>Assegna un compito, indicando ricetta/preparazione da svolgere, turno di realizzazione e, opzionalmente, il cuoco incaricato</w:t>
+            </w:r>
+          </w:p>
+        </w:tc>
+        <w:tc>
+          <w:tcPr>
+            <w:tcW w:w="4830" w:type="dxa"/>
+            <w:tcBorders>
+              <w:bottom w:val="single" w:sz="8" w:space="0" w:color="000000"/>
+              <w:right w:val="single" w:sz="8" w:space="0" w:color="000000"/>
+            </w:tcBorders>
+            <w:shd w:fill="F5CCCD" w:val="clear"/>
+          </w:tcPr>
+          <w:p>
+            <w:pPr>
+              <w:pStyle w:val="LOnormal"/>
+              <w:widowControl w:val="false"/>
+              <w:suppressAutoHyphens w:val="true"/>
+              <w:spacing w:before="0" w:after="0"/>
+              <w:jc w:val="left"/>
+              <w:rPr>
+                <w:rFonts w:ascii="Oxygen" w:hAnsi="Oxygen" w:eastAsia="Oxygen" w:cs="Oxygen"/>
+                <w:kern w:val="0"/>
+                <w:sz w:val="24"/>
+                <w:szCs w:val="24"/>
+                <w:lang w:val="it-IT" w:eastAsia="zh-CN" w:bidi="hi-IN"/>
+              </w:rPr>
+            </w:pPr>
+            <w:r>
+              <w:rPr>
+                <w:rFonts w:eastAsia="Oxygen" w:cs="Oxygen"/>
+                <w:kern w:val="0"/>
+                <w:sz w:val="24"/>
+                <w:szCs w:val="24"/>
+                <w:lang w:val="it-IT" w:eastAsia="zh-CN" w:bidi="hi-IN"/>
+              </w:rPr>
+              <w:t>Il cuoco scelto non è disponibile nel turno indicato</w:t>
+            </w:r>
+          </w:p>
+        </w:tc>
+      </w:tr>
+      <w:tr>
+        <w:trPr/>
+        <w:tc>
+          <w:tcPr>
+            <w:tcW w:w="1071" w:type="dxa"/>
+            <w:tcBorders>
+              <w:left w:val="single" w:sz="8" w:space="0" w:color="000000"/>
+              <w:bottom w:val="single" w:sz="8" w:space="0" w:color="000000"/>
+              <w:right w:val="single" w:sz="8" w:space="0" w:color="000000"/>
+            </w:tcBorders>
+            <w:shd w:color="auto" w:fill="auto" w:val="clear"/>
+          </w:tcPr>
+          <w:p>
+            <w:pPr>
+              <w:pStyle w:val="Titolo3"/>
+              <w:widowControl w:val="false"/>
+              <w:suppressAutoHyphens w:val="true"/>
+              <w:spacing w:before="0" w:after="0"/>
+              <w:jc w:val="left"/>
+              <w:rPr>
+                <w:kern w:val="0"/>
+                <w:sz w:val="24"/>
+                <w:szCs w:val="24"/>
+                <w:lang w:val="it-IT" w:eastAsia="zh-CN" w:bidi="hi-IN"/>
+              </w:rPr>
+            </w:pPr>
+            <w:r>
+              <w:rPr>
+                <w:kern w:val="0"/>
+                <w:sz w:val="24"/>
+                <w:szCs w:val="24"/>
+                <w:lang w:val="it-IT" w:eastAsia="zh-CN" w:bidi="hi-IN"/>
+              </w:rPr>
+            </w:r>
+          </w:p>
+        </w:tc>
+        <w:tc>
+          <w:tcPr>
+            <w:tcW w:w="4614" w:type="dxa"/>
+            <w:tcBorders>
+              <w:bottom w:val="single" w:sz="8" w:space="0" w:color="000000"/>
+              <w:right w:val="single" w:sz="8" w:space="0" w:color="000000"/>
+            </w:tcBorders>
+            <w:shd w:color="auto" w:fill="auto" w:val="clear"/>
+          </w:tcPr>
+          <w:p>
+            <w:pPr>
+              <w:pStyle w:val="Normal"/>
+              <w:widowControl w:val="false"/>
+              <w:suppressAutoHyphens w:val="true"/>
+              <w:spacing w:before="0" w:after="0"/>
+              <w:jc w:val="left"/>
+              <w:rPr>
+                <w:highlight w:val="white"/>
+              </w:rPr>
+            </w:pPr>
+            <w:r>
+              <w:rPr>
+                <w:rFonts w:eastAsia="Oxygen" w:cs="Oxygen" w:ascii="Oxygen;sans-serif" w:hAnsi="Oxygen;sans-serif"/>
+                <w:i/>
+                <w:color w:val="000000"/>
+                <w:kern w:val="0"/>
+                <w:sz w:val="24"/>
+                <w:szCs w:val="24"/>
+                <w:highlight w:val="white"/>
+                <w:lang w:val="it-IT" w:eastAsia="zh-CN" w:bidi="hi-IN"/>
+              </w:rPr>
+              <w:t>Ritorna al passo 5, scegliendo un altro turno oppure un altro cuoco</w:t>
+            </w:r>
+          </w:p>
+        </w:tc>
+        <w:tc>
+          <w:tcPr>
+            <w:tcW w:w="4830" w:type="dxa"/>
+            <w:tcBorders>
+              <w:bottom w:val="single" w:sz="8" w:space="0" w:color="000000"/>
+              <w:right w:val="single" w:sz="8" w:space="0" w:color="000000"/>
+            </w:tcBorders>
+            <w:shd w:color="auto" w:fill="auto" w:val="clear"/>
+          </w:tcPr>
+          <w:p>
+            <w:pPr>
+              <w:pStyle w:val="LOnormal"/>
+              <w:widowControl w:val="false"/>
+              <w:suppressAutoHyphens w:val="true"/>
+              <w:spacing w:before="0" w:after="0"/>
+              <w:jc w:val="left"/>
+              <w:rPr>
+                <w:rFonts w:ascii="Oxygen" w:hAnsi="Oxygen" w:eastAsia="Oxygen" w:cs="Oxygen"/>
+                <w:kern w:val="0"/>
+                <w:sz w:val="24"/>
+                <w:szCs w:val="24"/>
+                <w:lang w:val="it-IT" w:eastAsia="zh-CN" w:bidi="hi-IN"/>
+              </w:rPr>
+            </w:pPr>
+            <w:r>
+              <w:rPr>
+                <w:rFonts w:eastAsia="Oxygen" w:cs="Oxygen"/>
+                <w:kern w:val="0"/>
+                <w:sz w:val="24"/>
+                <w:szCs w:val="24"/>
+                <w:lang w:val="it-IT" w:eastAsia="zh-CN" w:bidi="hi-IN"/>
+              </w:rPr>
+            </w:r>
+          </w:p>
+        </w:tc>
+      </w:tr>
+    </w:tbl>
+    <w:p>
+      <w:pPr>
+        <w:pStyle w:val="Normal"/>
+        <w:spacing w:before="400" w:after="0"/>
         <w:rPr/>
       </w:pPr>
-      <w:bookmarkStart w:id="20" w:name="_fmu94t6hev3x3"/>
-      <w:bookmarkEnd w:id="20"/>
+      <w:r>
+        <w:rPr/>
+      </w:r>
+    </w:p>
+    <w:p>
+      <w:pPr>
+        <w:pStyle w:val="Titolo1"/>
+        <w:spacing w:before="400" w:after="0"/>
+        <w:rPr/>
+      </w:pPr>
+      <w:bookmarkStart w:id="39" w:name="_fmu94t6hev3x3"/>
+      <w:bookmarkEnd w:id="39"/>
       <w:r>
         <w:rPr/>
         <w:t>Estensione 5a</w:t>
@@ -2441,15 +3926,15 @@
         <w:tblLook w:val="0600" w:noHBand="1" w:noVBand="1" w:firstColumn="0" w:lastRow="0" w:lastColumn="0" w:firstRow="0"/>
       </w:tblPr>
       <w:tblGrid>
-        <w:gridCol w:w="1072"/>
-        <w:gridCol w:w="4613"/>
+        <w:gridCol w:w="1071"/>
+        <w:gridCol w:w="4614"/>
         <w:gridCol w:w="4830"/>
       </w:tblGrid>
       <w:tr>
         <w:trPr/>
         <w:tc>
           <w:tcPr>
-            <w:tcW w:w="1072" w:type="dxa"/>
+            <w:tcW w:w="1071" w:type="dxa"/>
             <w:tcBorders>
               <w:top w:val="single" w:sz="8" w:space="0" w:color="000000"/>
               <w:left w:val="single" w:sz="8" w:space="0" w:color="000000"/>
@@ -2469,8 +3954,8 @@
                 <w:lang w:val="it-IT" w:eastAsia="zh-CN" w:bidi="hi-IN"/>
               </w:rPr>
             </w:pPr>
-            <w:bookmarkStart w:id="21" w:name="_c1spi84yq2kg3"/>
-            <w:bookmarkEnd w:id="21"/>
+            <w:bookmarkStart w:id="40" w:name="_c1spi84yq2kg3"/>
+            <w:bookmarkEnd w:id="40"/>
             <w:r>
               <w:rPr>
                 <w:kern w:val="0"/>
@@ -2482,7 +3967,7 @@
         </w:tc>
         <w:tc>
           <w:tcPr>
-            <w:tcW w:w="4613" w:type="dxa"/>
+            <w:tcW w:w="4614" w:type="dxa"/>
             <w:tcBorders>
               <w:top w:val="single" w:sz="8" w:space="0" w:color="000000"/>
               <w:bottom w:val="single" w:sz="8" w:space="0" w:color="000000"/>
@@ -2503,8 +3988,8 @@
                 <w:lang w:val="it-IT" w:eastAsia="zh-CN" w:bidi="hi-IN"/>
               </w:rPr>
             </w:pPr>
-            <w:bookmarkStart w:id="22" w:name="_ltt8uo9pou4l3"/>
-            <w:bookmarkEnd w:id="22"/>
+            <w:bookmarkStart w:id="41" w:name="_ltt8uo9pou4l3"/>
+            <w:bookmarkEnd w:id="41"/>
             <w:r>
               <w:rPr>
                 <w:kern w:val="0"/>
@@ -2537,8 +4022,8 @@
                 <w:lang w:val="it-IT" w:eastAsia="zh-CN" w:bidi="hi-IN"/>
               </w:rPr>
             </w:pPr>
-            <w:bookmarkStart w:id="23" w:name="_xacqr114gae3"/>
-            <w:bookmarkEnd w:id="23"/>
+            <w:bookmarkStart w:id="42" w:name="_xacqr114gae3"/>
+            <w:bookmarkEnd w:id="42"/>
             <w:r>
               <w:rPr>
                 <w:kern w:val="0"/>
@@ -2553,7 +4038,7 @@
         <w:trPr/>
         <w:tc>
           <w:tcPr>
-            <w:tcW w:w="1072" w:type="dxa"/>
+            <w:tcW w:w="1071" w:type="dxa"/>
             <w:tcBorders>
               <w:left w:val="single" w:sz="8" w:space="0" w:color="000000"/>
               <w:bottom w:val="single" w:sz="8" w:space="0" w:color="000000"/>
@@ -2588,7 +4073,7 @@
         </w:tc>
         <w:tc>
           <w:tcPr>
-            <w:tcW w:w="4613" w:type="dxa"/>
+            <w:tcW w:w="4614" w:type="dxa"/>
             <w:tcBorders>
               <w:bottom w:val="single" w:sz="8" w:space="0" w:color="000000"/>
               <w:right w:val="single" w:sz="8" w:space="0" w:color="000000"/>
@@ -2661,6 +4146,15 @@
         </w:tc>
       </w:tr>
     </w:tbl>
+    <w:p>
+      <w:pPr>
+        <w:pStyle w:val="LOnormal"/>
+        <w:rPr/>
+      </w:pPr>
+      <w:r>
+        <w:rPr/>
+      </w:r>
+    </w:p>
     <w:p>
       <w:pPr>
         <w:pStyle w:val="LOnormal"/>
@@ -2697,15 +4191,15 @@
         <w:tblLook w:val="0600" w:noHBand="1" w:noVBand="1" w:firstColumn="0" w:lastRow="0" w:lastColumn="0" w:firstRow="0"/>
       </w:tblPr>
       <w:tblGrid>
-        <w:gridCol w:w="1072"/>
-        <w:gridCol w:w="4613"/>
+        <w:gridCol w:w="1071"/>
+        <w:gridCol w:w="4614"/>
         <w:gridCol w:w="4830"/>
       </w:tblGrid>
       <w:tr>
         <w:trPr/>
         <w:tc>
           <w:tcPr>
-            <w:tcW w:w="1072" w:type="dxa"/>
+            <w:tcW w:w="1071" w:type="dxa"/>
             <w:tcBorders>
               <w:top w:val="single" w:sz="8" w:space="0" w:color="000000"/>
               <w:left w:val="single" w:sz="8" w:space="0" w:color="000000"/>
@@ -2725,8 +4219,8 @@
                 <w:lang w:val="it-IT" w:eastAsia="zh-CN" w:bidi="hi-IN"/>
               </w:rPr>
             </w:pPr>
-            <w:bookmarkStart w:id="24" w:name="_c1spi84yq2kg31"/>
-            <w:bookmarkEnd w:id="24"/>
+            <w:bookmarkStart w:id="43" w:name="_c1spi84yq2kg31"/>
+            <w:bookmarkEnd w:id="43"/>
             <w:r>
               <w:rPr>
                 <w:kern w:val="0"/>
@@ -2738,7 +4232,7 @@
         </w:tc>
         <w:tc>
           <w:tcPr>
-            <w:tcW w:w="4613" w:type="dxa"/>
+            <w:tcW w:w="4614" w:type="dxa"/>
             <w:tcBorders>
               <w:top w:val="single" w:sz="8" w:space="0" w:color="000000"/>
               <w:bottom w:val="single" w:sz="8" w:space="0" w:color="000000"/>
@@ -2759,8 +4253,8 @@
                 <w:lang w:val="it-IT" w:eastAsia="zh-CN" w:bidi="hi-IN"/>
               </w:rPr>
             </w:pPr>
-            <w:bookmarkStart w:id="25" w:name="_ltt8uo9pou4l31"/>
-            <w:bookmarkEnd w:id="25"/>
+            <w:bookmarkStart w:id="44" w:name="_ltt8uo9pou4l31"/>
+            <w:bookmarkEnd w:id="44"/>
             <w:r>
               <w:rPr>
                 <w:kern w:val="0"/>
@@ -2793,8 +4287,8 @@
                 <w:lang w:val="it-IT" w:eastAsia="zh-CN" w:bidi="hi-IN"/>
               </w:rPr>
             </w:pPr>
-            <w:bookmarkStart w:id="26" w:name="_xacqr114gae31"/>
-            <w:bookmarkEnd w:id="26"/>
+            <w:bookmarkStart w:id="45" w:name="_xacqr114gae31"/>
+            <w:bookmarkEnd w:id="45"/>
             <w:r>
               <w:rPr>
                 <w:kern w:val="0"/>
@@ -2809,7 +4303,7 @@
         <w:trPr/>
         <w:tc>
           <w:tcPr>
-            <w:tcW w:w="1072" w:type="dxa"/>
+            <w:tcW w:w="1071" w:type="dxa"/>
             <w:tcBorders>
               <w:left w:val="single" w:sz="8" w:space="0" w:color="000000"/>
               <w:bottom w:val="single" w:sz="8" w:space="0" w:color="000000"/>
@@ -2831,8 +4325,8 @@
                 <w:lang w:val="it-IT" w:eastAsia="zh-CN" w:bidi="hi-IN"/>
               </w:rPr>
             </w:pPr>
-            <w:bookmarkStart w:id="27" w:name="_c0uwha9afulj41"/>
-            <w:bookmarkEnd w:id="27"/>
+            <w:bookmarkStart w:id="46" w:name="_c0uwha9afulj41"/>
+            <w:bookmarkEnd w:id="46"/>
             <w:r>
               <w:rPr>
                 <w:kern w:val="0"/>
@@ -2846,7 +4340,7 @@
         </w:tc>
         <w:tc>
           <w:tcPr>
-            <w:tcW w:w="4613" w:type="dxa"/>
+            <w:tcW w:w="4614" w:type="dxa"/>
             <w:tcBorders>
               <w:bottom w:val="single" w:sz="8" w:space="0" w:color="000000"/>
               <w:right w:val="single" w:sz="8" w:space="0" w:color="000000"/>
@@ -2951,15 +4445,15 @@
         <w:tblLook w:val="0600" w:noHBand="1" w:noVBand="1" w:firstColumn="0" w:lastRow="0" w:lastColumn="0" w:firstRow="0"/>
       </w:tblPr>
       <w:tblGrid>
-        <w:gridCol w:w="1072"/>
-        <w:gridCol w:w="4613"/>
+        <w:gridCol w:w="1071"/>
+        <w:gridCol w:w="4614"/>
         <w:gridCol w:w="4830"/>
       </w:tblGrid>
       <w:tr>
         <w:trPr/>
         <w:tc>
           <w:tcPr>
-            <w:tcW w:w="1072" w:type="dxa"/>
+            <w:tcW w:w="1071" w:type="dxa"/>
             <w:tcBorders>
               <w:top w:val="single" w:sz="8" w:space="0" w:color="000000"/>
               <w:left w:val="single" w:sz="8" w:space="0" w:color="000000"/>
@@ -2979,8 +4473,8 @@
                 <w:lang w:val="it-IT" w:eastAsia="zh-CN" w:bidi="hi-IN"/>
               </w:rPr>
             </w:pPr>
-            <w:bookmarkStart w:id="28" w:name="_c1spi84yq2kg312"/>
-            <w:bookmarkEnd w:id="28"/>
+            <w:bookmarkStart w:id="47" w:name="_c1spi84yq2kg312"/>
+            <w:bookmarkEnd w:id="47"/>
             <w:r>
               <w:rPr>
                 <w:kern w:val="0"/>
@@ -2992,7 +4486,7 @@
         </w:tc>
         <w:tc>
           <w:tcPr>
-            <w:tcW w:w="4613" w:type="dxa"/>
+            <w:tcW w:w="4614" w:type="dxa"/>
             <w:tcBorders>
               <w:top w:val="single" w:sz="8" w:space="0" w:color="000000"/>
               <w:bottom w:val="single" w:sz="8" w:space="0" w:color="000000"/>
@@ -3013,8 +4507,8 @@
                 <w:lang w:val="it-IT" w:eastAsia="zh-CN" w:bidi="hi-IN"/>
               </w:rPr>
             </w:pPr>
-            <w:bookmarkStart w:id="29" w:name="_ltt8uo9pou4l312"/>
-            <w:bookmarkEnd w:id="29"/>
+            <w:bookmarkStart w:id="48" w:name="_ltt8uo9pou4l312"/>
+            <w:bookmarkEnd w:id="48"/>
             <w:r>
               <w:rPr>
                 <w:kern w:val="0"/>
@@ -3047,8 +4541,8 @@
                 <w:lang w:val="it-IT" w:eastAsia="zh-CN" w:bidi="hi-IN"/>
               </w:rPr>
             </w:pPr>
-            <w:bookmarkStart w:id="30" w:name="_xacqr114gae312"/>
-            <w:bookmarkEnd w:id="30"/>
+            <w:bookmarkStart w:id="49" w:name="_xacqr114gae312"/>
+            <w:bookmarkEnd w:id="49"/>
             <w:r>
               <w:rPr>
                 <w:kern w:val="0"/>
@@ -3063,7 +4557,7 @@
         <w:trPr/>
         <w:tc>
           <w:tcPr>
-            <w:tcW w:w="1072" w:type="dxa"/>
+            <w:tcW w:w="1071" w:type="dxa"/>
             <w:tcBorders>
               <w:left w:val="single" w:sz="8" w:space="0" w:color="000000"/>
               <w:bottom w:val="single" w:sz="8" w:space="0" w:color="000000"/>
@@ -3085,8 +4579,8 @@
                 <w:lang w:val="it-IT" w:eastAsia="zh-CN" w:bidi="hi-IN"/>
               </w:rPr>
             </w:pPr>
-            <w:bookmarkStart w:id="31" w:name="_c0uwha9afulj412"/>
-            <w:bookmarkEnd w:id="31"/>
+            <w:bookmarkStart w:id="50" w:name="_c0uwha9afulj412"/>
+            <w:bookmarkEnd w:id="50"/>
             <w:r>
               <w:rPr>
                 <w:kern w:val="0"/>
@@ -3100,7 +4594,7 @@
         </w:tc>
         <w:tc>
           <w:tcPr>
-            <w:tcW w:w="4613" w:type="dxa"/>
+            <w:tcW w:w="4614" w:type="dxa"/>
             <w:tcBorders>
               <w:bottom w:val="single" w:sz="8" w:space="0" w:color="000000"/>
               <w:right w:val="single" w:sz="8" w:space="0" w:color="000000"/>
@@ -3172,6 +4666,380 @@
     <w:p>
       <w:pPr>
         <w:pStyle w:val="LOnormal"/>
+        <w:rPr/>
+      </w:pPr>
+      <w:r>
+        <w:rPr/>
+      </w:r>
+    </w:p>
+    <w:p>
+      <w:pPr>
+        <w:pStyle w:val="LOnormal"/>
+        <w:rPr/>
+      </w:pPr>
+      <w:r>
+        <w:rPr/>
+      </w:r>
+    </w:p>
+    <w:p>
+      <w:pPr>
+        <w:pStyle w:val="Titolo1"/>
+        <w:spacing w:before="400" w:after="0"/>
+        <w:rPr>
+          <w:color w:val="C9211E"/>
+        </w:rPr>
+      </w:pPr>
+      <w:bookmarkStart w:id="51" w:name="_fmu94t6hev3x31111"/>
+      <w:bookmarkEnd w:id="51"/>
+      <w:r>
+        <w:rPr>
+          <w:color w:val="C9211E"/>
+        </w:rPr>
+        <w:t>Eccezione 6a</w:t>
+      </w:r>
+    </w:p>
+    <w:tbl>
+      <w:tblPr>
+        <w:tblStyle w:val="TableNormal"/>
+        <w:tblW w:w="10515" w:type="dxa"/>
+        <w:jc w:val="left"/>
+        <w:tblInd w:w="30" w:type="dxa"/>
+        <w:tblLayout w:type="fixed"/>
+        <w:tblCellMar>
+          <w:top w:w="100" w:type="dxa"/>
+          <w:left w:w="100" w:type="dxa"/>
+          <w:bottom w:w="100" w:type="dxa"/>
+          <w:right w:w="100" w:type="dxa"/>
+        </w:tblCellMar>
+        <w:tblLook w:val="0600" w:noHBand="1" w:noVBand="1" w:firstColumn="0" w:lastRow="0" w:lastColumn="0" w:firstRow="0"/>
+      </w:tblPr>
+      <w:tblGrid>
+        <w:gridCol w:w="1071"/>
+        <w:gridCol w:w="4614"/>
+        <w:gridCol w:w="4830"/>
+      </w:tblGrid>
+      <w:tr>
+        <w:trPr/>
+        <w:tc>
+          <w:tcPr>
+            <w:tcW w:w="1071" w:type="dxa"/>
+            <w:tcBorders>
+              <w:top w:val="single" w:sz="8" w:space="0" w:color="000000"/>
+              <w:left w:val="single" w:sz="8" w:space="0" w:color="000000"/>
+              <w:bottom w:val="single" w:sz="8" w:space="0" w:color="000000"/>
+              <w:right w:val="single" w:sz="8" w:space="0" w:color="000000"/>
+            </w:tcBorders>
+            <w:shd w:color="auto" w:fill="C5F5E7" w:val="clear"/>
+          </w:tcPr>
+          <w:p>
+            <w:pPr>
+              <w:pStyle w:val="Titolo2"/>
+              <w:widowControl w:val="false"/>
+              <w:suppressAutoHyphens w:val="true"/>
+              <w:spacing w:before="0" w:after="0"/>
+              <w:rPr>
+                <w:kern w:val="0"/>
+                <w:lang w:val="it-IT" w:eastAsia="zh-CN" w:bidi="hi-IN"/>
+              </w:rPr>
+            </w:pPr>
+            <w:bookmarkStart w:id="52" w:name="_c1spi84yq2kg31111"/>
+            <w:bookmarkEnd w:id="52"/>
+            <w:r>
+              <w:rPr>
+                <w:kern w:val="0"/>
+                <w:lang w:val="it-IT" w:eastAsia="zh-CN" w:bidi="hi-IN"/>
+              </w:rPr>
+              <w:t xml:space="preserve"># </w:t>
+            </w:r>
+          </w:p>
+        </w:tc>
+        <w:tc>
+          <w:tcPr>
+            <w:tcW w:w="4614" w:type="dxa"/>
+            <w:tcBorders>
+              <w:top w:val="single" w:sz="8" w:space="0" w:color="000000"/>
+              <w:bottom w:val="single" w:sz="8" w:space="0" w:color="000000"/>
+              <w:right w:val="single" w:sz="8" w:space="0" w:color="000000"/>
+            </w:tcBorders>
+            <w:shd w:color="auto" w:fill="C5F5E7" w:val="clear"/>
+          </w:tcPr>
+          <w:p>
+            <w:pPr>
+              <w:pStyle w:val="Titolo2"/>
+              <w:widowControl w:val="false"/>
+              <w:suppressAutoHyphens w:val="true"/>
+              <w:spacing w:before="0" w:after="0"/>
+              <w:ind w:left="100" w:hanging="0"/>
+              <w:jc w:val="center"/>
+              <w:rPr>
+                <w:kern w:val="0"/>
+                <w:lang w:val="it-IT" w:eastAsia="zh-CN" w:bidi="hi-IN"/>
+              </w:rPr>
+            </w:pPr>
+            <w:bookmarkStart w:id="53" w:name="_ltt8uo9pou4l31111"/>
+            <w:bookmarkEnd w:id="53"/>
+            <w:r>
+              <w:rPr>
+                <w:kern w:val="0"/>
+                <w:lang w:val="it-IT" w:eastAsia="zh-CN" w:bidi="hi-IN"/>
+              </w:rPr>
+              <w:t>Attore</w:t>
+            </w:r>
+          </w:p>
+        </w:tc>
+        <w:tc>
+          <w:tcPr>
+            <w:tcW w:w="4830" w:type="dxa"/>
+            <w:tcBorders>
+              <w:top w:val="single" w:sz="8" w:space="0" w:color="000000"/>
+              <w:bottom w:val="single" w:sz="8" w:space="0" w:color="000000"/>
+              <w:right w:val="single" w:sz="8" w:space="0" w:color="000000"/>
+            </w:tcBorders>
+            <w:shd w:color="auto" w:fill="C5F5E7" w:val="clear"/>
+          </w:tcPr>
+          <w:p>
+            <w:pPr>
+              <w:pStyle w:val="Titolo2"/>
+              <w:widowControl w:val="false"/>
+              <w:suppressAutoHyphens w:val="true"/>
+              <w:spacing w:before="0" w:after="0"/>
+              <w:ind w:left="100" w:hanging="0"/>
+              <w:jc w:val="center"/>
+              <w:rPr>
+                <w:kern w:val="0"/>
+                <w:lang w:val="it-IT" w:eastAsia="zh-CN" w:bidi="hi-IN"/>
+              </w:rPr>
+            </w:pPr>
+            <w:bookmarkStart w:id="54" w:name="_xacqr114gae31111"/>
+            <w:bookmarkEnd w:id="54"/>
+            <w:r>
+              <w:rPr>
+                <w:kern w:val="0"/>
+                <w:lang w:val="it-IT" w:eastAsia="zh-CN" w:bidi="hi-IN"/>
+              </w:rPr>
+              <w:t>Sistema</w:t>
+            </w:r>
+          </w:p>
+        </w:tc>
+      </w:tr>
+      <w:tr>
+        <w:trPr/>
+        <w:tc>
+          <w:tcPr>
+            <w:tcW w:w="1071" w:type="dxa"/>
+            <w:tcBorders>
+              <w:left w:val="single" w:sz="8" w:space="0" w:color="000000"/>
+              <w:bottom w:val="single" w:sz="8" w:space="0" w:color="000000"/>
+              <w:right w:val="single" w:sz="8" w:space="0" w:color="000000"/>
+            </w:tcBorders>
+            <w:shd w:color="auto" w:fill="auto" w:val="clear"/>
+          </w:tcPr>
+          <w:p>
+            <w:pPr>
+              <w:pStyle w:val="Titolo3"/>
+              <w:widowControl w:val="false"/>
+              <w:suppressAutoHyphens w:val="true"/>
+              <w:spacing w:before="0" w:after="0"/>
+              <w:jc w:val="left"/>
+              <w:rPr>
+                <w:kern w:val="0"/>
+                <w:sz w:val="24"/>
+                <w:szCs w:val="24"/>
+                <w:lang w:val="it-IT" w:eastAsia="zh-CN" w:bidi="hi-IN"/>
+              </w:rPr>
+            </w:pPr>
+            <w:r>
+              <w:rPr>
+                <w:kern w:val="0"/>
+                <w:sz w:val="24"/>
+                <w:szCs w:val="24"/>
+                <w:lang w:val="it-IT" w:eastAsia="zh-CN" w:bidi="hi-IN"/>
+              </w:rPr>
+              <w:t>6a.1</w:t>
+            </w:r>
+          </w:p>
+        </w:tc>
+        <w:tc>
+          <w:tcPr>
+            <w:tcW w:w="4614" w:type="dxa"/>
+            <w:tcBorders>
+              <w:bottom w:val="single" w:sz="8" w:space="0" w:color="000000"/>
+              <w:right w:val="single" w:sz="8" w:space="0" w:color="000000"/>
+            </w:tcBorders>
+            <w:shd w:color="auto" w:fill="auto" w:val="clear"/>
+          </w:tcPr>
+          <w:p>
+            <w:pPr>
+              <w:pStyle w:val="Normal"/>
+              <w:widowControl w:val="false"/>
+              <w:suppressAutoHyphens w:val="true"/>
+              <w:spacing w:before="0" w:after="0"/>
+              <w:jc w:val="left"/>
+              <w:rPr>
+                <w:highlight w:val="white"/>
+              </w:rPr>
+            </w:pPr>
+            <w:r>
+              <w:rPr>
+                <w:rFonts w:eastAsia="Oxygen" w:cs="Oxygen"/>
+                <w:kern w:val="0"/>
+                <w:sz w:val="24"/>
+                <w:szCs w:val="24"/>
+                <w:highlight w:val="white"/>
+                <w:lang w:val="it-IT" w:eastAsia="zh-CN" w:bidi="hi-IN"/>
+              </w:rPr>
+              <w:t>Opzionalmente, indica una stima delle tempistiche necessarie per realizzare il compito assegnato</w:t>
+            </w:r>
+          </w:p>
+        </w:tc>
+        <w:tc>
+          <w:tcPr>
+            <w:tcW w:w="4830" w:type="dxa"/>
+            <w:tcBorders>
+              <w:bottom w:val="single" w:sz="8" w:space="0" w:color="000000"/>
+              <w:right w:val="single" w:sz="8" w:space="0" w:color="000000"/>
+            </w:tcBorders>
+            <w:shd w:fill="F5CCCD" w:val="clear"/>
+          </w:tcPr>
+          <w:p>
+            <w:pPr>
+              <w:pStyle w:val="LOnormal"/>
+              <w:widowControl w:val="false"/>
+              <w:suppressAutoHyphens w:val="true"/>
+              <w:spacing w:before="0" w:after="0"/>
+              <w:jc w:val="left"/>
+              <w:rPr>
+                <w:rFonts w:ascii="Oxygen" w:hAnsi="Oxygen" w:eastAsia="Oxygen" w:cs="Oxygen"/>
+                <w:kern w:val="0"/>
+                <w:sz w:val="24"/>
+                <w:szCs w:val="24"/>
+                <w:lang w:val="it-IT" w:eastAsia="zh-CN" w:bidi="hi-IN"/>
+              </w:rPr>
+            </w:pPr>
+            <w:r>
+              <w:rPr>
+                <w:rFonts w:eastAsia="Oxygen" w:cs="Oxygen"/>
+                <w:kern w:val="0"/>
+                <w:sz w:val="24"/>
+                <w:szCs w:val="24"/>
+                <w:lang w:val="it-IT" w:eastAsia="zh-CN" w:bidi="hi-IN"/>
+              </w:rPr>
+              <w:t>Il compito scelto non fa parte del foglio riepilogativo su cui si sta lavorando</w:t>
+            </w:r>
+          </w:p>
+        </w:tc>
+      </w:tr>
+      <w:tr>
+        <w:trPr/>
+        <w:tc>
+          <w:tcPr>
+            <w:tcW w:w="1071" w:type="dxa"/>
+            <w:tcBorders>
+              <w:left w:val="single" w:sz="8" w:space="0" w:color="000000"/>
+              <w:bottom w:val="single" w:sz="8" w:space="0" w:color="000000"/>
+              <w:right w:val="single" w:sz="8" w:space="0" w:color="000000"/>
+            </w:tcBorders>
+            <w:shd w:color="auto" w:fill="auto" w:val="clear"/>
+          </w:tcPr>
+          <w:p>
+            <w:pPr>
+              <w:pStyle w:val="Titolo3"/>
+              <w:widowControl w:val="false"/>
+              <w:suppressAutoHyphens w:val="true"/>
+              <w:spacing w:before="0" w:after="0"/>
+              <w:jc w:val="left"/>
+              <w:rPr>
+                <w:kern w:val="0"/>
+                <w:sz w:val="24"/>
+                <w:szCs w:val="24"/>
+                <w:lang w:val="it-IT" w:eastAsia="zh-CN" w:bidi="hi-IN"/>
+              </w:rPr>
+            </w:pPr>
+            <w:r>
+              <w:rPr>
+                <w:kern w:val="0"/>
+                <w:sz w:val="24"/>
+                <w:szCs w:val="24"/>
+                <w:lang w:val="it-IT" w:eastAsia="zh-CN" w:bidi="hi-IN"/>
+              </w:rPr>
+            </w:r>
+          </w:p>
+        </w:tc>
+        <w:tc>
+          <w:tcPr>
+            <w:tcW w:w="4614" w:type="dxa"/>
+            <w:tcBorders>
+              <w:bottom w:val="single" w:sz="8" w:space="0" w:color="000000"/>
+              <w:right w:val="single" w:sz="8" w:space="0" w:color="000000"/>
+            </w:tcBorders>
+            <w:shd w:color="auto" w:fill="auto" w:val="clear"/>
+          </w:tcPr>
+          <w:p>
+            <w:pPr>
+              <w:pStyle w:val="Normal"/>
+              <w:widowControl w:val="false"/>
+              <w:suppressAutoHyphens w:val="true"/>
+              <w:spacing w:before="0" w:after="0"/>
+              <w:jc w:val="left"/>
+              <w:rPr>
+                <w:highlight w:val="white"/>
+              </w:rPr>
+            </w:pPr>
+            <w:r>
+              <w:rPr>
+                <w:rFonts w:eastAsia="Oxygen" w:cs="Oxygen" w:ascii="Oxygen;sans-serif" w:hAnsi="Oxygen;sans-serif"/>
+                <w:i/>
+                <w:color w:val="000000"/>
+                <w:kern w:val="0"/>
+                <w:sz w:val="24"/>
+                <w:szCs w:val="24"/>
+                <w:highlight w:val="white"/>
+                <w:lang w:val="it-IT" w:eastAsia="zh-CN" w:bidi="hi-IN"/>
+              </w:rPr>
+              <w:t>Ritorna al passo 6, scegliendo un altro compito</w:t>
+            </w:r>
+          </w:p>
+        </w:tc>
+        <w:tc>
+          <w:tcPr>
+            <w:tcW w:w="4830" w:type="dxa"/>
+            <w:tcBorders>
+              <w:bottom w:val="single" w:sz="8" w:space="0" w:color="000000"/>
+              <w:right w:val="single" w:sz="8" w:space="0" w:color="000000"/>
+            </w:tcBorders>
+            <w:shd w:color="auto" w:fill="auto" w:val="clear"/>
+          </w:tcPr>
+          <w:p>
+            <w:pPr>
+              <w:pStyle w:val="LOnormal"/>
+              <w:widowControl w:val="false"/>
+              <w:suppressAutoHyphens w:val="true"/>
+              <w:spacing w:before="0" w:after="0"/>
+              <w:jc w:val="left"/>
+              <w:rPr>
+                <w:rFonts w:ascii="Oxygen" w:hAnsi="Oxygen" w:eastAsia="Oxygen" w:cs="Oxygen"/>
+                <w:kern w:val="0"/>
+                <w:sz w:val="24"/>
+                <w:szCs w:val="24"/>
+                <w:lang w:val="it-IT" w:eastAsia="zh-CN" w:bidi="hi-IN"/>
+              </w:rPr>
+            </w:pPr>
+            <w:r>
+              <w:rPr>
+                <w:rFonts w:eastAsia="Oxygen" w:cs="Oxygen"/>
+                <w:kern w:val="0"/>
+                <w:sz w:val="24"/>
+                <w:szCs w:val="24"/>
+                <w:lang w:val="it-IT" w:eastAsia="zh-CN" w:bidi="hi-IN"/>
+              </w:rPr>
+            </w:r>
+          </w:p>
+        </w:tc>
+      </w:tr>
+    </w:tbl>
+    <w:p>
+      <w:pPr>
+        <w:pStyle w:val="Normal"/>
         <w:rPr/>
       </w:pPr>
       <w:r>
@@ -3205,15 +5073,15 @@
         <w:tblLook w:val="0600" w:noHBand="1" w:noVBand="1" w:firstColumn="0" w:lastRow="0" w:lastColumn="0" w:firstRow="0"/>
       </w:tblPr>
       <w:tblGrid>
-        <w:gridCol w:w="1072"/>
-        <w:gridCol w:w="4613"/>
+        <w:gridCol w:w="1071"/>
+        <w:gridCol w:w="4614"/>
         <w:gridCol w:w="4830"/>
       </w:tblGrid>
       <w:tr>
         <w:trPr/>
         <w:tc>
           <w:tcPr>
-            <w:tcW w:w="1072" w:type="dxa"/>
+            <w:tcW w:w="1071" w:type="dxa"/>
             <w:tcBorders>
               <w:top w:val="single" w:sz="8" w:space="0" w:color="000000"/>
               <w:left w:val="single" w:sz="8" w:space="0" w:color="000000"/>
@@ -3233,8 +5101,8 @@
                 <w:lang w:val="it-IT" w:eastAsia="zh-CN" w:bidi="hi-IN"/>
               </w:rPr>
             </w:pPr>
-            <w:bookmarkStart w:id="32" w:name="_c1spi84yq2kg313"/>
-            <w:bookmarkEnd w:id="32"/>
+            <w:bookmarkStart w:id="55" w:name="_c1spi84yq2kg313"/>
+            <w:bookmarkEnd w:id="55"/>
             <w:r>
               <w:rPr>
                 <w:kern w:val="0"/>
@@ -3246,7 +5114,7 @@
         </w:tc>
         <w:tc>
           <w:tcPr>
-            <w:tcW w:w="4613" w:type="dxa"/>
+            <w:tcW w:w="4614" w:type="dxa"/>
             <w:tcBorders>
               <w:top w:val="single" w:sz="8" w:space="0" w:color="000000"/>
               <w:bottom w:val="single" w:sz="8" w:space="0" w:color="000000"/>
@@ -3267,8 +5135,8 @@
                 <w:lang w:val="it-IT" w:eastAsia="zh-CN" w:bidi="hi-IN"/>
               </w:rPr>
             </w:pPr>
-            <w:bookmarkStart w:id="33" w:name="_ltt8uo9pou4l313"/>
-            <w:bookmarkEnd w:id="33"/>
+            <w:bookmarkStart w:id="56" w:name="_ltt8uo9pou4l313"/>
+            <w:bookmarkEnd w:id="56"/>
             <w:r>
               <w:rPr>
                 <w:kern w:val="0"/>
@@ -3301,8 +5169,8 @@
                 <w:lang w:val="it-IT" w:eastAsia="zh-CN" w:bidi="hi-IN"/>
               </w:rPr>
             </w:pPr>
-            <w:bookmarkStart w:id="34" w:name="_xacqr114gae313"/>
-            <w:bookmarkEnd w:id="34"/>
+            <w:bookmarkStart w:id="57" w:name="_xacqr114gae313"/>
+            <w:bookmarkEnd w:id="57"/>
             <w:r>
               <w:rPr>
                 <w:kern w:val="0"/>
@@ -3317,7 +5185,7 @@
         <w:trPr/>
         <w:tc>
           <w:tcPr>
-            <w:tcW w:w="1072" w:type="dxa"/>
+            <w:tcW w:w="1071" w:type="dxa"/>
             <w:tcBorders>
               <w:left w:val="single" w:sz="8" w:space="0" w:color="000000"/>
               <w:bottom w:val="single" w:sz="8" w:space="0" w:color="000000"/>
@@ -3339,8 +5207,8 @@
                 <w:lang w:val="it-IT" w:eastAsia="zh-CN" w:bidi="hi-IN"/>
               </w:rPr>
             </w:pPr>
-            <w:bookmarkStart w:id="35" w:name="_c0uwha9afulj413"/>
-            <w:bookmarkEnd w:id="35"/>
+            <w:bookmarkStart w:id="58" w:name="_c0uwha9afulj413"/>
+            <w:bookmarkEnd w:id="58"/>
             <w:r>
               <w:rPr>
                 <w:kern w:val="0"/>
@@ -3354,7 +5222,7 @@
         </w:tc>
         <w:tc>
           <w:tcPr>
-            <w:tcW w:w="4613" w:type="dxa"/>
+            <w:tcW w:w="4614" w:type="dxa"/>
             <w:tcBorders>
               <w:bottom w:val="single" w:sz="8" w:space="0" w:color="000000"/>
               <w:right w:val="single" w:sz="8" w:space="0" w:color="000000"/>
@@ -3459,15 +5327,15 @@
         <w:tblLook w:val="0600" w:noHBand="1" w:noVBand="1" w:firstColumn="0" w:lastRow="0" w:lastColumn="0" w:firstRow="0"/>
       </w:tblPr>
       <w:tblGrid>
-        <w:gridCol w:w="1072"/>
-        <w:gridCol w:w="4613"/>
+        <w:gridCol w:w="1071"/>
+        <w:gridCol w:w="4614"/>
         <w:gridCol w:w="4830"/>
       </w:tblGrid>
       <w:tr>
         <w:trPr/>
         <w:tc>
           <w:tcPr>
-            <w:tcW w:w="1072" w:type="dxa"/>
+            <w:tcW w:w="1071" w:type="dxa"/>
             <w:tcBorders>
               <w:top w:val="single" w:sz="8" w:space="0" w:color="000000"/>
               <w:left w:val="single" w:sz="8" w:space="0" w:color="000000"/>
@@ -3487,8 +5355,8 @@
                 <w:lang w:val="it-IT" w:eastAsia="zh-CN" w:bidi="hi-IN"/>
               </w:rPr>
             </w:pPr>
-            <w:bookmarkStart w:id="36" w:name="_c1spi84yq2kg314"/>
-            <w:bookmarkEnd w:id="36"/>
+            <w:bookmarkStart w:id="59" w:name="_c1spi84yq2kg314"/>
+            <w:bookmarkEnd w:id="59"/>
             <w:r>
               <w:rPr>
                 <w:kern w:val="0"/>
@@ -3500,7 +5368,7 @@
         </w:tc>
         <w:tc>
           <w:tcPr>
-            <w:tcW w:w="4613" w:type="dxa"/>
+            <w:tcW w:w="4614" w:type="dxa"/>
             <w:tcBorders>
               <w:top w:val="single" w:sz="8" w:space="0" w:color="000000"/>
               <w:bottom w:val="single" w:sz="8" w:space="0" w:color="000000"/>
@@ -3521,8 +5389,8 @@
                 <w:lang w:val="it-IT" w:eastAsia="zh-CN" w:bidi="hi-IN"/>
               </w:rPr>
             </w:pPr>
-            <w:bookmarkStart w:id="37" w:name="_ltt8uo9pou4l314"/>
-            <w:bookmarkEnd w:id="37"/>
+            <w:bookmarkStart w:id="60" w:name="_ltt8uo9pou4l314"/>
+            <w:bookmarkEnd w:id="60"/>
             <w:r>
               <w:rPr>
                 <w:kern w:val="0"/>
@@ -3555,8 +5423,8 @@
                 <w:lang w:val="it-IT" w:eastAsia="zh-CN" w:bidi="hi-IN"/>
               </w:rPr>
             </w:pPr>
-            <w:bookmarkStart w:id="38" w:name="_xacqr114gae314"/>
-            <w:bookmarkEnd w:id="38"/>
+            <w:bookmarkStart w:id="61" w:name="_xacqr114gae314"/>
+            <w:bookmarkEnd w:id="61"/>
             <w:r>
               <w:rPr>
                 <w:kern w:val="0"/>
@@ -3571,7 +5439,7 @@
         <w:trPr/>
         <w:tc>
           <w:tcPr>
-            <w:tcW w:w="1072" w:type="dxa"/>
+            <w:tcW w:w="1071" w:type="dxa"/>
             <w:tcBorders>
               <w:left w:val="single" w:sz="8" w:space="0" w:color="000000"/>
               <w:bottom w:val="single" w:sz="8" w:space="0" w:color="000000"/>
@@ -3606,7 +5474,7 @@
         </w:tc>
         <w:tc>
           <w:tcPr>
-            <w:tcW w:w="4613" w:type="dxa"/>
+            <w:tcW w:w="4614" w:type="dxa"/>
             <w:tcBorders>
               <w:bottom w:val="single" w:sz="8" w:space="0" w:color="000000"/>
               <w:right w:val="single" w:sz="8" w:space="0" w:color="000000"/>
@@ -3675,6 +5543,376 @@
         </w:tc>
       </w:tr>
     </w:tbl>
+    <w:p>
+      <w:pPr>
+        <w:pStyle w:val="Titolo1"/>
+        <w:spacing w:before="400" w:after="0"/>
+        <w:rPr>
+          <w:color w:val="C9211E"/>
+        </w:rPr>
+      </w:pPr>
+      <w:bookmarkStart w:id="62" w:name="_fmu94t6hev3x311111"/>
+      <w:bookmarkEnd w:id="62"/>
+      <w:r>
+        <w:rPr>
+          <w:color w:val="C9211E"/>
+        </w:rPr>
+        <w:t>Eccezione 7a</w:t>
+      </w:r>
+    </w:p>
+    <w:tbl>
+      <w:tblPr>
+        <w:tblStyle w:val="TableNormal"/>
+        <w:tblW w:w="10515" w:type="dxa"/>
+        <w:jc w:val="left"/>
+        <w:tblInd w:w="30" w:type="dxa"/>
+        <w:tblLayout w:type="fixed"/>
+        <w:tblCellMar>
+          <w:top w:w="100" w:type="dxa"/>
+          <w:left w:w="100" w:type="dxa"/>
+          <w:bottom w:w="100" w:type="dxa"/>
+          <w:right w:w="100" w:type="dxa"/>
+        </w:tblCellMar>
+        <w:tblLook w:val="0600" w:noHBand="1" w:noVBand="1" w:firstColumn="0" w:lastRow="0" w:lastColumn="0" w:firstRow="0"/>
+      </w:tblPr>
+      <w:tblGrid>
+        <w:gridCol w:w="1071"/>
+        <w:gridCol w:w="4614"/>
+        <w:gridCol w:w="4830"/>
+      </w:tblGrid>
+      <w:tr>
+        <w:trPr/>
+        <w:tc>
+          <w:tcPr>
+            <w:tcW w:w="1071" w:type="dxa"/>
+            <w:tcBorders>
+              <w:top w:val="single" w:sz="8" w:space="0" w:color="000000"/>
+              <w:left w:val="single" w:sz="8" w:space="0" w:color="000000"/>
+              <w:bottom w:val="single" w:sz="8" w:space="0" w:color="000000"/>
+              <w:right w:val="single" w:sz="8" w:space="0" w:color="000000"/>
+            </w:tcBorders>
+            <w:shd w:color="auto" w:fill="C5F5E7" w:val="clear"/>
+          </w:tcPr>
+          <w:p>
+            <w:pPr>
+              <w:pStyle w:val="Titolo2"/>
+              <w:widowControl w:val="false"/>
+              <w:suppressAutoHyphens w:val="true"/>
+              <w:spacing w:before="0" w:after="0"/>
+              <w:rPr>
+                <w:kern w:val="0"/>
+                <w:lang w:val="it-IT" w:eastAsia="zh-CN" w:bidi="hi-IN"/>
+              </w:rPr>
+            </w:pPr>
+            <w:bookmarkStart w:id="63" w:name="_c1spi84yq2kg311111"/>
+            <w:bookmarkEnd w:id="63"/>
+            <w:r>
+              <w:rPr>
+                <w:kern w:val="0"/>
+                <w:lang w:val="it-IT" w:eastAsia="zh-CN" w:bidi="hi-IN"/>
+              </w:rPr>
+              <w:t xml:space="preserve"># </w:t>
+            </w:r>
+          </w:p>
+        </w:tc>
+        <w:tc>
+          <w:tcPr>
+            <w:tcW w:w="4614" w:type="dxa"/>
+            <w:tcBorders>
+              <w:top w:val="single" w:sz="8" w:space="0" w:color="000000"/>
+              <w:bottom w:val="single" w:sz="8" w:space="0" w:color="000000"/>
+              <w:right w:val="single" w:sz="8" w:space="0" w:color="000000"/>
+            </w:tcBorders>
+            <w:shd w:color="auto" w:fill="C5F5E7" w:val="clear"/>
+          </w:tcPr>
+          <w:p>
+            <w:pPr>
+              <w:pStyle w:val="Titolo2"/>
+              <w:widowControl w:val="false"/>
+              <w:suppressAutoHyphens w:val="true"/>
+              <w:spacing w:before="0" w:after="0"/>
+              <w:ind w:left="100" w:hanging="0"/>
+              <w:jc w:val="center"/>
+              <w:rPr>
+                <w:kern w:val="0"/>
+                <w:lang w:val="it-IT" w:eastAsia="zh-CN" w:bidi="hi-IN"/>
+              </w:rPr>
+            </w:pPr>
+            <w:bookmarkStart w:id="64" w:name="_ltt8uo9pou4l311111"/>
+            <w:bookmarkEnd w:id="64"/>
+            <w:r>
+              <w:rPr>
+                <w:kern w:val="0"/>
+                <w:lang w:val="it-IT" w:eastAsia="zh-CN" w:bidi="hi-IN"/>
+              </w:rPr>
+              <w:t>Attore</w:t>
+            </w:r>
+          </w:p>
+        </w:tc>
+        <w:tc>
+          <w:tcPr>
+            <w:tcW w:w="4830" w:type="dxa"/>
+            <w:tcBorders>
+              <w:top w:val="single" w:sz="8" w:space="0" w:color="000000"/>
+              <w:bottom w:val="single" w:sz="8" w:space="0" w:color="000000"/>
+              <w:right w:val="single" w:sz="8" w:space="0" w:color="000000"/>
+            </w:tcBorders>
+            <w:shd w:color="auto" w:fill="C5F5E7" w:val="clear"/>
+          </w:tcPr>
+          <w:p>
+            <w:pPr>
+              <w:pStyle w:val="Titolo2"/>
+              <w:widowControl w:val="false"/>
+              <w:suppressAutoHyphens w:val="true"/>
+              <w:spacing w:before="0" w:after="0"/>
+              <w:ind w:left="100" w:hanging="0"/>
+              <w:jc w:val="center"/>
+              <w:rPr>
+                <w:kern w:val="0"/>
+                <w:lang w:val="it-IT" w:eastAsia="zh-CN" w:bidi="hi-IN"/>
+              </w:rPr>
+            </w:pPr>
+            <w:bookmarkStart w:id="65" w:name="_xacqr114gae311111"/>
+            <w:bookmarkEnd w:id="65"/>
+            <w:r>
+              <w:rPr>
+                <w:kern w:val="0"/>
+                <w:lang w:val="it-IT" w:eastAsia="zh-CN" w:bidi="hi-IN"/>
+              </w:rPr>
+              <w:t>Sistema</w:t>
+            </w:r>
+          </w:p>
+        </w:tc>
+      </w:tr>
+      <w:tr>
+        <w:trPr/>
+        <w:tc>
+          <w:tcPr>
+            <w:tcW w:w="1071" w:type="dxa"/>
+            <w:tcBorders>
+              <w:left w:val="single" w:sz="8" w:space="0" w:color="000000"/>
+              <w:bottom w:val="single" w:sz="8" w:space="0" w:color="000000"/>
+              <w:right w:val="single" w:sz="8" w:space="0" w:color="000000"/>
+            </w:tcBorders>
+            <w:shd w:color="auto" w:fill="auto" w:val="clear"/>
+          </w:tcPr>
+          <w:p>
+            <w:pPr>
+              <w:pStyle w:val="Titolo3"/>
+              <w:widowControl w:val="false"/>
+              <w:suppressAutoHyphens w:val="true"/>
+              <w:spacing w:before="0" w:after="0"/>
+              <w:jc w:val="left"/>
+              <w:rPr>
+                <w:kern w:val="0"/>
+                <w:sz w:val="24"/>
+                <w:szCs w:val="24"/>
+                <w:lang w:val="it-IT" w:eastAsia="zh-CN" w:bidi="hi-IN"/>
+              </w:rPr>
+            </w:pPr>
+            <w:r>
+              <w:rPr>
+                <w:kern w:val="0"/>
+                <w:sz w:val="24"/>
+                <w:szCs w:val="24"/>
+                <w:lang w:val="it-IT" w:eastAsia="zh-CN" w:bidi="hi-IN"/>
+              </w:rPr>
+              <w:t>7a.1</w:t>
+            </w:r>
+          </w:p>
+        </w:tc>
+        <w:tc>
+          <w:tcPr>
+            <w:tcW w:w="4614" w:type="dxa"/>
+            <w:tcBorders>
+              <w:bottom w:val="single" w:sz="8" w:space="0" w:color="000000"/>
+              <w:right w:val="single" w:sz="8" w:space="0" w:color="000000"/>
+            </w:tcBorders>
+            <w:shd w:color="auto" w:fill="auto" w:val="clear"/>
+          </w:tcPr>
+          <w:p>
+            <w:pPr>
+              <w:pStyle w:val="Normal"/>
+              <w:widowControl w:val="false"/>
+              <w:suppressAutoHyphens w:val="true"/>
+              <w:spacing w:before="0" w:after="0"/>
+              <w:jc w:val="left"/>
+              <w:rPr>
+                <w:rFonts w:ascii="Oxygen" w:hAnsi="Oxygen" w:eastAsia="Oxygen" w:cs="Oxygen"/>
+                <w:kern w:val="0"/>
+                <w:sz w:val="24"/>
+                <w:szCs w:val="24"/>
+                <w:lang w:val="it-IT" w:eastAsia="zh-CN" w:bidi="hi-IN"/>
+              </w:rPr>
+            </w:pPr>
+            <w:r>
+              <w:rPr>
+                <w:rFonts w:eastAsia="Oxygen" w:cs="Oxygen"/>
+                <w:kern w:val="0"/>
+                <w:sz w:val="24"/>
+                <w:szCs w:val="24"/>
+                <w:highlight w:val="white"/>
+                <w:lang w:val="it-IT" w:eastAsia="zh-CN" w:bidi="hi-IN"/>
+              </w:rPr>
+              <w:t>Opzionalmente, indica quantità e/o porzioni da realizzare durante il compito</w:t>
+            </w:r>
+          </w:p>
+        </w:tc>
+        <w:tc>
+          <w:tcPr>
+            <w:tcW w:w="4830" w:type="dxa"/>
+            <w:tcBorders>
+              <w:bottom w:val="single" w:sz="8" w:space="0" w:color="000000"/>
+              <w:right w:val="single" w:sz="8" w:space="0" w:color="000000"/>
+            </w:tcBorders>
+            <w:shd w:fill="F5CCCD" w:val="clear"/>
+          </w:tcPr>
+          <w:p>
+            <w:pPr>
+              <w:pStyle w:val="LOnormal"/>
+              <w:widowControl w:val="false"/>
+              <w:suppressAutoHyphens w:val="true"/>
+              <w:spacing w:before="0" w:after="0"/>
+              <w:jc w:val="left"/>
+              <w:rPr>
+                <w:rFonts w:ascii="Oxygen" w:hAnsi="Oxygen" w:eastAsia="Oxygen" w:cs="Oxygen"/>
+                <w:kern w:val="0"/>
+                <w:sz w:val="24"/>
+                <w:szCs w:val="24"/>
+                <w:lang w:val="it-IT" w:eastAsia="zh-CN" w:bidi="hi-IN"/>
+              </w:rPr>
+            </w:pPr>
+            <w:r>
+              <w:rPr>
+                <w:rFonts w:eastAsia="Oxygen" w:cs="Oxygen"/>
+                <w:kern w:val="0"/>
+                <w:sz w:val="24"/>
+                <w:szCs w:val="24"/>
+                <w:lang w:val="it-IT" w:eastAsia="zh-CN" w:bidi="hi-IN"/>
+              </w:rPr>
+              <w:t>Il compito scelto non fa parte del foglio riepilogativo su cui si sta lavorando</w:t>
+            </w:r>
+          </w:p>
+        </w:tc>
+      </w:tr>
+      <w:tr>
+        <w:trPr/>
+        <w:tc>
+          <w:tcPr>
+            <w:tcW w:w="1071" w:type="dxa"/>
+            <w:tcBorders>
+              <w:left w:val="single" w:sz="8" w:space="0" w:color="000000"/>
+              <w:bottom w:val="single" w:sz="8" w:space="0" w:color="000000"/>
+              <w:right w:val="single" w:sz="8" w:space="0" w:color="000000"/>
+            </w:tcBorders>
+            <w:shd w:color="auto" w:fill="auto" w:val="clear"/>
+          </w:tcPr>
+          <w:p>
+            <w:pPr>
+              <w:pStyle w:val="Titolo3"/>
+              <w:widowControl w:val="false"/>
+              <w:suppressAutoHyphens w:val="true"/>
+              <w:spacing w:before="0" w:after="0"/>
+              <w:jc w:val="left"/>
+              <w:rPr>
+                <w:kern w:val="0"/>
+                <w:sz w:val="24"/>
+                <w:szCs w:val="24"/>
+                <w:lang w:val="it-IT" w:eastAsia="zh-CN" w:bidi="hi-IN"/>
+              </w:rPr>
+            </w:pPr>
+            <w:r>
+              <w:rPr>
+                <w:kern w:val="0"/>
+                <w:sz w:val="24"/>
+                <w:szCs w:val="24"/>
+                <w:lang w:val="it-IT" w:eastAsia="zh-CN" w:bidi="hi-IN"/>
+              </w:rPr>
+            </w:r>
+          </w:p>
+        </w:tc>
+        <w:tc>
+          <w:tcPr>
+            <w:tcW w:w="4614" w:type="dxa"/>
+            <w:tcBorders>
+              <w:bottom w:val="single" w:sz="8" w:space="0" w:color="000000"/>
+              <w:right w:val="single" w:sz="8" w:space="0" w:color="000000"/>
+            </w:tcBorders>
+            <w:shd w:color="auto" w:fill="auto" w:val="clear"/>
+          </w:tcPr>
+          <w:p>
+            <w:pPr>
+              <w:pStyle w:val="Normal"/>
+              <w:widowControl w:val="false"/>
+              <w:suppressAutoHyphens w:val="true"/>
+              <w:spacing w:before="0" w:after="0"/>
+              <w:jc w:val="left"/>
+              <w:rPr>
+                <w:highlight w:val="white"/>
+              </w:rPr>
+            </w:pPr>
+            <w:r>
+              <w:rPr>
+                <w:rFonts w:eastAsia="Oxygen" w:cs="Oxygen" w:ascii="Oxygen;sans-serif" w:hAnsi="Oxygen;sans-serif"/>
+                <w:i/>
+                <w:color w:val="000000"/>
+                <w:kern w:val="0"/>
+                <w:sz w:val="24"/>
+                <w:szCs w:val="24"/>
+                <w:highlight w:val="white"/>
+                <w:lang w:val="it-IT" w:eastAsia="zh-CN" w:bidi="hi-IN"/>
+              </w:rPr>
+              <w:t>Ritorna al passo 7, scegliendo un altro compito</w:t>
+            </w:r>
+          </w:p>
+        </w:tc>
+        <w:tc>
+          <w:tcPr>
+            <w:tcW w:w="4830" w:type="dxa"/>
+            <w:tcBorders>
+              <w:bottom w:val="single" w:sz="8" w:space="0" w:color="000000"/>
+              <w:right w:val="single" w:sz="8" w:space="0" w:color="000000"/>
+            </w:tcBorders>
+            <w:shd w:color="auto" w:fill="auto" w:val="clear"/>
+          </w:tcPr>
+          <w:p>
+            <w:pPr>
+              <w:pStyle w:val="LOnormal"/>
+              <w:widowControl w:val="false"/>
+              <w:suppressAutoHyphens w:val="true"/>
+              <w:spacing w:before="0" w:after="0"/>
+              <w:jc w:val="left"/>
+              <w:rPr>
+                <w:rFonts w:ascii="Oxygen" w:hAnsi="Oxygen" w:eastAsia="Oxygen" w:cs="Oxygen"/>
+                <w:kern w:val="0"/>
+                <w:sz w:val="24"/>
+                <w:szCs w:val="24"/>
+                <w:lang w:val="it-IT" w:eastAsia="zh-CN" w:bidi="hi-IN"/>
+              </w:rPr>
+            </w:pPr>
+            <w:r>
+              <w:rPr>
+                <w:rFonts w:eastAsia="Oxygen" w:cs="Oxygen"/>
+                <w:kern w:val="0"/>
+                <w:sz w:val="24"/>
+                <w:szCs w:val="24"/>
+                <w:lang w:val="it-IT" w:eastAsia="zh-CN" w:bidi="hi-IN"/>
+              </w:rPr>
+            </w:r>
+          </w:p>
+        </w:tc>
+      </w:tr>
+    </w:tbl>
+    <w:p>
+      <w:pPr>
+        <w:pStyle w:val="Normal"/>
+        <w:spacing w:before="400" w:after="0"/>
+        <w:rPr/>
+      </w:pPr>
+      <w:r>
+        <w:rPr/>
+      </w:r>
+    </w:p>
     <w:p>
       <w:pPr>
         <w:pStyle w:val="Titolo1"/>
@@ -3702,15 +5940,15 @@
         <w:tblLook w:val="0600" w:noHBand="1" w:noVBand="1" w:firstColumn="0" w:lastRow="0" w:lastColumn="0" w:firstRow="0"/>
       </w:tblPr>
       <w:tblGrid>
-        <w:gridCol w:w="1072"/>
-        <w:gridCol w:w="4613"/>
+        <w:gridCol w:w="1071"/>
+        <w:gridCol w:w="4614"/>
         <w:gridCol w:w="4830"/>
       </w:tblGrid>
       <w:tr>
         <w:trPr/>
         <w:tc>
           <w:tcPr>
-            <w:tcW w:w="1072" w:type="dxa"/>
+            <w:tcW w:w="1071" w:type="dxa"/>
             <w:tcBorders>
               <w:top w:val="single" w:sz="8" w:space="0" w:color="000000"/>
               <w:left w:val="single" w:sz="8" w:space="0" w:color="000000"/>
@@ -3730,8 +5968,8 @@
                 <w:lang w:val="it-IT" w:eastAsia="zh-CN" w:bidi="hi-IN"/>
               </w:rPr>
             </w:pPr>
-            <w:bookmarkStart w:id="39" w:name="_c1spi84yq2kg315"/>
-            <w:bookmarkEnd w:id="39"/>
+            <w:bookmarkStart w:id="66" w:name="_c1spi84yq2kg315"/>
+            <w:bookmarkEnd w:id="66"/>
             <w:r>
               <w:rPr>
                 <w:kern w:val="0"/>
@@ -3743,7 +5981,7 @@
         </w:tc>
         <w:tc>
           <w:tcPr>
-            <w:tcW w:w="4613" w:type="dxa"/>
+            <w:tcW w:w="4614" w:type="dxa"/>
             <w:tcBorders>
               <w:top w:val="single" w:sz="8" w:space="0" w:color="000000"/>
               <w:bottom w:val="single" w:sz="8" w:space="0" w:color="000000"/>
@@ -3764,8 +6002,8 @@
                 <w:lang w:val="it-IT" w:eastAsia="zh-CN" w:bidi="hi-IN"/>
               </w:rPr>
             </w:pPr>
-            <w:bookmarkStart w:id="40" w:name="_ltt8uo9pou4l315"/>
-            <w:bookmarkEnd w:id="40"/>
+            <w:bookmarkStart w:id="67" w:name="_ltt8uo9pou4l315"/>
+            <w:bookmarkEnd w:id="67"/>
             <w:r>
               <w:rPr>
                 <w:kern w:val="0"/>
@@ -3798,8 +6036,8 @@
                 <w:lang w:val="it-IT" w:eastAsia="zh-CN" w:bidi="hi-IN"/>
               </w:rPr>
             </w:pPr>
-            <w:bookmarkStart w:id="41" w:name="_xacqr114gae315"/>
-            <w:bookmarkEnd w:id="41"/>
+            <w:bookmarkStart w:id="68" w:name="_xacqr114gae315"/>
+            <w:bookmarkEnd w:id="68"/>
             <w:r>
               <w:rPr>
                 <w:kern w:val="0"/>
@@ -3814,7 +6052,7 @@
         <w:trPr/>
         <w:tc>
           <w:tcPr>
-            <w:tcW w:w="1072" w:type="dxa"/>
+            <w:tcW w:w="1071" w:type="dxa"/>
             <w:tcBorders>
               <w:left w:val="single" w:sz="8" w:space="0" w:color="000000"/>
               <w:bottom w:val="single" w:sz="8" w:space="0" w:color="000000"/>
@@ -3836,8 +6074,8 @@
                 <w:lang w:val="it-IT" w:eastAsia="zh-CN" w:bidi="hi-IN"/>
               </w:rPr>
             </w:pPr>
-            <w:bookmarkStart w:id="42" w:name="_c0uwha9afulj415"/>
-            <w:bookmarkEnd w:id="42"/>
+            <w:bookmarkStart w:id="69" w:name="_c0uwha9afulj415"/>
+            <w:bookmarkEnd w:id="69"/>
             <w:r>
               <w:rPr>
                 <w:kern w:val="0"/>
@@ -3851,7 +6089,7 @@
         </w:tc>
         <w:tc>
           <w:tcPr>
-            <w:tcW w:w="4613" w:type="dxa"/>
+            <w:tcW w:w="4614" w:type="dxa"/>
             <w:tcBorders>
               <w:bottom w:val="single" w:sz="8" w:space="0" w:color="000000"/>
               <w:right w:val="single" w:sz="8" w:space="0" w:color="000000"/>
@@ -3947,15 +6185,15 @@
         <w:tblLook w:val="0600" w:noHBand="1" w:noVBand="1" w:firstColumn="0" w:lastRow="0" w:lastColumn="0" w:firstRow="0"/>
       </w:tblPr>
       <w:tblGrid>
-        <w:gridCol w:w="1072"/>
-        <w:gridCol w:w="4613"/>
+        <w:gridCol w:w="1071"/>
+        <w:gridCol w:w="4614"/>
         <w:gridCol w:w="4830"/>
       </w:tblGrid>
       <w:tr>
         <w:trPr/>
         <w:tc>
           <w:tcPr>
-            <w:tcW w:w="1072" w:type="dxa"/>
+            <w:tcW w:w="1071" w:type="dxa"/>
             <w:tcBorders>
               <w:top w:val="single" w:sz="8" w:space="0" w:color="000000"/>
               <w:left w:val="single" w:sz="8" w:space="0" w:color="000000"/>
@@ -3975,8 +6213,8 @@
                 <w:lang w:val="it-IT" w:eastAsia="zh-CN" w:bidi="hi-IN"/>
               </w:rPr>
             </w:pPr>
-            <w:bookmarkStart w:id="43" w:name="_c1spi84yq2kg316"/>
-            <w:bookmarkEnd w:id="43"/>
+            <w:bookmarkStart w:id="70" w:name="_c1spi84yq2kg316"/>
+            <w:bookmarkEnd w:id="70"/>
             <w:r>
               <w:rPr>
                 <w:kern w:val="0"/>
@@ -3988,7 +6226,7 @@
         </w:tc>
         <w:tc>
           <w:tcPr>
-            <w:tcW w:w="4613" w:type="dxa"/>
+            <w:tcW w:w="4614" w:type="dxa"/>
             <w:tcBorders>
               <w:top w:val="single" w:sz="8" w:space="0" w:color="000000"/>
               <w:bottom w:val="single" w:sz="8" w:space="0" w:color="000000"/>
@@ -4009,8 +6247,8 @@
                 <w:lang w:val="it-IT" w:eastAsia="zh-CN" w:bidi="hi-IN"/>
               </w:rPr>
             </w:pPr>
-            <w:bookmarkStart w:id="44" w:name="_ltt8uo9pou4l316"/>
-            <w:bookmarkEnd w:id="44"/>
+            <w:bookmarkStart w:id="71" w:name="_ltt8uo9pou4l316"/>
+            <w:bookmarkEnd w:id="71"/>
             <w:r>
               <w:rPr>
                 <w:kern w:val="0"/>
@@ -4043,8 +6281,8 @@
                 <w:lang w:val="it-IT" w:eastAsia="zh-CN" w:bidi="hi-IN"/>
               </w:rPr>
             </w:pPr>
-            <w:bookmarkStart w:id="45" w:name="_xacqr114gae316"/>
-            <w:bookmarkEnd w:id="45"/>
+            <w:bookmarkStart w:id="72" w:name="_xacqr114gae316"/>
+            <w:bookmarkEnd w:id="72"/>
             <w:r>
               <w:rPr>
                 <w:kern w:val="0"/>
@@ -4059,7 +6297,7 @@
         <w:trPr/>
         <w:tc>
           <w:tcPr>
-            <w:tcW w:w="1072" w:type="dxa"/>
+            <w:tcW w:w="1071" w:type="dxa"/>
             <w:tcBorders>
               <w:left w:val="single" w:sz="8" w:space="0" w:color="000000"/>
               <w:bottom w:val="single" w:sz="8" w:space="0" w:color="000000"/>
@@ -4094,7 +6332,7 @@
         </w:tc>
         <w:tc>
           <w:tcPr>
-            <w:tcW w:w="4613" w:type="dxa"/>
+            <w:tcW w:w="4614" w:type="dxa"/>
             <w:tcBorders>
               <w:bottom w:val="single" w:sz="8" w:space="0" w:color="000000"/>
               <w:right w:val="single" w:sz="8" w:space="0" w:color="000000"/>
@@ -4167,2240 +6405,9 @@
       <w:pPr>
         <w:pStyle w:val="LOnormal"/>
         <w:spacing w:lineRule="auto" w:line="240" w:before="400" w:after="0"/>
-        <w:rPr/>
-      </w:pPr>
-      <w:r>
-        <w:rPr/>
-      </w:r>
-    </w:p>
-    <w:p>
-      <w:pPr>
-        <w:pStyle w:val="Titolo1"/>
-        <w:spacing w:before="400" w:after="0"/>
         <w:rPr>
           <w:color w:val="C9211E"/>
         </w:rPr>
-      </w:pPr>
-      <w:bookmarkStart w:id="46" w:name="_fmu94t6hev3x311"/>
-      <w:bookmarkEnd w:id="46"/>
-      <w:r>
-        <w:rPr>
-          <w:color w:val="C9211E"/>
-        </w:rPr>
-        <w:t>Eccezione 1a</w:t>
-      </w:r>
-    </w:p>
-    <w:tbl>
-      <w:tblPr>
-        <w:tblStyle w:val="TableNormal"/>
-        <w:tblW w:w="10515" w:type="dxa"/>
-        <w:jc w:val="left"/>
-        <w:tblInd w:w="30" w:type="dxa"/>
-        <w:tblLayout w:type="fixed"/>
-        <w:tblCellMar>
-          <w:top w:w="100" w:type="dxa"/>
-          <w:left w:w="100" w:type="dxa"/>
-          <w:bottom w:w="100" w:type="dxa"/>
-          <w:right w:w="100" w:type="dxa"/>
-        </w:tblCellMar>
-        <w:tblLook w:val="0600" w:noHBand="1" w:noVBand="1" w:firstColumn="0" w:lastRow="0" w:lastColumn="0" w:firstRow="0"/>
-      </w:tblPr>
-      <w:tblGrid>
-        <w:gridCol w:w="1072"/>
-        <w:gridCol w:w="4613"/>
-        <w:gridCol w:w="4830"/>
-      </w:tblGrid>
-      <w:tr>
-        <w:trPr/>
-        <w:tc>
-          <w:tcPr>
-            <w:tcW w:w="1072" w:type="dxa"/>
-            <w:tcBorders>
-              <w:top w:val="single" w:sz="8" w:space="0" w:color="000000"/>
-              <w:left w:val="single" w:sz="8" w:space="0" w:color="000000"/>
-              <w:bottom w:val="single" w:sz="8" w:space="0" w:color="000000"/>
-              <w:right w:val="single" w:sz="8" w:space="0" w:color="000000"/>
-            </w:tcBorders>
-            <w:shd w:color="auto" w:fill="C5F5E7" w:val="clear"/>
-          </w:tcPr>
-          <w:p>
-            <w:pPr>
-              <w:pStyle w:val="Titolo2"/>
-              <w:widowControl w:val="false"/>
-              <w:suppressAutoHyphens w:val="true"/>
-              <w:spacing w:before="0" w:after="0"/>
-              <w:rPr>
-                <w:kern w:val="0"/>
-                <w:lang w:val="it-IT" w:eastAsia="zh-CN" w:bidi="hi-IN"/>
-              </w:rPr>
-            </w:pPr>
-            <w:bookmarkStart w:id="47" w:name="_c1spi84yq2kg311"/>
-            <w:bookmarkEnd w:id="47"/>
-            <w:r>
-              <w:rPr>
-                <w:kern w:val="0"/>
-                <w:lang w:val="it-IT" w:eastAsia="zh-CN" w:bidi="hi-IN"/>
-              </w:rPr>
-              <w:t xml:space="preserve"># </w:t>
-            </w:r>
-          </w:p>
-        </w:tc>
-        <w:tc>
-          <w:tcPr>
-            <w:tcW w:w="4613" w:type="dxa"/>
-            <w:tcBorders>
-              <w:top w:val="single" w:sz="8" w:space="0" w:color="000000"/>
-              <w:bottom w:val="single" w:sz="8" w:space="0" w:color="000000"/>
-              <w:right w:val="single" w:sz="8" w:space="0" w:color="000000"/>
-            </w:tcBorders>
-            <w:shd w:color="auto" w:fill="C5F5E7" w:val="clear"/>
-          </w:tcPr>
-          <w:p>
-            <w:pPr>
-              <w:pStyle w:val="Titolo2"/>
-              <w:widowControl w:val="false"/>
-              <w:suppressAutoHyphens w:val="true"/>
-              <w:spacing w:before="0" w:after="0"/>
-              <w:ind w:left="100" w:hanging="0"/>
-              <w:jc w:val="center"/>
-              <w:rPr>
-                <w:kern w:val="0"/>
-                <w:lang w:val="it-IT" w:eastAsia="zh-CN" w:bidi="hi-IN"/>
-              </w:rPr>
-            </w:pPr>
-            <w:bookmarkStart w:id="48" w:name="_ltt8uo9pou4l311"/>
-            <w:bookmarkEnd w:id="48"/>
-            <w:r>
-              <w:rPr>
-                <w:kern w:val="0"/>
-                <w:lang w:val="it-IT" w:eastAsia="zh-CN" w:bidi="hi-IN"/>
-              </w:rPr>
-              <w:t>Attore</w:t>
-            </w:r>
-          </w:p>
-        </w:tc>
-        <w:tc>
-          <w:tcPr>
-            <w:tcW w:w="4830" w:type="dxa"/>
-            <w:tcBorders>
-              <w:top w:val="single" w:sz="8" w:space="0" w:color="000000"/>
-              <w:bottom w:val="single" w:sz="8" w:space="0" w:color="000000"/>
-              <w:right w:val="single" w:sz="8" w:space="0" w:color="000000"/>
-            </w:tcBorders>
-            <w:shd w:color="auto" w:fill="C5F5E7" w:val="clear"/>
-          </w:tcPr>
-          <w:p>
-            <w:pPr>
-              <w:pStyle w:val="Titolo2"/>
-              <w:widowControl w:val="false"/>
-              <w:suppressAutoHyphens w:val="true"/>
-              <w:spacing w:before="0" w:after="0"/>
-              <w:ind w:left="100" w:hanging="0"/>
-              <w:jc w:val="center"/>
-              <w:rPr>
-                <w:kern w:val="0"/>
-                <w:lang w:val="it-IT" w:eastAsia="zh-CN" w:bidi="hi-IN"/>
-              </w:rPr>
-            </w:pPr>
-            <w:bookmarkStart w:id="49" w:name="_xacqr114gae311"/>
-            <w:bookmarkEnd w:id="49"/>
-            <w:r>
-              <w:rPr>
-                <w:kern w:val="0"/>
-                <w:lang w:val="it-IT" w:eastAsia="zh-CN" w:bidi="hi-IN"/>
-              </w:rPr>
-              <w:t>Sistema</w:t>
-            </w:r>
-          </w:p>
-        </w:tc>
-      </w:tr>
-      <w:tr>
-        <w:trPr/>
-        <w:tc>
-          <w:tcPr>
-            <w:tcW w:w="1072" w:type="dxa"/>
-            <w:tcBorders>
-              <w:left w:val="single" w:sz="8" w:space="0" w:color="000000"/>
-              <w:bottom w:val="single" w:sz="8" w:space="0" w:color="000000"/>
-              <w:right w:val="single" w:sz="8" w:space="0" w:color="000000"/>
-            </w:tcBorders>
-            <w:shd w:color="auto" w:fill="auto" w:val="clear"/>
-          </w:tcPr>
-          <w:p>
-            <w:pPr>
-              <w:pStyle w:val="Titolo3"/>
-              <w:widowControl w:val="false"/>
-              <w:suppressAutoHyphens w:val="true"/>
-              <w:spacing w:before="0" w:after="0"/>
-              <w:jc w:val="left"/>
-              <w:rPr>
-                <w:kern w:val="0"/>
-                <w:sz w:val="24"/>
-                <w:szCs w:val="24"/>
-                <w:lang w:val="it-IT" w:eastAsia="zh-CN" w:bidi="hi-IN"/>
-              </w:rPr>
-            </w:pPr>
-            <w:bookmarkStart w:id="50" w:name="_c0uwha9afulj411"/>
-            <w:bookmarkEnd w:id="50"/>
-            <w:r>
-              <w:rPr>
-                <w:kern w:val="0"/>
-                <w:sz w:val="24"/>
-                <w:szCs w:val="24"/>
-                <w:lang w:val="it-IT" w:eastAsia="zh-CN" w:bidi="hi-IN"/>
-              </w:rPr>
-              <w:t>1a.1</w:t>
-            </w:r>
-          </w:p>
-        </w:tc>
-        <w:tc>
-          <w:tcPr>
-            <w:tcW w:w="4613" w:type="dxa"/>
-            <w:tcBorders>
-              <w:bottom w:val="single" w:sz="8" w:space="0" w:color="000000"/>
-              <w:right w:val="single" w:sz="8" w:space="0" w:color="000000"/>
-            </w:tcBorders>
-            <w:shd w:color="auto" w:fill="auto" w:val="clear"/>
-          </w:tcPr>
-          <w:p>
-            <w:pPr>
-              <w:pStyle w:val="Normal"/>
-              <w:widowControl w:val="false"/>
-              <w:suppressAutoHyphens w:val="true"/>
-              <w:spacing w:before="0" w:after="0"/>
-              <w:jc w:val="left"/>
-              <w:rPr>
-                <w:highlight w:val="white"/>
-              </w:rPr>
-            </w:pPr>
-            <w:r>
-              <w:rPr>
-                <w:rFonts w:eastAsia="Oxygen" w:cs="Oxygen"/>
-                <w:kern w:val="0"/>
-                <w:sz w:val="24"/>
-                <w:szCs w:val="24"/>
-                <w:highlight w:val="white"/>
-                <w:lang w:val="it-IT" w:eastAsia="zh-CN" w:bidi="hi-IN"/>
-              </w:rPr>
-              <w:t>Apre il foglio riepilogativo di un altro servizio</w:t>
-            </w:r>
-          </w:p>
-        </w:tc>
-        <w:tc>
-          <w:tcPr>
-            <w:tcW w:w="4830" w:type="dxa"/>
-            <w:tcBorders>
-              <w:bottom w:val="single" w:sz="8" w:space="0" w:color="000000"/>
-              <w:right w:val="single" w:sz="8" w:space="0" w:color="000000"/>
-            </w:tcBorders>
-            <w:shd w:color="auto" w:fill="auto" w:val="clear"/>
-          </w:tcPr>
-          <w:p>
-            <w:pPr>
-              <w:pStyle w:val="LOnormal"/>
-              <w:widowControl w:val="false"/>
-              <w:suppressAutoHyphens w:val="true"/>
-              <w:spacing w:before="0" w:after="0"/>
-              <w:jc w:val="left"/>
-              <w:rPr>
-                <w:rFonts w:ascii="Oxygen" w:hAnsi="Oxygen" w:eastAsia="Oxygen" w:cs="Oxygen"/>
-                <w:kern w:val="0"/>
-                <w:sz w:val="24"/>
-                <w:szCs w:val="24"/>
-                <w:lang w:val="it-IT" w:eastAsia="zh-CN" w:bidi="hi-IN"/>
-              </w:rPr>
-            </w:pPr>
-            <w:r>
-              <w:rPr>
-                <w:rFonts w:eastAsia="Oxygen" w:cs="Oxygen"/>
-                <w:kern w:val="0"/>
-                <w:sz w:val="24"/>
-                <w:szCs w:val="24"/>
-                <w:lang w:val="it-IT" w:eastAsia="zh-CN" w:bidi="hi-IN"/>
-              </w:rPr>
-              <w:t>Lo chef non è incaricato del servizio a cui è associato il foglio specificato</w:t>
-            </w:r>
-          </w:p>
-        </w:tc>
-      </w:tr>
-      <w:tr>
-        <w:trPr/>
-        <w:tc>
-          <w:tcPr>
-            <w:tcW w:w="1072" w:type="dxa"/>
-            <w:tcBorders>
-              <w:left w:val="single" w:sz="8" w:space="0" w:color="000000"/>
-              <w:bottom w:val="single" w:sz="8" w:space="0" w:color="000000"/>
-              <w:right w:val="single" w:sz="8" w:space="0" w:color="000000"/>
-            </w:tcBorders>
-            <w:shd w:color="auto" w:fill="auto" w:val="clear"/>
-          </w:tcPr>
-          <w:p>
-            <w:pPr>
-              <w:pStyle w:val="Titolo3"/>
-              <w:widowControl w:val="false"/>
-              <w:suppressAutoHyphens w:val="true"/>
-              <w:spacing w:before="0" w:after="0"/>
-              <w:jc w:val="left"/>
-              <w:rPr>
-                <w:kern w:val="0"/>
-                <w:sz w:val="24"/>
-                <w:szCs w:val="24"/>
-                <w:lang w:val="it-IT" w:eastAsia="zh-CN" w:bidi="hi-IN"/>
-              </w:rPr>
-            </w:pPr>
-            <w:r>
-              <w:rPr>
-                <w:kern w:val="0"/>
-                <w:sz w:val="24"/>
-                <w:szCs w:val="24"/>
-                <w:lang w:val="it-IT" w:eastAsia="zh-CN" w:bidi="hi-IN"/>
-              </w:rPr>
-            </w:r>
-          </w:p>
-        </w:tc>
-        <w:tc>
-          <w:tcPr>
-            <w:tcW w:w="4613" w:type="dxa"/>
-            <w:tcBorders>
-              <w:bottom w:val="single" w:sz="8" w:space="0" w:color="000000"/>
-              <w:right w:val="single" w:sz="8" w:space="0" w:color="000000"/>
-            </w:tcBorders>
-            <w:shd w:color="auto" w:fill="auto" w:val="clear"/>
-          </w:tcPr>
-          <w:p>
-            <w:pPr>
-              <w:pStyle w:val="Normal"/>
-              <w:widowControl w:val="false"/>
-              <w:suppressAutoHyphens w:val="true"/>
-              <w:spacing w:before="0" w:after="0"/>
-              <w:jc w:val="left"/>
-              <w:rPr>
-                <w:highlight w:val="white"/>
-              </w:rPr>
-            </w:pPr>
-            <w:r>
-              <w:rPr>
-                <w:rFonts w:eastAsia="Oxygen" w:cs="Oxygen" w:ascii="Oxygen;sans-serif" w:hAnsi="Oxygen;sans-serif"/>
-                <w:i/>
-                <w:color w:val="000000"/>
-                <w:kern w:val="0"/>
-                <w:sz w:val="24"/>
-                <w:szCs w:val="24"/>
-                <w:highlight w:val="white"/>
-                <w:lang w:val="it-IT" w:eastAsia="zh-CN" w:bidi="hi-IN"/>
-              </w:rPr>
-              <w:t>Ripete il passo 1</w:t>
-            </w:r>
-          </w:p>
-        </w:tc>
-        <w:tc>
-          <w:tcPr>
-            <w:tcW w:w="4830" w:type="dxa"/>
-            <w:tcBorders>
-              <w:bottom w:val="single" w:sz="8" w:space="0" w:color="000000"/>
-              <w:right w:val="single" w:sz="8" w:space="0" w:color="000000"/>
-            </w:tcBorders>
-            <w:shd w:color="auto" w:fill="auto" w:val="clear"/>
-          </w:tcPr>
-          <w:p>
-            <w:pPr>
-              <w:pStyle w:val="LOnormal"/>
-              <w:widowControl w:val="false"/>
-              <w:suppressAutoHyphens w:val="true"/>
-              <w:spacing w:before="0" w:after="0"/>
-              <w:jc w:val="left"/>
-              <w:rPr>
-                <w:rFonts w:ascii="Oxygen" w:hAnsi="Oxygen" w:eastAsia="Oxygen" w:cs="Oxygen"/>
-                <w:kern w:val="0"/>
-                <w:sz w:val="24"/>
-                <w:szCs w:val="24"/>
-                <w:lang w:val="it-IT" w:eastAsia="zh-CN" w:bidi="hi-IN"/>
-              </w:rPr>
-            </w:pPr>
-            <w:r>
-              <w:rPr>
-                <w:rFonts w:eastAsia="Oxygen" w:cs="Oxygen"/>
-                <w:kern w:val="0"/>
-                <w:sz w:val="24"/>
-                <w:szCs w:val="24"/>
-                <w:lang w:val="it-IT" w:eastAsia="zh-CN" w:bidi="hi-IN"/>
-              </w:rPr>
-            </w:r>
-          </w:p>
-        </w:tc>
-      </w:tr>
-    </w:tbl>
-    <w:p>
-      <w:pPr>
-        <w:pStyle w:val="LOnormal"/>
-        <w:rPr/>
-      </w:pPr>
-      <w:r>
-        <w:rPr/>
-      </w:r>
-    </w:p>
-    <w:p>
-      <w:pPr>
-        <w:pStyle w:val="Titolo1"/>
-        <w:spacing w:before="400" w:after="0"/>
-        <w:rPr>
-          <w:color w:val="C9211E"/>
-        </w:rPr>
-      </w:pPr>
-      <w:bookmarkStart w:id="51" w:name="_fmu94t6hev3x3112"/>
-      <w:bookmarkEnd w:id="51"/>
-      <w:r>
-        <w:rPr>
-          <w:color w:val="C9211E"/>
-        </w:rPr>
-        <w:t>Eccezione 1b</w:t>
-      </w:r>
-    </w:p>
-    <w:tbl>
-      <w:tblPr>
-        <w:tblStyle w:val="TableNormal"/>
-        <w:tblW w:w="10515" w:type="dxa"/>
-        <w:jc w:val="left"/>
-        <w:tblInd w:w="30" w:type="dxa"/>
-        <w:tblLayout w:type="fixed"/>
-        <w:tblCellMar>
-          <w:top w:w="100" w:type="dxa"/>
-          <w:left w:w="100" w:type="dxa"/>
-          <w:bottom w:w="100" w:type="dxa"/>
-          <w:right w:w="100" w:type="dxa"/>
-        </w:tblCellMar>
-        <w:tblLook w:val="0600" w:noHBand="1" w:noVBand="1" w:firstColumn="0" w:lastRow="0" w:lastColumn="0" w:firstRow="0"/>
-      </w:tblPr>
-      <w:tblGrid>
-        <w:gridCol w:w="1072"/>
-        <w:gridCol w:w="4613"/>
-        <w:gridCol w:w="4830"/>
-      </w:tblGrid>
-      <w:tr>
-        <w:trPr/>
-        <w:tc>
-          <w:tcPr>
-            <w:tcW w:w="1072" w:type="dxa"/>
-            <w:tcBorders>
-              <w:top w:val="single" w:sz="8" w:space="0" w:color="000000"/>
-              <w:left w:val="single" w:sz="8" w:space="0" w:color="000000"/>
-              <w:bottom w:val="single" w:sz="8" w:space="0" w:color="000000"/>
-              <w:right w:val="single" w:sz="8" w:space="0" w:color="000000"/>
-            </w:tcBorders>
-            <w:shd w:color="auto" w:fill="C5F5E7" w:val="clear"/>
-          </w:tcPr>
-          <w:p>
-            <w:pPr>
-              <w:pStyle w:val="Titolo2"/>
-              <w:widowControl w:val="false"/>
-              <w:suppressAutoHyphens w:val="true"/>
-              <w:spacing w:before="0" w:after="0"/>
-              <w:rPr>
-                <w:kern w:val="0"/>
-                <w:lang w:val="it-IT" w:eastAsia="zh-CN" w:bidi="hi-IN"/>
-              </w:rPr>
-            </w:pPr>
-            <w:bookmarkStart w:id="52" w:name="_c1spi84yq2kg3112"/>
-            <w:bookmarkEnd w:id="52"/>
-            <w:r>
-              <w:rPr>
-                <w:kern w:val="0"/>
-                <w:lang w:val="it-IT" w:eastAsia="zh-CN" w:bidi="hi-IN"/>
-              </w:rPr>
-              <w:t xml:space="preserve"># </w:t>
-            </w:r>
-          </w:p>
-        </w:tc>
-        <w:tc>
-          <w:tcPr>
-            <w:tcW w:w="4613" w:type="dxa"/>
-            <w:tcBorders>
-              <w:top w:val="single" w:sz="8" w:space="0" w:color="000000"/>
-              <w:bottom w:val="single" w:sz="8" w:space="0" w:color="000000"/>
-              <w:right w:val="single" w:sz="8" w:space="0" w:color="000000"/>
-            </w:tcBorders>
-            <w:shd w:color="auto" w:fill="C5F5E7" w:val="clear"/>
-          </w:tcPr>
-          <w:p>
-            <w:pPr>
-              <w:pStyle w:val="Titolo2"/>
-              <w:widowControl w:val="false"/>
-              <w:suppressAutoHyphens w:val="true"/>
-              <w:spacing w:before="0" w:after="0"/>
-              <w:ind w:left="100" w:hanging="0"/>
-              <w:jc w:val="center"/>
-              <w:rPr>
-                <w:kern w:val="0"/>
-                <w:lang w:val="it-IT" w:eastAsia="zh-CN" w:bidi="hi-IN"/>
-              </w:rPr>
-            </w:pPr>
-            <w:bookmarkStart w:id="53" w:name="_ltt8uo9pou4l3112"/>
-            <w:bookmarkEnd w:id="53"/>
-            <w:r>
-              <w:rPr>
-                <w:kern w:val="0"/>
-                <w:lang w:val="it-IT" w:eastAsia="zh-CN" w:bidi="hi-IN"/>
-              </w:rPr>
-              <w:t>Attore</w:t>
-            </w:r>
-          </w:p>
-        </w:tc>
-        <w:tc>
-          <w:tcPr>
-            <w:tcW w:w="4830" w:type="dxa"/>
-            <w:tcBorders>
-              <w:top w:val="single" w:sz="8" w:space="0" w:color="000000"/>
-              <w:bottom w:val="single" w:sz="8" w:space="0" w:color="000000"/>
-              <w:right w:val="single" w:sz="8" w:space="0" w:color="000000"/>
-            </w:tcBorders>
-            <w:shd w:color="auto" w:fill="C5F5E7" w:val="clear"/>
-          </w:tcPr>
-          <w:p>
-            <w:pPr>
-              <w:pStyle w:val="Titolo2"/>
-              <w:widowControl w:val="false"/>
-              <w:suppressAutoHyphens w:val="true"/>
-              <w:spacing w:before="0" w:after="0"/>
-              <w:ind w:left="100" w:hanging="0"/>
-              <w:jc w:val="center"/>
-              <w:rPr>
-                <w:kern w:val="0"/>
-                <w:lang w:val="it-IT" w:eastAsia="zh-CN" w:bidi="hi-IN"/>
-              </w:rPr>
-            </w:pPr>
-            <w:bookmarkStart w:id="54" w:name="_xacqr114gae3112"/>
-            <w:bookmarkEnd w:id="54"/>
-            <w:r>
-              <w:rPr>
-                <w:kern w:val="0"/>
-                <w:lang w:val="it-IT" w:eastAsia="zh-CN" w:bidi="hi-IN"/>
-              </w:rPr>
-              <w:t>Sistema</w:t>
-            </w:r>
-          </w:p>
-        </w:tc>
-      </w:tr>
-      <w:tr>
-        <w:trPr/>
-        <w:tc>
-          <w:tcPr>
-            <w:tcW w:w="1072" w:type="dxa"/>
-            <w:tcBorders>
-              <w:left w:val="single" w:sz="8" w:space="0" w:color="000000"/>
-              <w:bottom w:val="single" w:sz="8" w:space="0" w:color="000000"/>
-              <w:right w:val="single" w:sz="8" w:space="0" w:color="000000"/>
-            </w:tcBorders>
-            <w:shd w:color="auto" w:fill="auto" w:val="clear"/>
-          </w:tcPr>
-          <w:p>
-            <w:pPr>
-              <w:pStyle w:val="Titolo3"/>
-              <w:widowControl w:val="false"/>
-              <w:suppressAutoHyphens w:val="true"/>
-              <w:spacing w:before="0" w:after="0"/>
-              <w:jc w:val="left"/>
-              <w:rPr>
-                <w:kern w:val="0"/>
-                <w:sz w:val="24"/>
-                <w:szCs w:val="24"/>
-                <w:lang w:val="it-IT" w:eastAsia="zh-CN" w:bidi="hi-IN"/>
-              </w:rPr>
-            </w:pPr>
-            <w:bookmarkStart w:id="55" w:name="_c0uwha9afulj4112"/>
-            <w:bookmarkEnd w:id="55"/>
-            <w:r>
-              <w:rPr>
-                <w:kern w:val="0"/>
-                <w:sz w:val="24"/>
-                <w:szCs w:val="24"/>
-                <w:lang w:val="it-IT" w:eastAsia="zh-CN" w:bidi="hi-IN"/>
-              </w:rPr>
-              <w:t>1b.1</w:t>
-            </w:r>
-          </w:p>
-        </w:tc>
-        <w:tc>
-          <w:tcPr>
-            <w:tcW w:w="4613" w:type="dxa"/>
-            <w:tcBorders>
-              <w:bottom w:val="single" w:sz="8" w:space="0" w:color="000000"/>
-              <w:right w:val="single" w:sz="8" w:space="0" w:color="000000"/>
-            </w:tcBorders>
-            <w:shd w:color="auto" w:fill="auto" w:val="clear"/>
-          </w:tcPr>
-          <w:p>
-            <w:pPr>
-              <w:pStyle w:val="Normal"/>
-              <w:widowControl w:val="false"/>
-              <w:suppressAutoHyphens w:val="true"/>
-              <w:spacing w:before="0" w:after="0"/>
-              <w:ind w:left="100" w:hanging="0"/>
-              <w:jc w:val="left"/>
-              <w:rPr>
-                <w:rFonts w:ascii="Oxygen" w:hAnsi="Oxygen" w:eastAsia="Oxygen" w:cs="Oxygen"/>
-                <w:kern w:val="0"/>
-                <w:sz w:val="24"/>
-                <w:szCs w:val="24"/>
-                <w:lang w:val="it-IT" w:eastAsia="zh-CN" w:bidi="hi-IN"/>
-              </w:rPr>
-            </w:pPr>
-            <w:r>
-              <w:rPr>
-                <w:rFonts w:eastAsia="Oxygen" w:cs="Oxygen"/>
-                <w:kern w:val="0"/>
-                <w:sz w:val="24"/>
-                <w:szCs w:val="24"/>
-                <w:highlight w:val="white"/>
-                <w:lang w:val="it-IT" w:eastAsia="zh-CN" w:bidi="hi-IN"/>
-              </w:rPr>
-              <w:t>Crea, per un servizio assegnatogli, un foglio riepilogativo, contenente i compiti da assegnareCrea, per un servizio assegnatogli, un foglio riepilogativo, contenente i compiti da assegnare</w:t>
-            </w:r>
-          </w:p>
-        </w:tc>
-        <w:tc>
-          <w:tcPr>
-            <w:tcW w:w="4830" w:type="dxa"/>
-            <w:tcBorders>
-              <w:bottom w:val="single" w:sz="8" w:space="0" w:color="000000"/>
-              <w:right w:val="single" w:sz="8" w:space="0" w:color="000000"/>
-            </w:tcBorders>
-            <w:shd w:color="auto" w:fill="auto" w:val="clear"/>
-          </w:tcPr>
-          <w:p>
-            <w:pPr>
-              <w:pStyle w:val="LOnormal"/>
-              <w:widowControl w:val="false"/>
-              <w:suppressAutoHyphens w:val="true"/>
-              <w:spacing w:before="0" w:after="0"/>
-              <w:jc w:val="left"/>
-              <w:rPr>
-                <w:rFonts w:ascii="Oxygen" w:hAnsi="Oxygen" w:eastAsia="Oxygen" w:cs="Oxygen"/>
-                <w:kern w:val="0"/>
-                <w:sz w:val="24"/>
-                <w:szCs w:val="24"/>
-                <w:lang w:val="it-IT" w:eastAsia="zh-CN" w:bidi="hi-IN"/>
-              </w:rPr>
-            </w:pPr>
-            <w:r>
-              <w:rPr>
-                <w:rFonts w:eastAsia="Oxygen" w:cs="Oxygen"/>
-                <w:kern w:val="0"/>
-                <w:sz w:val="24"/>
-                <w:szCs w:val="24"/>
-                <w:lang w:val="it-IT" w:eastAsia="zh-CN" w:bidi="hi-IN"/>
-              </w:rPr>
-              <w:t>Lo chef non è incaricato del servizio per il quale sta tentando di creare il foglio</w:t>
-            </w:r>
-          </w:p>
-        </w:tc>
-      </w:tr>
-      <w:tr>
-        <w:trPr/>
-        <w:tc>
-          <w:tcPr>
-            <w:tcW w:w="1072" w:type="dxa"/>
-            <w:tcBorders>
-              <w:left w:val="single" w:sz="8" w:space="0" w:color="000000"/>
-              <w:bottom w:val="single" w:sz="8" w:space="0" w:color="000000"/>
-              <w:right w:val="single" w:sz="8" w:space="0" w:color="000000"/>
-            </w:tcBorders>
-            <w:shd w:color="auto" w:fill="auto" w:val="clear"/>
-          </w:tcPr>
-          <w:p>
-            <w:pPr>
-              <w:pStyle w:val="Titolo3"/>
-              <w:widowControl w:val="false"/>
-              <w:suppressAutoHyphens w:val="true"/>
-              <w:spacing w:before="0" w:after="0"/>
-              <w:jc w:val="left"/>
-              <w:rPr>
-                <w:kern w:val="0"/>
-                <w:sz w:val="24"/>
-                <w:szCs w:val="24"/>
-                <w:lang w:val="it-IT" w:eastAsia="zh-CN" w:bidi="hi-IN"/>
-              </w:rPr>
-            </w:pPr>
-            <w:r>
-              <w:rPr>
-                <w:kern w:val="0"/>
-                <w:sz w:val="24"/>
-                <w:szCs w:val="24"/>
-                <w:lang w:val="it-IT" w:eastAsia="zh-CN" w:bidi="hi-IN"/>
-              </w:rPr>
-            </w:r>
-          </w:p>
-        </w:tc>
-        <w:tc>
-          <w:tcPr>
-            <w:tcW w:w="4613" w:type="dxa"/>
-            <w:tcBorders>
-              <w:bottom w:val="single" w:sz="8" w:space="0" w:color="000000"/>
-              <w:right w:val="single" w:sz="8" w:space="0" w:color="000000"/>
-            </w:tcBorders>
-            <w:shd w:color="auto" w:fill="auto" w:val="clear"/>
-          </w:tcPr>
-          <w:p>
-            <w:pPr>
-              <w:pStyle w:val="Normal"/>
-              <w:widowControl w:val="false"/>
-              <w:suppressAutoHyphens w:val="true"/>
-              <w:spacing w:before="0" w:after="0"/>
-              <w:jc w:val="left"/>
-              <w:rPr>
-                <w:highlight w:val="white"/>
-              </w:rPr>
-            </w:pPr>
-            <w:r>
-              <w:rPr>
-                <w:rFonts w:eastAsia="Oxygen" w:cs="Oxygen" w:ascii="Oxygen;sans-serif" w:hAnsi="Oxygen;sans-serif"/>
-                <w:i/>
-                <w:color w:val="000000"/>
-                <w:kern w:val="0"/>
-                <w:sz w:val="24"/>
-                <w:szCs w:val="24"/>
-                <w:highlight w:val="white"/>
-                <w:lang w:val="it-IT" w:eastAsia="zh-CN" w:bidi="hi-IN"/>
-              </w:rPr>
-              <w:t>Ripete il passo 1</w:t>
-            </w:r>
-          </w:p>
-        </w:tc>
-        <w:tc>
-          <w:tcPr>
-            <w:tcW w:w="4830" w:type="dxa"/>
-            <w:tcBorders>
-              <w:bottom w:val="single" w:sz="8" w:space="0" w:color="000000"/>
-              <w:right w:val="single" w:sz="8" w:space="0" w:color="000000"/>
-            </w:tcBorders>
-            <w:shd w:color="auto" w:fill="auto" w:val="clear"/>
-          </w:tcPr>
-          <w:p>
-            <w:pPr>
-              <w:pStyle w:val="LOnormal"/>
-              <w:widowControl w:val="false"/>
-              <w:suppressAutoHyphens w:val="true"/>
-              <w:spacing w:before="0" w:after="0"/>
-              <w:jc w:val="left"/>
-              <w:rPr>
-                <w:rFonts w:ascii="Oxygen" w:hAnsi="Oxygen" w:eastAsia="Oxygen" w:cs="Oxygen"/>
-                <w:kern w:val="0"/>
-                <w:sz w:val="24"/>
-                <w:szCs w:val="24"/>
-                <w:lang w:val="it-IT" w:eastAsia="zh-CN" w:bidi="hi-IN"/>
-              </w:rPr>
-            </w:pPr>
-            <w:r>
-              <w:rPr>
-                <w:rFonts w:eastAsia="Oxygen" w:cs="Oxygen"/>
-                <w:kern w:val="0"/>
-                <w:sz w:val="24"/>
-                <w:szCs w:val="24"/>
-                <w:lang w:val="it-IT" w:eastAsia="zh-CN" w:bidi="hi-IN"/>
-              </w:rPr>
-            </w:r>
-          </w:p>
-        </w:tc>
-      </w:tr>
-    </w:tbl>
-    <w:p>
-      <w:pPr>
-        <w:pStyle w:val="LOnormal"/>
-        <w:rPr/>
-      </w:pPr>
-      <w:r>
-        <w:rPr/>
-      </w:r>
-    </w:p>
-    <w:p>
-      <w:pPr>
-        <w:pStyle w:val="Titolo1"/>
-        <w:spacing w:before="400" w:after="0"/>
-        <w:rPr>
-          <w:color w:val="C9211E"/>
-        </w:rPr>
-      </w:pPr>
-      <w:bookmarkStart w:id="56" w:name="_fmu94t6hev3x3111"/>
-      <w:bookmarkEnd w:id="56"/>
-      <w:r>
-        <w:rPr>
-          <w:color w:val="C9211E"/>
-        </w:rPr>
-        <w:t>Eccezione 5a</w:t>
-      </w:r>
-    </w:p>
-    <w:tbl>
-      <w:tblPr>
-        <w:tblStyle w:val="TableNormal"/>
-        <w:tblW w:w="10515" w:type="dxa"/>
-        <w:jc w:val="left"/>
-        <w:tblInd w:w="30" w:type="dxa"/>
-        <w:tblLayout w:type="fixed"/>
-        <w:tblCellMar>
-          <w:top w:w="100" w:type="dxa"/>
-          <w:left w:w="100" w:type="dxa"/>
-          <w:bottom w:w="100" w:type="dxa"/>
-          <w:right w:w="100" w:type="dxa"/>
-        </w:tblCellMar>
-        <w:tblLook w:val="0600" w:noHBand="1" w:noVBand="1" w:firstColumn="0" w:lastRow="0" w:lastColumn="0" w:firstRow="0"/>
-      </w:tblPr>
-      <w:tblGrid>
-        <w:gridCol w:w="1072"/>
-        <w:gridCol w:w="4613"/>
-        <w:gridCol w:w="4830"/>
-      </w:tblGrid>
-      <w:tr>
-        <w:trPr/>
-        <w:tc>
-          <w:tcPr>
-            <w:tcW w:w="1072" w:type="dxa"/>
-            <w:tcBorders>
-              <w:top w:val="single" w:sz="8" w:space="0" w:color="000000"/>
-              <w:left w:val="single" w:sz="8" w:space="0" w:color="000000"/>
-              <w:bottom w:val="single" w:sz="8" w:space="0" w:color="000000"/>
-              <w:right w:val="single" w:sz="8" w:space="0" w:color="000000"/>
-            </w:tcBorders>
-            <w:shd w:color="auto" w:fill="C5F5E7" w:val="clear"/>
-          </w:tcPr>
-          <w:p>
-            <w:pPr>
-              <w:pStyle w:val="Titolo2"/>
-              <w:widowControl w:val="false"/>
-              <w:suppressAutoHyphens w:val="true"/>
-              <w:spacing w:before="0" w:after="0"/>
-              <w:rPr>
-                <w:kern w:val="0"/>
-                <w:lang w:val="it-IT" w:eastAsia="zh-CN" w:bidi="hi-IN"/>
-              </w:rPr>
-            </w:pPr>
-            <w:bookmarkStart w:id="57" w:name="_c1spi84yq2kg3111"/>
-            <w:bookmarkEnd w:id="57"/>
-            <w:r>
-              <w:rPr>
-                <w:kern w:val="0"/>
-                <w:lang w:val="it-IT" w:eastAsia="zh-CN" w:bidi="hi-IN"/>
-              </w:rPr>
-              <w:t xml:space="preserve"># </w:t>
-            </w:r>
-          </w:p>
-        </w:tc>
-        <w:tc>
-          <w:tcPr>
-            <w:tcW w:w="4613" w:type="dxa"/>
-            <w:tcBorders>
-              <w:top w:val="single" w:sz="8" w:space="0" w:color="000000"/>
-              <w:bottom w:val="single" w:sz="8" w:space="0" w:color="000000"/>
-              <w:right w:val="single" w:sz="8" w:space="0" w:color="000000"/>
-            </w:tcBorders>
-            <w:shd w:color="auto" w:fill="C5F5E7" w:val="clear"/>
-          </w:tcPr>
-          <w:p>
-            <w:pPr>
-              <w:pStyle w:val="Titolo2"/>
-              <w:widowControl w:val="false"/>
-              <w:suppressAutoHyphens w:val="true"/>
-              <w:spacing w:before="0" w:after="0"/>
-              <w:ind w:left="100" w:hanging="0"/>
-              <w:jc w:val="center"/>
-              <w:rPr>
-                <w:kern w:val="0"/>
-                <w:lang w:val="it-IT" w:eastAsia="zh-CN" w:bidi="hi-IN"/>
-              </w:rPr>
-            </w:pPr>
-            <w:bookmarkStart w:id="58" w:name="_ltt8uo9pou4l3111"/>
-            <w:bookmarkEnd w:id="58"/>
-            <w:r>
-              <w:rPr>
-                <w:kern w:val="0"/>
-                <w:lang w:val="it-IT" w:eastAsia="zh-CN" w:bidi="hi-IN"/>
-              </w:rPr>
-              <w:t>Attore</w:t>
-            </w:r>
-          </w:p>
-        </w:tc>
-        <w:tc>
-          <w:tcPr>
-            <w:tcW w:w="4830" w:type="dxa"/>
-            <w:tcBorders>
-              <w:top w:val="single" w:sz="8" w:space="0" w:color="000000"/>
-              <w:bottom w:val="single" w:sz="8" w:space="0" w:color="000000"/>
-              <w:right w:val="single" w:sz="8" w:space="0" w:color="000000"/>
-            </w:tcBorders>
-            <w:shd w:color="auto" w:fill="C5F5E7" w:val="clear"/>
-          </w:tcPr>
-          <w:p>
-            <w:pPr>
-              <w:pStyle w:val="Titolo2"/>
-              <w:widowControl w:val="false"/>
-              <w:suppressAutoHyphens w:val="true"/>
-              <w:spacing w:before="0" w:after="0"/>
-              <w:ind w:left="100" w:hanging="0"/>
-              <w:jc w:val="center"/>
-              <w:rPr>
-                <w:kern w:val="0"/>
-                <w:lang w:val="it-IT" w:eastAsia="zh-CN" w:bidi="hi-IN"/>
-              </w:rPr>
-            </w:pPr>
-            <w:bookmarkStart w:id="59" w:name="_xacqr114gae3111"/>
-            <w:bookmarkEnd w:id="59"/>
-            <w:r>
-              <w:rPr>
-                <w:kern w:val="0"/>
-                <w:lang w:val="it-IT" w:eastAsia="zh-CN" w:bidi="hi-IN"/>
-              </w:rPr>
-              <w:t>Sistema</w:t>
-            </w:r>
-          </w:p>
-        </w:tc>
-      </w:tr>
-      <w:tr>
-        <w:trPr/>
-        <w:tc>
-          <w:tcPr>
-            <w:tcW w:w="1072" w:type="dxa"/>
-            <w:tcBorders>
-              <w:left w:val="single" w:sz="8" w:space="0" w:color="000000"/>
-              <w:bottom w:val="single" w:sz="8" w:space="0" w:color="000000"/>
-              <w:right w:val="single" w:sz="8" w:space="0" w:color="000000"/>
-            </w:tcBorders>
-            <w:shd w:color="auto" w:fill="auto" w:val="clear"/>
-          </w:tcPr>
-          <w:p>
-            <w:pPr>
-              <w:pStyle w:val="Titolo3"/>
-              <w:widowControl w:val="false"/>
-              <w:suppressAutoHyphens w:val="true"/>
-              <w:spacing w:before="0" w:after="0"/>
-              <w:jc w:val="left"/>
-              <w:rPr>
-                <w:kern w:val="0"/>
-                <w:sz w:val="24"/>
-                <w:szCs w:val="24"/>
-                <w:lang w:val="it-IT" w:eastAsia="zh-CN" w:bidi="hi-IN"/>
-              </w:rPr>
-            </w:pPr>
-            <w:bookmarkStart w:id="60" w:name="_c0uwha9afulj4111"/>
-            <w:bookmarkEnd w:id="60"/>
-            <w:r>
-              <w:rPr>
-                <w:kern w:val="0"/>
-                <w:sz w:val="24"/>
-                <w:szCs w:val="24"/>
-                <w:lang w:val="it-IT" w:eastAsia="zh-CN" w:bidi="hi-IN"/>
-              </w:rPr>
-              <w:t>5a.1</w:t>
-            </w:r>
-          </w:p>
-        </w:tc>
-        <w:tc>
-          <w:tcPr>
-            <w:tcW w:w="4613" w:type="dxa"/>
-            <w:tcBorders>
-              <w:bottom w:val="single" w:sz="8" w:space="0" w:color="000000"/>
-              <w:right w:val="single" w:sz="8" w:space="0" w:color="000000"/>
-            </w:tcBorders>
-            <w:shd w:color="auto" w:fill="auto" w:val="clear"/>
-          </w:tcPr>
-          <w:p>
-            <w:pPr>
-              <w:pStyle w:val="Normal"/>
-              <w:widowControl w:val="false"/>
-              <w:suppressAutoHyphens w:val="true"/>
-              <w:spacing w:before="0" w:after="0"/>
-              <w:jc w:val="left"/>
-              <w:rPr>
-                <w:rFonts w:ascii="Oxygen" w:hAnsi="Oxygen" w:eastAsia="Oxygen" w:cs="Oxygen"/>
-                <w:kern w:val="0"/>
-                <w:sz w:val="24"/>
-                <w:szCs w:val="24"/>
-                <w:lang w:val="it-IT" w:eastAsia="zh-CN" w:bidi="hi-IN"/>
-              </w:rPr>
-            </w:pPr>
-            <w:r>
-              <w:rPr>
-                <w:rFonts w:eastAsia="Oxygen" w:cs="Oxygen"/>
-                <w:kern w:val="0"/>
-                <w:sz w:val="24"/>
-                <w:szCs w:val="24"/>
-                <w:highlight w:val="white"/>
-                <w:lang w:val="it-IT" w:eastAsia="zh-CN" w:bidi="hi-IN"/>
-              </w:rPr>
-              <w:t>Assegna un compito, indicando ricetta/preparazione da svolgere, turno di realizzazione e, opzionalmente, il cuoco incaricato</w:t>
-            </w:r>
-          </w:p>
-        </w:tc>
-        <w:tc>
-          <w:tcPr>
-            <w:tcW w:w="4830" w:type="dxa"/>
-            <w:tcBorders>
-              <w:bottom w:val="single" w:sz="8" w:space="0" w:color="000000"/>
-              <w:right w:val="single" w:sz="8" w:space="0" w:color="000000"/>
-            </w:tcBorders>
-            <w:shd w:color="auto" w:fill="auto" w:val="clear"/>
-          </w:tcPr>
-          <w:p>
-            <w:pPr>
-              <w:pStyle w:val="LOnormal"/>
-              <w:widowControl w:val="false"/>
-              <w:suppressAutoHyphens w:val="true"/>
-              <w:spacing w:before="0" w:after="0"/>
-              <w:jc w:val="left"/>
-              <w:rPr>
-                <w:rFonts w:ascii="Oxygen" w:hAnsi="Oxygen" w:eastAsia="Oxygen" w:cs="Oxygen"/>
-                <w:kern w:val="0"/>
-                <w:sz w:val="24"/>
-                <w:szCs w:val="24"/>
-                <w:lang w:val="it-IT" w:eastAsia="zh-CN" w:bidi="hi-IN"/>
-              </w:rPr>
-            </w:pPr>
-            <w:r>
-              <w:rPr>
-                <w:rFonts w:eastAsia="Oxygen" w:cs="Oxygen"/>
-                <w:kern w:val="0"/>
-                <w:sz w:val="24"/>
-                <w:szCs w:val="24"/>
-                <w:lang w:val="it-IT" w:eastAsia="zh-CN" w:bidi="hi-IN"/>
-              </w:rPr>
-              <w:t>Il turno scelto è completo</w:t>
-            </w:r>
-          </w:p>
-        </w:tc>
-      </w:tr>
-      <w:tr>
-        <w:trPr/>
-        <w:tc>
-          <w:tcPr>
-            <w:tcW w:w="1072" w:type="dxa"/>
-            <w:tcBorders>
-              <w:left w:val="single" w:sz="8" w:space="0" w:color="000000"/>
-              <w:bottom w:val="single" w:sz="8" w:space="0" w:color="000000"/>
-              <w:right w:val="single" w:sz="8" w:space="0" w:color="000000"/>
-            </w:tcBorders>
-            <w:shd w:color="auto" w:fill="auto" w:val="clear"/>
-          </w:tcPr>
-          <w:p>
-            <w:pPr>
-              <w:pStyle w:val="Titolo3"/>
-              <w:widowControl w:val="false"/>
-              <w:suppressAutoHyphens w:val="true"/>
-              <w:spacing w:before="0" w:after="0"/>
-              <w:jc w:val="left"/>
-              <w:rPr>
-                <w:kern w:val="0"/>
-                <w:sz w:val="24"/>
-                <w:szCs w:val="24"/>
-                <w:lang w:val="it-IT" w:eastAsia="zh-CN" w:bidi="hi-IN"/>
-              </w:rPr>
-            </w:pPr>
-            <w:r>
-              <w:rPr>
-                <w:kern w:val="0"/>
-                <w:sz w:val="24"/>
-                <w:szCs w:val="24"/>
-                <w:lang w:val="it-IT" w:eastAsia="zh-CN" w:bidi="hi-IN"/>
-              </w:rPr>
-            </w:r>
-          </w:p>
-        </w:tc>
-        <w:tc>
-          <w:tcPr>
-            <w:tcW w:w="4613" w:type="dxa"/>
-            <w:tcBorders>
-              <w:bottom w:val="single" w:sz="8" w:space="0" w:color="000000"/>
-              <w:right w:val="single" w:sz="8" w:space="0" w:color="000000"/>
-            </w:tcBorders>
-            <w:shd w:color="auto" w:fill="auto" w:val="clear"/>
-          </w:tcPr>
-          <w:p>
-            <w:pPr>
-              <w:pStyle w:val="Normal"/>
-              <w:widowControl w:val="false"/>
-              <w:suppressAutoHyphens w:val="true"/>
-              <w:spacing w:before="0" w:after="0"/>
-              <w:jc w:val="left"/>
-              <w:rPr>
-                <w:highlight w:val="white"/>
-              </w:rPr>
-            </w:pPr>
-            <w:r>
-              <w:rPr>
-                <w:rFonts w:eastAsia="Oxygen" w:cs="Oxygen" w:ascii="Oxygen;sans-serif" w:hAnsi="Oxygen;sans-serif"/>
-                <w:i/>
-                <w:color w:val="000000"/>
-                <w:kern w:val="0"/>
-                <w:sz w:val="24"/>
-                <w:szCs w:val="24"/>
-                <w:highlight w:val="white"/>
-                <w:lang w:val="it-IT" w:eastAsia="zh-CN" w:bidi="hi-IN"/>
-              </w:rPr>
-              <w:t>Ritorna al passo 5, scegliendo un altro turno</w:t>
-            </w:r>
-          </w:p>
-        </w:tc>
-        <w:tc>
-          <w:tcPr>
-            <w:tcW w:w="4830" w:type="dxa"/>
-            <w:tcBorders>
-              <w:bottom w:val="single" w:sz="8" w:space="0" w:color="000000"/>
-              <w:right w:val="single" w:sz="8" w:space="0" w:color="000000"/>
-            </w:tcBorders>
-            <w:shd w:color="auto" w:fill="auto" w:val="clear"/>
-          </w:tcPr>
-          <w:p>
-            <w:pPr>
-              <w:pStyle w:val="LOnormal"/>
-              <w:widowControl w:val="false"/>
-              <w:suppressAutoHyphens w:val="true"/>
-              <w:spacing w:before="0" w:after="0"/>
-              <w:jc w:val="left"/>
-              <w:rPr>
-                <w:rFonts w:ascii="Oxygen" w:hAnsi="Oxygen" w:eastAsia="Oxygen" w:cs="Oxygen"/>
-                <w:kern w:val="0"/>
-                <w:sz w:val="24"/>
-                <w:szCs w:val="24"/>
-                <w:lang w:val="it-IT" w:eastAsia="zh-CN" w:bidi="hi-IN"/>
-              </w:rPr>
-            </w:pPr>
-            <w:r>
-              <w:rPr>
-                <w:rFonts w:eastAsia="Oxygen" w:cs="Oxygen"/>
-                <w:kern w:val="0"/>
-                <w:sz w:val="24"/>
-                <w:szCs w:val="24"/>
-                <w:lang w:val="it-IT" w:eastAsia="zh-CN" w:bidi="hi-IN"/>
-              </w:rPr>
-            </w:r>
-          </w:p>
-        </w:tc>
-      </w:tr>
-    </w:tbl>
-    <w:p>
-      <w:pPr>
-        <w:pStyle w:val="Normal"/>
-        <w:rPr/>
-      </w:pPr>
-      <w:r>
-        <w:rPr/>
-      </w:r>
-    </w:p>
-    <w:p>
-      <w:pPr>
-        <w:pStyle w:val="Titolo1"/>
-        <w:spacing w:before="400" w:after="0"/>
-        <w:rPr>
-          <w:color w:val="C9211E"/>
-        </w:rPr>
-      </w:pPr>
-      <w:bookmarkStart w:id="61" w:name="_fmu94t6hev3x31112"/>
-      <w:bookmarkEnd w:id="61"/>
-      <w:r>
-        <w:rPr>
-          <w:color w:val="C9211E"/>
-        </w:rPr>
-        <w:t>Eccezione 5b</w:t>
-      </w:r>
-    </w:p>
-    <w:tbl>
-      <w:tblPr>
-        <w:tblStyle w:val="TableNormal"/>
-        <w:tblW w:w="10515" w:type="dxa"/>
-        <w:jc w:val="left"/>
-        <w:tblInd w:w="30" w:type="dxa"/>
-        <w:tblLayout w:type="fixed"/>
-        <w:tblCellMar>
-          <w:top w:w="100" w:type="dxa"/>
-          <w:left w:w="100" w:type="dxa"/>
-          <w:bottom w:w="100" w:type="dxa"/>
-          <w:right w:w="100" w:type="dxa"/>
-        </w:tblCellMar>
-        <w:tblLook w:val="0600" w:noHBand="1" w:noVBand="1" w:firstColumn="0" w:lastRow="0" w:lastColumn="0" w:firstRow="0"/>
-      </w:tblPr>
-      <w:tblGrid>
-        <w:gridCol w:w="1072"/>
-        <w:gridCol w:w="4613"/>
-        <w:gridCol w:w="4830"/>
-      </w:tblGrid>
-      <w:tr>
-        <w:trPr/>
-        <w:tc>
-          <w:tcPr>
-            <w:tcW w:w="1072" w:type="dxa"/>
-            <w:tcBorders>
-              <w:top w:val="single" w:sz="8" w:space="0" w:color="000000"/>
-              <w:left w:val="single" w:sz="8" w:space="0" w:color="000000"/>
-              <w:bottom w:val="single" w:sz="8" w:space="0" w:color="000000"/>
-              <w:right w:val="single" w:sz="8" w:space="0" w:color="000000"/>
-            </w:tcBorders>
-            <w:shd w:color="auto" w:fill="C5F5E7" w:val="clear"/>
-          </w:tcPr>
-          <w:p>
-            <w:pPr>
-              <w:pStyle w:val="Titolo2"/>
-              <w:widowControl w:val="false"/>
-              <w:suppressAutoHyphens w:val="true"/>
-              <w:spacing w:before="0" w:after="0"/>
-              <w:rPr>
-                <w:kern w:val="0"/>
-                <w:lang w:val="it-IT" w:eastAsia="zh-CN" w:bidi="hi-IN"/>
-              </w:rPr>
-            </w:pPr>
-            <w:bookmarkStart w:id="62" w:name="_c1spi84yq2kg31112"/>
-            <w:bookmarkEnd w:id="62"/>
-            <w:r>
-              <w:rPr>
-                <w:kern w:val="0"/>
-                <w:lang w:val="it-IT" w:eastAsia="zh-CN" w:bidi="hi-IN"/>
-              </w:rPr>
-              <w:t xml:space="preserve"># </w:t>
-            </w:r>
-          </w:p>
-        </w:tc>
-        <w:tc>
-          <w:tcPr>
-            <w:tcW w:w="4613" w:type="dxa"/>
-            <w:tcBorders>
-              <w:top w:val="single" w:sz="8" w:space="0" w:color="000000"/>
-              <w:bottom w:val="single" w:sz="8" w:space="0" w:color="000000"/>
-              <w:right w:val="single" w:sz="8" w:space="0" w:color="000000"/>
-            </w:tcBorders>
-            <w:shd w:color="auto" w:fill="C5F5E7" w:val="clear"/>
-          </w:tcPr>
-          <w:p>
-            <w:pPr>
-              <w:pStyle w:val="Titolo2"/>
-              <w:widowControl w:val="false"/>
-              <w:suppressAutoHyphens w:val="true"/>
-              <w:spacing w:before="0" w:after="0"/>
-              <w:ind w:left="100" w:hanging="0"/>
-              <w:jc w:val="center"/>
-              <w:rPr>
-                <w:kern w:val="0"/>
-                <w:lang w:val="it-IT" w:eastAsia="zh-CN" w:bidi="hi-IN"/>
-              </w:rPr>
-            </w:pPr>
-            <w:bookmarkStart w:id="63" w:name="_ltt8uo9pou4l31112"/>
-            <w:bookmarkEnd w:id="63"/>
-            <w:r>
-              <w:rPr>
-                <w:kern w:val="0"/>
-                <w:lang w:val="it-IT" w:eastAsia="zh-CN" w:bidi="hi-IN"/>
-              </w:rPr>
-              <w:t>Attore</w:t>
-            </w:r>
-          </w:p>
-        </w:tc>
-        <w:tc>
-          <w:tcPr>
-            <w:tcW w:w="4830" w:type="dxa"/>
-            <w:tcBorders>
-              <w:top w:val="single" w:sz="8" w:space="0" w:color="000000"/>
-              <w:bottom w:val="single" w:sz="8" w:space="0" w:color="000000"/>
-              <w:right w:val="single" w:sz="8" w:space="0" w:color="000000"/>
-            </w:tcBorders>
-            <w:shd w:color="auto" w:fill="C5F5E7" w:val="clear"/>
-          </w:tcPr>
-          <w:p>
-            <w:pPr>
-              <w:pStyle w:val="Titolo2"/>
-              <w:widowControl w:val="false"/>
-              <w:suppressAutoHyphens w:val="true"/>
-              <w:spacing w:before="0" w:after="0"/>
-              <w:ind w:left="100" w:hanging="0"/>
-              <w:jc w:val="center"/>
-              <w:rPr>
-                <w:kern w:val="0"/>
-                <w:lang w:val="it-IT" w:eastAsia="zh-CN" w:bidi="hi-IN"/>
-              </w:rPr>
-            </w:pPr>
-            <w:bookmarkStart w:id="64" w:name="_xacqr114gae31112"/>
-            <w:bookmarkEnd w:id="64"/>
-            <w:r>
-              <w:rPr>
-                <w:kern w:val="0"/>
-                <w:lang w:val="it-IT" w:eastAsia="zh-CN" w:bidi="hi-IN"/>
-              </w:rPr>
-              <w:t>Sistema</w:t>
-            </w:r>
-          </w:p>
-        </w:tc>
-      </w:tr>
-      <w:tr>
-        <w:trPr/>
-        <w:tc>
-          <w:tcPr>
-            <w:tcW w:w="1072" w:type="dxa"/>
-            <w:tcBorders>
-              <w:left w:val="single" w:sz="8" w:space="0" w:color="000000"/>
-              <w:bottom w:val="single" w:sz="8" w:space="0" w:color="000000"/>
-              <w:right w:val="single" w:sz="8" w:space="0" w:color="000000"/>
-            </w:tcBorders>
-            <w:shd w:color="auto" w:fill="auto" w:val="clear"/>
-          </w:tcPr>
-          <w:p>
-            <w:pPr>
-              <w:pStyle w:val="Titolo3"/>
-              <w:widowControl w:val="false"/>
-              <w:suppressAutoHyphens w:val="true"/>
-              <w:spacing w:before="0" w:after="0"/>
-              <w:jc w:val="left"/>
-              <w:rPr>
-                <w:kern w:val="0"/>
-                <w:sz w:val="24"/>
-                <w:szCs w:val="24"/>
-                <w:lang w:val="it-IT" w:eastAsia="zh-CN" w:bidi="hi-IN"/>
-              </w:rPr>
-            </w:pPr>
-            <w:bookmarkStart w:id="65" w:name="_c0uwha9afulj41111"/>
-            <w:bookmarkEnd w:id="65"/>
-            <w:r>
-              <w:rPr>
-                <w:kern w:val="0"/>
-                <w:sz w:val="24"/>
-                <w:szCs w:val="24"/>
-                <w:lang w:val="it-IT" w:eastAsia="zh-CN" w:bidi="hi-IN"/>
-              </w:rPr>
-              <w:t>5b.1</w:t>
-            </w:r>
-          </w:p>
-        </w:tc>
-        <w:tc>
-          <w:tcPr>
-            <w:tcW w:w="4613" w:type="dxa"/>
-            <w:tcBorders>
-              <w:bottom w:val="single" w:sz="8" w:space="0" w:color="000000"/>
-              <w:right w:val="single" w:sz="8" w:space="0" w:color="000000"/>
-            </w:tcBorders>
-            <w:shd w:color="auto" w:fill="auto" w:val="clear"/>
-          </w:tcPr>
-          <w:p>
-            <w:pPr>
-              <w:pStyle w:val="Normal"/>
-              <w:widowControl w:val="false"/>
-              <w:suppressAutoHyphens w:val="true"/>
-              <w:spacing w:before="0" w:after="0"/>
-              <w:jc w:val="left"/>
-              <w:rPr>
-                <w:rFonts w:ascii="Oxygen" w:hAnsi="Oxygen" w:eastAsia="Oxygen" w:cs="Oxygen"/>
-                <w:kern w:val="0"/>
-                <w:sz w:val="24"/>
-                <w:szCs w:val="24"/>
-                <w:lang w:val="it-IT" w:eastAsia="zh-CN" w:bidi="hi-IN"/>
-              </w:rPr>
-            </w:pPr>
-            <w:r>
-              <w:rPr>
-                <w:rFonts w:eastAsia="Oxygen" w:cs="Oxygen"/>
-                <w:kern w:val="0"/>
-                <w:sz w:val="24"/>
-                <w:szCs w:val="24"/>
-                <w:highlight w:val="white"/>
-                <w:lang w:val="it-IT" w:eastAsia="zh-CN" w:bidi="hi-IN"/>
-              </w:rPr>
-              <w:t>Assegna un compito, indicando ricetta/preparazione da svolgere, turno di realizzazione e, opzionalmente, il cuoco incaricato</w:t>
-            </w:r>
-          </w:p>
-        </w:tc>
-        <w:tc>
-          <w:tcPr>
-            <w:tcW w:w="4830" w:type="dxa"/>
-            <w:tcBorders>
-              <w:bottom w:val="single" w:sz="8" w:space="0" w:color="000000"/>
-              <w:right w:val="single" w:sz="8" w:space="0" w:color="000000"/>
-            </w:tcBorders>
-            <w:shd w:color="auto" w:fill="auto" w:val="clear"/>
-          </w:tcPr>
-          <w:p>
-            <w:pPr>
-              <w:pStyle w:val="LOnormal"/>
-              <w:widowControl w:val="false"/>
-              <w:suppressAutoHyphens w:val="true"/>
-              <w:spacing w:before="0" w:after="0"/>
-              <w:jc w:val="left"/>
-              <w:rPr>
-                <w:rFonts w:ascii="Oxygen" w:hAnsi="Oxygen" w:eastAsia="Oxygen" w:cs="Oxygen"/>
-                <w:kern w:val="0"/>
-                <w:sz w:val="24"/>
-                <w:szCs w:val="24"/>
-                <w:lang w:val="it-IT" w:eastAsia="zh-CN" w:bidi="hi-IN"/>
-              </w:rPr>
-            </w:pPr>
-            <w:r>
-              <w:rPr>
-                <w:rFonts w:eastAsia="Oxygen" w:cs="Oxygen"/>
-                <w:kern w:val="0"/>
-                <w:sz w:val="24"/>
-                <w:szCs w:val="24"/>
-                <w:lang w:val="it-IT" w:eastAsia="zh-CN" w:bidi="hi-IN"/>
-              </w:rPr>
-              <w:t>Il cuoco scelto non è disponibile nel turno indicato</w:t>
-            </w:r>
-          </w:p>
-        </w:tc>
-      </w:tr>
-      <w:tr>
-        <w:trPr/>
-        <w:tc>
-          <w:tcPr>
-            <w:tcW w:w="1072" w:type="dxa"/>
-            <w:tcBorders>
-              <w:left w:val="single" w:sz="8" w:space="0" w:color="000000"/>
-              <w:bottom w:val="single" w:sz="8" w:space="0" w:color="000000"/>
-              <w:right w:val="single" w:sz="8" w:space="0" w:color="000000"/>
-            </w:tcBorders>
-            <w:shd w:color="auto" w:fill="auto" w:val="clear"/>
-          </w:tcPr>
-          <w:p>
-            <w:pPr>
-              <w:pStyle w:val="Titolo3"/>
-              <w:widowControl w:val="false"/>
-              <w:suppressAutoHyphens w:val="true"/>
-              <w:spacing w:before="0" w:after="0"/>
-              <w:jc w:val="left"/>
-              <w:rPr>
-                <w:kern w:val="0"/>
-                <w:sz w:val="24"/>
-                <w:szCs w:val="24"/>
-                <w:lang w:val="it-IT" w:eastAsia="zh-CN" w:bidi="hi-IN"/>
-              </w:rPr>
-            </w:pPr>
-            <w:r>
-              <w:rPr>
-                <w:kern w:val="0"/>
-                <w:sz w:val="24"/>
-                <w:szCs w:val="24"/>
-                <w:lang w:val="it-IT" w:eastAsia="zh-CN" w:bidi="hi-IN"/>
-              </w:rPr>
-            </w:r>
-          </w:p>
-        </w:tc>
-        <w:tc>
-          <w:tcPr>
-            <w:tcW w:w="4613" w:type="dxa"/>
-            <w:tcBorders>
-              <w:bottom w:val="single" w:sz="8" w:space="0" w:color="000000"/>
-              <w:right w:val="single" w:sz="8" w:space="0" w:color="000000"/>
-            </w:tcBorders>
-            <w:shd w:color="auto" w:fill="auto" w:val="clear"/>
-          </w:tcPr>
-          <w:p>
-            <w:pPr>
-              <w:pStyle w:val="Normal"/>
-              <w:widowControl w:val="false"/>
-              <w:suppressAutoHyphens w:val="true"/>
-              <w:spacing w:before="0" w:after="0"/>
-              <w:jc w:val="left"/>
-              <w:rPr>
-                <w:highlight w:val="white"/>
-              </w:rPr>
-            </w:pPr>
-            <w:r>
-              <w:rPr>
-                <w:rFonts w:eastAsia="Oxygen" w:cs="Oxygen" w:ascii="Oxygen;sans-serif" w:hAnsi="Oxygen;sans-serif"/>
-                <w:i/>
-                <w:color w:val="000000"/>
-                <w:kern w:val="0"/>
-                <w:sz w:val="24"/>
-                <w:szCs w:val="24"/>
-                <w:highlight w:val="white"/>
-                <w:lang w:val="it-IT" w:eastAsia="zh-CN" w:bidi="hi-IN"/>
-              </w:rPr>
-              <w:t>Ritorna al passo 5, scegliendo un altro turno oppure un altro cuoco</w:t>
-            </w:r>
-          </w:p>
-        </w:tc>
-        <w:tc>
-          <w:tcPr>
-            <w:tcW w:w="4830" w:type="dxa"/>
-            <w:tcBorders>
-              <w:bottom w:val="single" w:sz="8" w:space="0" w:color="000000"/>
-              <w:right w:val="single" w:sz="8" w:space="0" w:color="000000"/>
-            </w:tcBorders>
-            <w:shd w:color="auto" w:fill="auto" w:val="clear"/>
-          </w:tcPr>
-          <w:p>
-            <w:pPr>
-              <w:pStyle w:val="LOnormal"/>
-              <w:widowControl w:val="false"/>
-              <w:suppressAutoHyphens w:val="true"/>
-              <w:spacing w:before="0" w:after="0"/>
-              <w:jc w:val="left"/>
-              <w:rPr>
-                <w:rFonts w:ascii="Oxygen" w:hAnsi="Oxygen" w:eastAsia="Oxygen" w:cs="Oxygen"/>
-                <w:kern w:val="0"/>
-                <w:sz w:val="24"/>
-                <w:szCs w:val="24"/>
-                <w:lang w:val="it-IT" w:eastAsia="zh-CN" w:bidi="hi-IN"/>
-              </w:rPr>
-            </w:pPr>
-            <w:r>
-              <w:rPr>
-                <w:rFonts w:eastAsia="Oxygen" w:cs="Oxygen"/>
-                <w:kern w:val="0"/>
-                <w:sz w:val="24"/>
-                <w:szCs w:val="24"/>
-                <w:lang w:val="it-IT" w:eastAsia="zh-CN" w:bidi="hi-IN"/>
-              </w:rPr>
-            </w:r>
-          </w:p>
-        </w:tc>
-      </w:tr>
-    </w:tbl>
-    <w:p>
-      <w:pPr>
-        <w:pStyle w:val="Normal"/>
-        <w:rPr/>
-      </w:pPr>
-      <w:r>
-        <w:rPr/>
-      </w:r>
-    </w:p>
-    <w:p>
-      <w:pPr>
-        <w:pStyle w:val="Normal"/>
-        <w:rPr/>
-      </w:pPr>
-      <w:r>
-        <w:rPr/>
-      </w:r>
-    </w:p>
-    <w:p>
-      <w:pPr>
-        <w:pStyle w:val="Titolo1"/>
-        <w:spacing w:before="400" w:after="0"/>
-        <w:rPr>
-          <w:color w:val="C9211E"/>
-        </w:rPr>
-      </w:pPr>
-      <w:bookmarkStart w:id="66" w:name="_fmu94t6hev3x31111"/>
-      <w:bookmarkEnd w:id="66"/>
-      <w:r>
-        <w:rPr>
-          <w:color w:val="C9211E"/>
-        </w:rPr>
-        <w:t>Eccezione 6a</w:t>
-      </w:r>
-    </w:p>
-    <w:tbl>
-      <w:tblPr>
-        <w:tblStyle w:val="TableNormal"/>
-        <w:tblW w:w="10515" w:type="dxa"/>
-        <w:jc w:val="left"/>
-        <w:tblInd w:w="30" w:type="dxa"/>
-        <w:tblLayout w:type="fixed"/>
-        <w:tblCellMar>
-          <w:top w:w="100" w:type="dxa"/>
-          <w:left w:w="100" w:type="dxa"/>
-          <w:bottom w:w="100" w:type="dxa"/>
-          <w:right w:w="100" w:type="dxa"/>
-        </w:tblCellMar>
-        <w:tblLook w:val="0600" w:noHBand="1" w:noVBand="1" w:firstColumn="0" w:lastRow="0" w:lastColumn="0" w:firstRow="0"/>
-      </w:tblPr>
-      <w:tblGrid>
-        <w:gridCol w:w="1072"/>
-        <w:gridCol w:w="4613"/>
-        <w:gridCol w:w="4830"/>
-      </w:tblGrid>
-      <w:tr>
-        <w:trPr/>
-        <w:tc>
-          <w:tcPr>
-            <w:tcW w:w="1072" w:type="dxa"/>
-            <w:tcBorders>
-              <w:top w:val="single" w:sz="8" w:space="0" w:color="000000"/>
-              <w:left w:val="single" w:sz="8" w:space="0" w:color="000000"/>
-              <w:bottom w:val="single" w:sz="8" w:space="0" w:color="000000"/>
-              <w:right w:val="single" w:sz="8" w:space="0" w:color="000000"/>
-            </w:tcBorders>
-            <w:shd w:color="auto" w:fill="C5F5E7" w:val="clear"/>
-          </w:tcPr>
-          <w:p>
-            <w:pPr>
-              <w:pStyle w:val="Titolo2"/>
-              <w:widowControl w:val="false"/>
-              <w:suppressAutoHyphens w:val="true"/>
-              <w:spacing w:before="0" w:after="0"/>
-              <w:rPr>
-                <w:kern w:val="0"/>
-                <w:lang w:val="it-IT" w:eastAsia="zh-CN" w:bidi="hi-IN"/>
-              </w:rPr>
-            </w:pPr>
-            <w:bookmarkStart w:id="67" w:name="_c1spi84yq2kg31111"/>
-            <w:bookmarkEnd w:id="67"/>
-            <w:r>
-              <w:rPr>
-                <w:kern w:val="0"/>
-                <w:lang w:val="it-IT" w:eastAsia="zh-CN" w:bidi="hi-IN"/>
-              </w:rPr>
-              <w:t xml:space="preserve"># </w:t>
-            </w:r>
-          </w:p>
-        </w:tc>
-        <w:tc>
-          <w:tcPr>
-            <w:tcW w:w="4613" w:type="dxa"/>
-            <w:tcBorders>
-              <w:top w:val="single" w:sz="8" w:space="0" w:color="000000"/>
-              <w:bottom w:val="single" w:sz="8" w:space="0" w:color="000000"/>
-              <w:right w:val="single" w:sz="8" w:space="0" w:color="000000"/>
-            </w:tcBorders>
-            <w:shd w:color="auto" w:fill="C5F5E7" w:val="clear"/>
-          </w:tcPr>
-          <w:p>
-            <w:pPr>
-              <w:pStyle w:val="Titolo2"/>
-              <w:widowControl w:val="false"/>
-              <w:suppressAutoHyphens w:val="true"/>
-              <w:spacing w:before="0" w:after="0"/>
-              <w:ind w:left="100" w:hanging="0"/>
-              <w:jc w:val="center"/>
-              <w:rPr>
-                <w:kern w:val="0"/>
-                <w:lang w:val="it-IT" w:eastAsia="zh-CN" w:bidi="hi-IN"/>
-              </w:rPr>
-            </w:pPr>
-            <w:bookmarkStart w:id="68" w:name="_ltt8uo9pou4l31111"/>
-            <w:bookmarkEnd w:id="68"/>
-            <w:r>
-              <w:rPr>
-                <w:kern w:val="0"/>
-                <w:lang w:val="it-IT" w:eastAsia="zh-CN" w:bidi="hi-IN"/>
-              </w:rPr>
-              <w:t>Attore</w:t>
-            </w:r>
-          </w:p>
-        </w:tc>
-        <w:tc>
-          <w:tcPr>
-            <w:tcW w:w="4830" w:type="dxa"/>
-            <w:tcBorders>
-              <w:top w:val="single" w:sz="8" w:space="0" w:color="000000"/>
-              <w:bottom w:val="single" w:sz="8" w:space="0" w:color="000000"/>
-              <w:right w:val="single" w:sz="8" w:space="0" w:color="000000"/>
-            </w:tcBorders>
-            <w:shd w:color="auto" w:fill="C5F5E7" w:val="clear"/>
-          </w:tcPr>
-          <w:p>
-            <w:pPr>
-              <w:pStyle w:val="Titolo2"/>
-              <w:widowControl w:val="false"/>
-              <w:suppressAutoHyphens w:val="true"/>
-              <w:spacing w:before="0" w:after="0"/>
-              <w:ind w:left="100" w:hanging="0"/>
-              <w:jc w:val="center"/>
-              <w:rPr>
-                <w:kern w:val="0"/>
-                <w:lang w:val="it-IT" w:eastAsia="zh-CN" w:bidi="hi-IN"/>
-              </w:rPr>
-            </w:pPr>
-            <w:bookmarkStart w:id="69" w:name="_xacqr114gae31111"/>
-            <w:bookmarkEnd w:id="69"/>
-            <w:r>
-              <w:rPr>
-                <w:kern w:val="0"/>
-                <w:lang w:val="it-IT" w:eastAsia="zh-CN" w:bidi="hi-IN"/>
-              </w:rPr>
-              <w:t>Sistema</w:t>
-            </w:r>
-          </w:p>
-        </w:tc>
-      </w:tr>
-      <w:tr>
-        <w:trPr/>
-        <w:tc>
-          <w:tcPr>
-            <w:tcW w:w="1072" w:type="dxa"/>
-            <w:tcBorders>
-              <w:left w:val="single" w:sz="8" w:space="0" w:color="000000"/>
-              <w:bottom w:val="single" w:sz="8" w:space="0" w:color="000000"/>
-              <w:right w:val="single" w:sz="8" w:space="0" w:color="000000"/>
-            </w:tcBorders>
-            <w:shd w:color="auto" w:fill="auto" w:val="clear"/>
-          </w:tcPr>
-          <w:p>
-            <w:pPr>
-              <w:pStyle w:val="Titolo3"/>
-              <w:widowControl w:val="false"/>
-              <w:suppressAutoHyphens w:val="true"/>
-              <w:spacing w:before="0" w:after="0"/>
-              <w:jc w:val="left"/>
-              <w:rPr>
-                <w:kern w:val="0"/>
-                <w:sz w:val="24"/>
-                <w:szCs w:val="24"/>
-                <w:lang w:val="it-IT" w:eastAsia="zh-CN" w:bidi="hi-IN"/>
-              </w:rPr>
-            </w:pPr>
-            <w:r>
-              <w:rPr>
-                <w:kern w:val="0"/>
-                <w:sz w:val="24"/>
-                <w:szCs w:val="24"/>
-                <w:lang w:val="it-IT" w:eastAsia="zh-CN" w:bidi="hi-IN"/>
-              </w:rPr>
-              <w:t>6a.1</w:t>
-            </w:r>
-          </w:p>
-        </w:tc>
-        <w:tc>
-          <w:tcPr>
-            <w:tcW w:w="4613" w:type="dxa"/>
-            <w:tcBorders>
-              <w:bottom w:val="single" w:sz="8" w:space="0" w:color="000000"/>
-              <w:right w:val="single" w:sz="8" w:space="0" w:color="000000"/>
-            </w:tcBorders>
-            <w:shd w:color="auto" w:fill="auto" w:val="clear"/>
-          </w:tcPr>
-          <w:p>
-            <w:pPr>
-              <w:pStyle w:val="Normal"/>
-              <w:widowControl w:val="false"/>
-              <w:suppressAutoHyphens w:val="true"/>
-              <w:spacing w:before="0" w:after="0"/>
-              <w:jc w:val="left"/>
-              <w:rPr>
-                <w:highlight w:val="white"/>
-              </w:rPr>
-            </w:pPr>
-            <w:r>
-              <w:rPr>
-                <w:rFonts w:eastAsia="Oxygen" w:cs="Oxygen"/>
-                <w:kern w:val="0"/>
-                <w:sz w:val="24"/>
-                <w:szCs w:val="24"/>
-                <w:highlight w:val="white"/>
-                <w:lang w:val="it-IT" w:eastAsia="zh-CN" w:bidi="hi-IN"/>
-              </w:rPr>
-              <w:t>Opzionalmente, indica una stima delle tempistiche necessarie per realizzare il compito assegnato</w:t>
-            </w:r>
-          </w:p>
-        </w:tc>
-        <w:tc>
-          <w:tcPr>
-            <w:tcW w:w="4830" w:type="dxa"/>
-            <w:tcBorders>
-              <w:bottom w:val="single" w:sz="8" w:space="0" w:color="000000"/>
-              <w:right w:val="single" w:sz="8" w:space="0" w:color="000000"/>
-            </w:tcBorders>
-            <w:shd w:color="auto" w:fill="auto" w:val="clear"/>
-          </w:tcPr>
-          <w:p>
-            <w:pPr>
-              <w:pStyle w:val="LOnormal"/>
-              <w:widowControl w:val="false"/>
-              <w:suppressAutoHyphens w:val="true"/>
-              <w:spacing w:before="0" w:after="0"/>
-              <w:jc w:val="left"/>
-              <w:rPr>
-                <w:rFonts w:ascii="Oxygen" w:hAnsi="Oxygen" w:eastAsia="Oxygen" w:cs="Oxygen"/>
-                <w:kern w:val="0"/>
-                <w:sz w:val="24"/>
-                <w:szCs w:val="24"/>
-                <w:lang w:val="it-IT" w:eastAsia="zh-CN" w:bidi="hi-IN"/>
-              </w:rPr>
-            </w:pPr>
-            <w:r>
-              <w:rPr>
-                <w:rFonts w:eastAsia="Oxygen" w:cs="Oxygen"/>
-                <w:kern w:val="0"/>
-                <w:sz w:val="24"/>
-                <w:szCs w:val="24"/>
-                <w:lang w:val="it-IT" w:eastAsia="zh-CN" w:bidi="hi-IN"/>
-              </w:rPr>
-              <w:t>Il compito scelto non fa parte del foglio riepilogativo su cui si sta lavorando</w:t>
-            </w:r>
-          </w:p>
-        </w:tc>
-      </w:tr>
-      <w:tr>
-        <w:trPr/>
-        <w:tc>
-          <w:tcPr>
-            <w:tcW w:w="1072" w:type="dxa"/>
-            <w:tcBorders>
-              <w:left w:val="single" w:sz="8" w:space="0" w:color="000000"/>
-              <w:bottom w:val="single" w:sz="8" w:space="0" w:color="000000"/>
-              <w:right w:val="single" w:sz="8" w:space="0" w:color="000000"/>
-            </w:tcBorders>
-            <w:shd w:color="auto" w:fill="auto" w:val="clear"/>
-          </w:tcPr>
-          <w:p>
-            <w:pPr>
-              <w:pStyle w:val="Titolo3"/>
-              <w:widowControl w:val="false"/>
-              <w:suppressAutoHyphens w:val="true"/>
-              <w:spacing w:before="0" w:after="0"/>
-              <w:jc w:val="left"/>
-              <w:rPr>
-                <w:kern w:val="0"/>
-                <w:sz w:val="24"/>
-                <w:szCs w:val="24"/>
-                <w:lang w:val="it-IT" w:eastAsia="zh-CN" w:bidi="hi-IN"/>
-              </w:rPr>
-            </w:pPr>
-            <w:r>
-              <w:rPr>
-                <w:kern w:val="0"/>
-                <w:sz w:val="24"/>
-                <w:szCs w:val="24"/>
-                <w:lang w:val="it-IT" w:eastAsia="zh-CN" w:bidi="hi-IN"/>
-              </w:rPr>
-            </w:r>
-          </w:p>
-        </w:tc>
-        <w:tc>
-          <w:tcPr>
-            <w:tcW w:w="4613" w:type="dxa"/>
-            <w:tcBorders>
-              <w:bottom w:val="single" w:sz="8" w:space="0" w:color="000000"/>
-              <w:right w:val="single" w:sz="8" w:space="0" w:color="000000"/>
-            </w:tcBorders>
-            <w:shd w:color="auto" w:fill="auto" w:val="clear"/>
-          </w:tcPr>
-          <w:p>
-            <w:pPr>
-              <w:pStyle w:val="Normal"/>
-              <w:widowControl w:val="false"/>
-              <w:suppressAutoHyphens w:val="true"/>
-              <w:spacing w:before="0" w:after="0"/>
-              <w:jc w:val="left"/>
-              <w:rPr>
-                <w:highlight w:val="white"/>
-              </w:rPr>
-            </w:pPr>
-            <w:r>
-              <w:rPr>
-                <w:rFonts w:eastAsia="Oxygen" w:cs="Oxygen" w:ascii="Oxygen;sans-serif" w:hAnsi="Oxygen;sans-serif"/>
-                <w:i/>
-                <w:color w:val="000000"/>
-                <w:kern w:val="0"/>
-                <w:sz w:val="24"/>
-                <w:szCs w:val="24"/>
-                <w:highlight w:val="white"/>
-                <w:lang w:val="it-IT" w:eastAsia="zh-CN" w:bidi="hi-IN"/>
-              </w:rPr>
-              <w:t>Ritorna al passo 6, scegliendo un altro compito</w:t>
-            </w:r>
-          </w:p>
-        </w:tc>
-        <w:tc>
-          <w:tcPr>
-            <w:tcW w:w="4830" w:type="dxa"/>
-            <w:tcBorders>
-              <w:bottom w:val="single" w:sz="8" w:space="0" w:color="000000"/>
-              <w:right w:val="single" w:sz="8" w:space="0" w:color="000000"/>
-            </w:tcBorders>
-            <w:shd w:color="auto" w:fill="auto" w:val="clear"/>
-          </w:tcPr>
-          <w:p>
-            <w:pPr>
-              <w:pStyle w:val="LOnormal"/>
-              <w:widowControl w:val="false"/>
-              <w:suppressAutoHyphens w:val="true"/>
-              <w:spacing w:before="0" w:after="0"/>
-              <w:jc w:val="left"/>
-              <w:rPr>
-                <w:rFonts w:ascii="Oxygen" w:hAnsi="Oxygen" w:eastAsia="Oxygen" w:cs="Oxygen"/>
-                <w:kern w:val="0"/>
-                <w:sz w:val="24"/>
-                <w:szCs w:val="24"/>
-                <w:lang w:val="it-IT" w:eastAsia="zh-CN" w:bidi="hi-IN"/>
-              </w:rPr>
-            </w:pPr>
-            <w:r>
-              <w:rPr>
-                <w:rFonts w:eastAsia="Oxygen" w:cs="Oxygen"/>
-                <w:kern w:val="0"/>
-                <w:sz w:val="24"/>
-                <w:szCs w:val="24"/>
-                <w:lang w:val="it-IT" w:eastAsia="zh-CN" w:bidi="hi-IN"/>
-              </w:rPr>
-            </w:r>
-          </w:p>
-        </w:tc>
-      </w:tr>
-    </w:tbl>
-    <w:p>
-      <w:pPr>
-        <w:pStyle w:val="Normal"/>
-        <w:rPr/>
-      </w:pPr>
-      <w:r>
-        <w:rPr/>
-      </w:r>
-    </w:p>
-    <w:p>
-      <w:pPr>
-        <w:pStyle w:val="Normal"/>
-        <w:rPr/>
-      </w:pPr>
-      <w:r>
-        <w:rPr/>
-      </w:r>
-    </w:p>
-    <w:p>
-      <w:pPr>
-        <w:pStyle w:val="Titolo1"/>
-        <w:spacing w:before="400" w:after="0"/>
-        <w:rPr>
-          <w:color w:val="C9211E"/>
-        </w:rPr>
-      </w:pPr>
-      <w:bookmarkStart w:id="70" w:name="_fmu94t6hev3x311111"/>
-      <w:bookmarkEnd w:id="70"/>
-      <w:r>
-        <w:rPr>
-          <w:color w:val="C9211E"/>
-        </w:rPr>
-        <w:t>Eccezione 7a</w:t>
-      </w:r>
-    </w:p>
-    <w:tbl>
-      <w:tblPr>
-        <w:tblStyle w:val="TableNormal"/>
-        <w:tblW w:w="10515" w:type="dxa"/>
-        <w:jc w:val="left"/>
-        <w:tblInd w:w="30" w:type="dxa"/>
-        <w:tblLayout w:type="fixed"/>
-        <w:tblCellMar>
-          <w:top w:w="100" w:type="dxa"/>
-          <w:left w:w="100" w:type="dxa"/>
-          <w:bottom w:w="100" w:type="dxa"/>
-          <w:right w:w="100" w:type="dxa"/>
-        </w:tblCellMar>
-        <w:tblLook w:val="0600" w:noHBand="1" w:noVBand="1" w:firstColumn="0" w:lastRow="0" w:lastColumn="0" w:firstRow="0"/>
-      </w:tblPr>
-      <w:tblGrid>
-        <w:gridCol w:w="1072"/>
-        <w:gridCol w:w="4613"/>
-        <w:gridCol w:w="4830"/>
-      </w:tblGrid>
-      <w:tr>
-        <w:trPr/>
-        <w:tc>
-          <w:tcPr>
-            <w:tcW w:w="1072" w:type="dxa"/>
-            <w:tcBorders>
-              <w:top w:val="single" w:sz="8" w:space="0" w:color="000000"/>
-              <w:left w:val="single" w:sz="8" w:space="0" w:color="000000"/>
-              <w:bottom w:val="single" w:sz="8" w:space="0" w:color="000000"/>
-              <w:right w:val="single" w:sz="8" w:space="0" w:color="000000"/>
-            </w:tcBorders>
-            <w:shd w:color="auto" w:fill="C5F5E7" w:val="clear"/>
-          </w:tcPr>
-          <w:p>
-            <w:pPr>
-              <w:pStyle w:val="Titolo2"/>
-              <w:widowControl w:val="false"/>
-              <w:suppressAutoHyphens w:val="true"/>
-              <w:spacing w:before="0" w:after="0"/>
-              <w:rPr>
-                <w:kern w:val="0"/>
-                <w:lang w:val="it-IT" w:eastAsia="zh-CN" w:bidi="hi-IN"/>
-              </w:rPr>
-            </w:pPr>
-            <w:bookmarkStart w:id="71" w:name="_c1spi84yq2kg311111"/>
-            <w:bookmarkEnd w:id="71"/>
-            <w:r>
-              <w:rPr>
-                <w:kern w:val="0"/>
-                <w:lang w:val="it-IT" w:eastAsia="zh-CN" w:bidi="hi-IN"/>
-              </w:rPr>
-              <w:t xml:space="preserve"># </w:t>
-            </w:r>
-          </w:p>
-        </w:tc>
-        <w:tc>
-          <w:tcPr>
-            <w:tcW w:w="4613" w:type="dxa"/>
-            <w:tcBorders>
-              <w:top w:val="single" w:sz="8" w:space="0" w:color="000000"/>
-              <w:bottom w:val="single" w:sz="8" w:space="0" w:color="000000"/>
-              <w:right w:val="single" w:sz="8" w:space="0" w:color="000000"/>
-            </w:tcBorders>
-            <w:shd w:color="auto" w:fill="C5F5E7" w:val="clear"/>
-          </w:tcPr>
-          <w:p>
-            <w:pPr>
-              <w:pStyle w:val="Titolo2"/>
-              <w:widowControl w:val="false"/>
-              <w:suppressAutoHyphens w:val="true"/>
-              <w:spacing w:before="0" w:after="0"/>
-              <w:ind w:left="100" w:hanging="0"/>
-              <w:jc w:val="center"/>
-              <w:rPr>
-                <w:kern w:val="0"/>
-                <w:lang w:val="it-IT" w:eastAsia="zh-CN" w:bidi="hi-IN"/>
-              </w:rPr>
-            </w:pPr>
-            <w:bookmarkStart w:id="72" w:name="_ltt8uo9pou4l311111"/>
-            <w:bookmarkEnd w:id="72"/>
-            <w:r>
-              <w:rPr>
-                <w:kern w:val="0"/>
-                <w:lang w:val="it-IT" w:eastAsia="zh-CN" w:bidi="hi-IN"/>
-              </w:rPr>
-              <w:t>Attore</w:t>
-            </w:r>
-          </w:p>
-        </w:tc>
-        <w:tc>
-          <w:tcPr>
-            <w:tcW w:w="4830" w:type="dxa"/>
-            <w:tcBorders>
-              <w:top w:val="single" w:sz="8" w:space="0" w:color="000000"/>
-              <w:bottom w:val="single" w:sz="8" w:space="0" w:color="000000"/>
-              <w:right w:val="single" w:sz="8" w:space="0" w:color="000000"/>
-            </w:tcBorders>
-            <w:shd w:color="auto" w:fill="C5F5E7" w:val="clear"/>
-          </w:tcPr>
-          <w:p>
-            <w:pPr>
-              <w:pStyle w:val="Titolo2"/>
-              <w:widowControl w:val="false"/>
-              <w:suppressAutoHyphens w:val="true"/>
-              <w:spacing w:before="0" w:after="0"/>
-              <w:ind w:left="100" w:hanging="0"/>
-              <w:jc w:val="center"/>
-              <w:rPr>
-                <w:kern w:val="0"/>
-                <w:lang w:val="it-IT" w:eastAsia="zh-CN" w:bidi="hi-IN"/>
-              </w:rPr>
-            </w:pPr>
-            <w:bookmarkStart w:id="73" w:name="_xacqr114gae311111"/>
-            <w:bookmarkEnd w:id="73"/>
-            <w:r>
-              <w:rPr>
-                <w:kern w:val="0"/>
-                <w:lang w:val="it-IT" w:eastAsia="zh-CN" w:bidi="hi-IN"/>
-              </w:rPr>
-              <w:t>Sistema</w:t>
-            </w:r>
-          </w:p>
-        </w:tc>
-      </w:tr>
-      <w:tr>
-        <w:trPr/>
-        <w:tc>
-          <w:tcPr>
-            <w:tcW w:w="1072" w:type="dxa"/>
-            <w:tcBorders>
-              <w:left w:val="single" w:sz="8" w:space="0" w:color="000000"/>
-              <w:bottom w:val="single" w:sz="8" w:space="0" w:color="000000"/>
-              <w:right w:val="single" w:sz="8" w:space="0" w:color="000000"/>
-            </w:tcBorders>
-            <w:shd w:color="auto" w:fill="auto" w:val="clear"/>
-          </w:tcPr>
-          <w:p>
-            <w:pPr>
-              <w:pStyle w:val="Titolo3"/>
-              <w:widowControl w:val="false"/>
-              <w:suppressAutoHyphens w:val="true"/>
-              <w:spacing w:before="0" w:after="0"/>
-              <w:jc w:val="left"/>
-              <w:rPr>
-                <w:kern w:val="0"/>
-                <w:sz w:val="24"/>
-                <w:szCs w:val="24"/>
-                <w:lang w:val="it-IT" w:eastAsia="zh-CN" w:bidi="hi-IN"/>
-              </w:rPr>
-            </w:pPr>
-            <w:r>
-              <w:rPr>
-                <w:kern w:val="0"/>
-                <w:sz w:val="24"/>
-                <w:szCs w:val="24"/>
-                <w:lang w:val="it-IT" w:eastAsia="zh-CN" w:bidi="hi-IN"/>
-              </w:rPr>
-              <w:t>7a.1</w:t>
-            </w:r>
-          </w:p>
-        </w:tc>
-        <w:tc>
-          <w:tcPr>
-            <w:tcW w:w="4613" w:type="dxa"/>
-            <w:tcBorders>
-              <w:bottom w:val="single" w:sz="8" w:space="0" w:color="000000"/>
-              <w:right w:val="single" w:sz="8" w:space="0" w:color="000000"/>
-            </w:tcBorders>
-            <w:shd w:color="auto" w:fill="auto" w:val="clear"/>
-          </w:tcPr>
-          <w:p>
-            <w:pPr>
-              <w:pStyle w:val="Normal"/>
-              <w:widowControl w:val="false"/>
-              <w:suppressAutoHyphens w:val="true"/>
-              <w:spacing w:before="0" w:after="0"/>
-              <w:jc w:val="left"/>
-              <w:rPr>
-                <w:rFonts w:ascii="Oxygen" w:hAnsi="Oxygen" w:eastAsia="Oxygen" w:cs="Oxygen"/>
-                <w:kern w:val="0"/>
-                <w:sz w:val="24"/>
-                <w:szCs w:val="24"/>
-                <w:lang w:val="it-IT" w:eastAsia="zh-CN" w:bidi="hi-IN"/>
-              </w:rPr>
-            </w:pPr>
-            <w:r>
-              <w:rPr>
-                <w:rFonts w:eastAsia="Oxygen" w:cs="Oxygen"/>
-                <w:kern w:val="0"/>
-                <w:sz w:val="24"/>
-                <w:szCs w:val="24"/>
-                <w:highlight w:val="white"/>
-                <w:lang w:val="it-IT" w:eastAsia="zh-CN" w:bidi="hi-IN"/>
-              </w:rPr>
-              <w:t>Opzionalmente, indica quantità e/o porzioni da realizzare durante il compito</w:t>
-            </w:r>
-          </w:p>
-        </w:tc>
-        <w:tc>
-          <w:tcPr>
-            <w:tcW w:w="4830" w:type="dxa"/>
-            <w:tcBorders>
-              <w:bottom w:val="single" w:sz="8" w:space="0" w:color="000000"/>
-              <w:right w:val="single" w:sz="8" w:space="0" w:color="000000"/>
-            </w:tcBorders>
-            <w:shd w:color="auto" w:fill="auto" w:val="clear"/>
-          </w:tcPr>
-          <w:p>
-            <w:pPr>
-              <w:pStyle w:val="LOnormal"/>
-              <w:widowControl w:val="false"/>
-              <w:suppressAutoHyphens w:val="true"/>
-              <w:spacing w:before="0" w:after="0"/>
-              <w:jc w:val="left"/>
-              <w:rPr>
-                <w:rFonts w:ascii="Oxygen" w:hAnsi="Oxygen" w:eastAsia="Oxygen" w:cs="Oxygen"/>
-                <w:kern w:val="0"/>
-                <w:sz w:val="24"/>
-                <w:szCs w:val="24"/>
-                <w:lang w:val="it-IT" w:eastAsia="zh-CN" w:bidi="hi-IN"/>
-              </w:rPr>
-            </w:pPr>
-            <w:r>
-              <w:rPr>
-                <w:rFonts w:eastAsia="Oxygen" w:cs="Oxygen"/>
-                <w:kern w:val="0"/>
-                <w:sz w:val="24"/>
-                <w:szCs w:val="24"/>
-                <w:lang w:val="it-IT" w:eastAsia="zh-CN" w:bidi="hi-IN"/>
-              </w:rPr>
-              <w:t>Il compito scelto non fa parte del foglio riepilogativo su cui si sta lavorando</w:t>
-            </w:r>
-          </w:p>
-        </w:tc>
-      </w:tr>
-      <w:tr>
-        <w:trPr/>
-        <w:tc>
-          <w:tcPr>
-            <w:tcW w:w="1072" w:type="dxa"/>
-            <w:tcBorders>
-              <w:left w:val="single" w:sz="8" w:space="0" w:color="000000"/>
-              <w:bottom w:val="single" w:sz="8" w:space="0" w:color="000000"/>
-              <w:right w:val="single" w:sz="8" w:space="0" w:color="000000"/>
-            </w:tcBorders>
-            <w:shd w:color="auto" w:fill="auto" w:val="clear"/>
-          </w:tcPr>
-          <w:p>
-            <w:pPr>
-              <w:pStyle w:val="Titolo3"/>
-              <w:widowControl w:val="false"/>
-              <w:suppressAutoHyphens w:val="true"/>
-              <w:spacing w:before="0" w:after="0"/>
-              <w:jc w:val="left"/>
-              <w:rPr>
-                <w:kern w:val="0"/>
-                <w:sz w:val="24"/>
-                <w:szCs w:val="24"/>
-                <w:lang w:val="it-IT" w:eastAsia="zh-CN" w:bidi="hi-IN"/>
-              </w:rPr>
-            </w:pPr>
-            <w:r>
-              <w:rPr>
-                <w:kern w:val="0"/>
-                <w:sz w:val="24"/>
-                <w:szCs w:val="24"/>
-                <w:lang w:val="it-IT" w:eastAsia="zh-CN" w:bidi="hi-IN"/>
-              </w:rPr>
-            </w:r>
-          </w:p>
-        </w:tc>
-        <w:tc>
-          <w:tcPr>
-            <w:tcW w:w="4613" w:type="dxa"/>
-            <w:tcBorders>
-              <w:bottom w:val="single" w:sz="8" w:space="0" w:color="000000"/>
-              <w:right w:val="single" w:sz="8" w:space="0" w:color="000000"/>
-            </w:tcBorders>
-            <w:shd w:color="auto" w:fill="auto" w:val="clear"/>
-          </w:tcPr>
-          <w:p>
-            <w:pPr>
-              <w:pStyle w:val="Normal"/>
-              <w:widowControl w:val="false"/>
-              <w:suppressAutoHyphens w:val="true"/>
-              <w:spacing w:before="0" w:after="0"/>
-              <w:jc w:val="left"/>
-              <w:rPr>
-                <w:highlight w:val="white"/>
-              </w:rPr>
-            </w:pPr>
-            <w:r>
-              <w:rPr>
-                <w:rFonts w:eastAsia="Oxygen" w:cs="Oxygen" w:ascii="Oxygen;sans-serif" w:hAnsi="Oxygen;sans-serif"/>
-                <w:i/>
-                <w:color w:val="000000"/>
-                <w:kern w:val="0"/>
-                <w:sz w:val="24"/>
-                <w:szCs w:val="24"/>
-                <w:highlight w:val="white"/>
-                <w:lang w:val="it-IT" w:eastAsia="zh-CN" w:bidi="hi-IN"/>
-              </w:rPr>
-              <w:t>Ritorna al passo 7, scegliendo un altro compito</w:t>
-            </w:r>
-          </w:p>
-        </w:tc>
-        <w:tc>
-          <w:tcPr>
-            <w:tcW w:w="4830" w:type="dxa"/>
-            <w:tcBorders>
-              <w:bottom w:val="single" w:sz="8" w:space="0" w:color="000000"/>
-              <w:right w:val="single" w:sz="8" w:space="0" w:color="000000"/>
-            </w:tcBorders>
-            <w:shd w:color="auto" w:fill="auto" w:val="clear"/>
-          </w:tcPr>
-          <w:p>
-            <w:pPr>
-              <w:pStyle w:val="LOnormal"/>
-              <w:widowControl w:val="false"/>
-              <w:suppressAutoHyphens w:val="true"/>
-              <w:spacing w:before="0" w:after="0"/>
-              <w:jc w:val="left"/>
-              <w:rPr>
-                <w:rFonts w:ascii="Oxygen" w:hAnsi="Oxygen" w:eastAsia="Oxygen" w:cs="Oxygen"/>
-                <w:kern w:val="0"/>
-                <w:sz w:val="24"/>
-                <w:szCs w:val="24"/>
-                <w:lang w:val="it-IT" w:eastAsia="zh-CN" w:bidi="hi-IN"/>
-              </w:rPr>
-            </w:pPr>
-            <w:r>
-              <w:rPr>
-                <w:rFonts w:eastAsia="Oxygen" w:cs="Oxygen"/>
-                <w:kern w:val="0"/>
-                <w:sz w:val="24"/>
-                <w:szCs w:val="24"/>
-                <w:lang w:val="it-IT" w:eastAsia="zh-CN" w:bidi="hi-IN"/>
-              </w:rPr>
-            </w:r>
-          </w:p>
-        </w:tc>
-      </w:tr>
-    </w:tbl>
-    <w:p>
-      <w:pPr>
-        <w:pStyle w:val="Normal"/>
-        <w:rPr/>
       </w:pPr>
       <w:r>
         <w:rPr/>

--- a/Modellazione_business_requisiti/UCDettagliati/UC_Dettagliati_nostra_versione.docx
+++ b/Modellazione_business_requisiti/UCDettagliati/UC_Dettagliati_nostra_versione.docx
@@ -198,15 +198,7 @@
       </w:pPr>
       <w:r>
         <w:rPr/>
-        <w:t xml:space="preserve">Le assegnazioni effettuate dallo chef sono state riportate su foglio riepilogativo e </w:t>
-      </w:r>
-      <w:r>
-        <w:rPr/>
-        <w:t>sul</w:t>
-      </w:r>
-      <w:r>
-        <w:rPr/>
-        <w:t xml:space="preserve"> tabellone dei turni</w:t>
+        <w:t>Le assegnazioni effettuate dallo chef sono state riportate su foglio riepilogativo e sul tabellone dei turni</w:t>
       </w:r>
     </w:p>
     <w:p>
@@ -1862,13 +1854,7 @@
         <w:rPr>
           <w:color w:val="C9211E"/>
         </w:rPr>
-        <w:t>Eccezione 1</w:t>
-      </w:r>
-      <w:r>
-        <w:rPr>
-          <w:color w:val="C9211E"/>
-        </w:rPr>
-        <w:t>a</w:t>
+        <w:t>Eccezione 1a</w:t>
       </w:r>
     </w:p>
     <w:tbl>
@@ -2028,27 +2014,7 @@
                 <w:szCs w:val="24"/>
                 <w:lang w:val="it-IT" w:eastAsia="zh-CN" w:bidi="hi-IN"/>
               </w:rPr>
-              <w:t>1</w:t>
-            </w:r>
-            <w:r>
-              <w:rPr>
-                <w:color w:val="111111"/>
-                <w:kern w:val="0"/>
-                <w:sz w:val="24"/>
-                <w:szCs w:val="24"/>
-                <w:lang w:val="it-IT" w:eastAsia="zh-CN" w:bidi="hi-IN"/>
-              </w:rPr>
-              <w:t>a</w:t>
-            </w:r>
-            <w:r>
-              <w:rPr>
-                <w:color w:val="111111"/>
-                <w:kern w:val="0"/>
-                <w:sz w:val="24"/>
-                <w:szCs w:val="24"/>
-                <w:lang w:val="it-IT" w:eastAsia="zh-CN" w:bidi="hi-IN"/>
-              </w:rPr>
-              <w:t>.1</w:t>
+              <w:t>1a.1</w:t>
             </w:r>
           </w:p>
         </w:tc>
@@ -2245,12 +2211,7 @@
       </w:pPr>
       <w:r>
         <w:rPr>
-          <w:rFonts w:eastAsia="Oxygen" w:cs="Oxygen" w:ascii="Oxygen" w:hAnsi="Oxygen"/>
-          <w:color w:val="auto"/>
-          <w:kern w:val="0"/>
-          <w:sz w:val="24"/>
-          <w:szCs w:val="24"/>
-          <w:lang w:val="it-IT" w:eastAsia="it-IT" w:bidi="ar-SA"/>
+          <w:color w:val="FF0000"/>
         </w:rPr>
       </w:r>
     </w:p>
@@ -2526,13 +2487,7 @@
         <w:rPr>
           <w:color w:val="C9211E"/>
         </w:rPr>
-        <w:t>Eccezione 1</w:t>
-      </w:r>
-      <w:r>
-        <w:rPr>
-          <w:color w:val="C9211E"/>
-        </w:rPr>
-        <w:t>b</w:t>
+        <w:t>Eccezione 1b</w:t>
       </w:r>
     </w:p>
     <w:tbl>
@@ -2694,25 +2649,7 @@
                 <w:szCs w:val="24"/>
                 <w:lang w:val="it-IT" w:eastAsia="zh-CN" w:bidi="hi-IN"/>
               </w:rPr>
-              <w:t>1</w:t>
-            </w:r>
-            <w:r>
-              <w:rPr>
-                <w:kern w:val="0"/>
-                <w:sz w:val="24"/>
-                <w:szCs w:val="24"/>
-                <w:lang w:val="it-IT" w:eastAsia="zh-CN" w:bidi="hi-IN"/>
-              </w:rPr>
-              <w:t>b</w:t>
-            </w:r>
-            <w:r>
-              <w:rPr>
-                <w:kern w:val="0"/>
-                <w:sz w:val="24"/>
-                <w:szCs w:val="24"/>
-                <w:lang w:val="it-IT" w:eastAsia="zh-CN" w:bidi="hi-IN"/>
-              </w:rPr>
-              <w:t>.1</w:t>
+              <w:t>1b.1</w:t>
             </w:r>
           </w:p>
         </w:tc>
@@ -5054,7 +4991,11 @@
       </w:pPr>
       <w:r>
         <w:rPr/>
-        <w:t>Estensione 6a</w:t>
+        <w:t>Estensione 6</w:t>
+      </w:r>
+      <w:r>
+        <w:rPr/>
+        <w:t>a</w:t>
       </w:r>
     </w:p>
     <w:tbl>
@@ -5101,7 +5042,7 @@
                 <w:lang w:val="it-IT" w:eastAsia="zh-CN" w:bidi="hi-IN"/>
               </w:rPr>
             </w:pPr>
-            <w:bookmarkStart w:id="55" w:name="_c1spi84yq2kg313"/>
+            <w:bookmarkStart w:id="55" w:name="_c1spi84yq2kg314"/>
             <w:bookmarkEnd w:id="55"/>
             <w:r>
               <w:rPr>
@@ -5135,7 +5076,7 @@
                 <w:lang w:val="it-IT" w:eastAsia="zh-CN" w:bidi="hi-IN"/>
               </w:rPr>
             </w:pPr>
-            <w:bookmarkStart w:id="56" w:name="_ltt8uo9pou4l313"/>
+            <w:bookmarkStart w:id="56" w:name="_ltt8uo9pou4l314"/>
             <w:bookmarkEnd w:id="56"/>
             <w:r>
               <w:rPr>
@@ -5169,7 +5110,7 @@
                 <w:lang w:val="it-IT" w:eastAsia="zh-CN" w:bidi="hi-IN"/>
               </w:rPr>
             </w:pPr>
-            <w:bookmarkStart w:id="57" w:name="_xacqr114gae313"/>
+            <w:bookmarkStart w:id="57" w:name="_xacqr114gae314"/>
             <w:bookmarkEnd w:id="57"/>
             <w:r>
               <w:rPr>
@@ -5207,268 +5148,32 @@
                 <w:lang w:val="it-IT" w:eastAsia="zh-CN" w:bidi="hi-IN"/>
               </w:rPr>
             </w:pPr>
-            <w:bookmarkStart w:id="58" w:name="_c0uwha9afulj413"/>
-            <w:bookmarkEnd w:id="58"/>
-            <w:r>
-              <w:rPr>
-                <w:kern w:val="0"/>
-                <w:sz w:val="24"/>
-                <w:szCs w:val="24"/>
-                <w:lang w:val="it-IT" w:eastAsia="zh-CN" w:bidi="hi-IN"/>
-              </w:rPr>
-              <w:t>6a.1</w:t>
-            </w:r>
-          </w:p>
-        </w:tc>
-        <w:tc>
-          <w:tcPr>
-            <w:tcW w:w="4614" w:type="dxa"/>
-            <w:tcBorders>
-              <w:bottom w:val="single" w:sz="8" w:space="0" w:color="000000"/>
-              <w:right w:val="single" w:sz="8" w:space="0" w:color="000000"/>
-            </w:tcBorders>
-            <w:shd w:color="auto" w:fill="auto" w:val="clear"/>
-          </w:tcPr>
-          <w:p>
-            <w:pPr>
-              <w:pStyle w:val="Normal"/>
-              <w:widowControl w:val="false"/>
-              <w:suppressAutoHyphens w:val="true"/>
-              <w:spacing w:before="0" w:after="0"/>
-              <w:jc w:val="left"/>
-              <w:rPr>
-                <w:highlight w:val="white"/>
-              </w:rPr>
-            </w:pPr>
-            <w:r>
-              <w:rPr>
-                <w:rFonts w:eastAsia="Oxygen" w:cs="Oxygen"/>
-                <w:kern w:val="0"/>
-                <w:sz w:val="24"/>
-                <w:szCs w:val="24"/>
-                <w:highlight w:val="white"/>
-                <w:lang w:val="it-IT" w:eastAsia="zh-CN" w:bidi="hi-IN"/>
-              </w:rPr>
-              <w:t>Modifica la stima delle tempistiche</w:t>
-            </w:r>
-          </w:p>
-        </w:tc>
-        <w:tc>
-          <w:tcPr>
-            <w:tcW w:w="4830" w:type="dxa"/>
-            <w:tcBorders>
-              <w:bottom w:val="single" w:sz="8" w:space="0" w:color="000000"/>
-              <w:right w:val="single" w:sz="8" w:space="0" w:color="000000"/>
-            </w:tcBorders>
-            <w:shd w:color="auto" w:fill="auto" w:val="clear"/>
-          </w:tcPr>
-          <w:p>
-            <w:pPr>
-              <w:pStyle w:val="LOnormal"/>
-              <w:widowControl w:val="false"/>
-              <w:suppressAutoHyphens w:val="true"/>
-              <w:spacing w:before="0" w:after="0"/>
-              <w:jc w:val="left"/>
-              <w:rPr>
-                <w:rFonts w:ascii="Oxygen" w:hAnsi="Oxygen" w:eastAsia="Oxygen" w:cs="Oxygen"/>
-                <w:kern w:val="0"/>
-                <w:sz w:val="24"/>
-                <w:szCs w:val="24"/>
-                <w:lang w:val="it-IT" w:eastAsia="zh-CN" w:bidi="hi-IN"/>
-              </w:rPr>
-            </w:pPr>
-            <w:r>
-              <w:rPr>
-                <w:rFonts w:eastAsia="Oxygen" w:cs="Oxygen"/>
-                <w:kern w:val="0"/>
-                <w:sz w:val="24"/>
-                <w:szCs w:val="24"/>
-                <w:lang w:val="it-IT" w:eastAsia="zh-CN" w:bidi="hi-IN"/>
-              </w:rPr>
-              <w:t>Registrare le modifiche sul foglio riepilogativo e sul tabellone dei turni</w:t>
-            </w:r>
-          </w:p>
-        </w:tc>
-      </w:tr>
-    </w:tbl>
-    <w:p>
-      <w:pPr>
-        <w:pStyle w:val="LOnormal"/>
-        <w:rPr/>
-      </w:pPr>
-      <w:r>
-        <w:rPr/>
-      </w:r>
-    </w:p>
-    <w:p>
-      <w:pPr>
-        <w:pStyle w:val="Titolo1"/>
-        <w:spacing w:before="400" w:after="0"/>
-        <w:rPr/>
-      </w:pPr>
-      <w:r>
-        <w:rPr/>
-        <w:t>Estensione 6b</w:t>
-      </w:r>
-    </w:p>
-    <w:tbl>
-      <w:tblPr>
-        <w:tblStyle w:val="TableNormal"/>
-        <w:tblW w:w="10515" w:type="dxa"/>
-        <w:jc w:val="left"/>
-        <w:tblInd w:w="30" w:type="dxa"/>
-        <w:tblLayout w:type="fixed"/>
-        <w:tblCellMar>
-          <w:top w:w="100" w:type="dxa"/>
-          <w:left w:w="100" w:type="dxa"/>
-          <w:bottom w:w="100" w:type="dxa"/>
-          <w:right w:w="100" w:type="dxa"/>
-        </w:tblCellMar>
-        <w:tblLook w:val="0600" w:noHBand="1" w:noVBand="1" w:firstColumn="0" w:lastRow="0" w:lastColumn="0" w:firstRow="0"/>
-      </w:tblPr>
-      <w:tblGrid>
-        <w:gridCol w:w="1071"/>
-        <w:gridCol w:w="4614"/>
-        <w:gridCol w:w="4830"/>
-      </w:tblGrid>
-      <w:tr>
-        <w:trPr/>
-        <w:tc>
-          <w:tcPr>
-            <w:tcW w:w="1071" w:type="dxa"/>
-            <w:tcBorders>
-              <w:top w:val="single" w:sz="8" w:space="0" w:color="000000"/>
-              <w:left w:val="single" w:sz="8" w:space="0" w:color="000000"/>
-              <w:bottom w:val="single" w:sz="8" w:space="0" w:color="000000"/>
-              <w:right w:val="single" w:sz="8" w:space="0" w:color="000000"/>
-            </w:tcBorders>
-            <w:shd w:color="auto" w:fill="C5F5E7" w:val="clear"/>
-          </w:tcPr>
-          <w:p>
-            <w:pPr>
-              <w:pStyle w:val="Titolo2"/>
-              <w:widowControl w:val="false"/>
-              <w:suppressAutoHyphens w:val="true"/>
-              <w:spacing w:before="0" w:after="0"/>
-              <w:rPr>
-                <w:kern w:val="0"/>
-                <w:lang w:val="it-IT" w:eastAsia="zh-CN" w:bidi="hi-IN"/>
-              </w:rPr>
-            </w:pPr>
-            <w:bookmarkStart w:id="59" w:name="_c1spi84yq2kg314"/>
-            <w:bookmarkEnd w:id="59"/>
-            <w:r>
-              <w:rPr>
-                <w:kern w:val="0"/>
-                <w:lang w:val="it-IT" w:eastAsia="zh-CN" w:bidi="hi-IN"/>
-              </w:rPr>
-              <w:t xml:space="preserve"># </w:t>
-            </w:r>
-          </w:p>
-        </w:tc>
-        <w:tc>
-          <w:tcPr>
-            <w:tcW w:w="4614" w:type="dxa"/>
-            <w:tcBorders>
-              <w:top w:val="single" w:sz="8" w:space="0" w:color="000000"/>
-              <w:bottom w:val="single" w:sz="8" w:space="0" w:color="000000"/>
-              <w:right w:val="single" w:sz="8" w:space="0" w:color="000000"/>
-            </w:tcBorders>
-            <w:shd w:color="auto" w:fill="C5F5E7" w:val="clear"/>
-          </w:tcPr>
-          <w:p>
-            <w:pPr>
-              <w:pStyle w:val="Titolo2"/>
-              <w:widowControl w:val="false"/>
-              <w:suppressAutoHyphens w:val="true"/>
-              <w:spacing w:before="0" w:after="0"/>
-              <w:ind w:left="100" w:hanging="0"/>
-              <w:jc w:val="center"/>
-              <w:rPr>
-                <w:kern w:val="0"/>
-                <w:lang w:val="it-IT" w:eastAsia="zh-CN" w:bidi="hi-IN"/>
-              </w:rPr>
-            </w:pPr>
-            <w:bookmarkStart w:id="60" w:name="_ltt8uo9pou4l314"/>
-            <w:bookmarkEnd w:id="60"/>
-            <w:r>
-              <w:rPr>
-                <w:kern w:val="0"/>
-                <w:lang w:val="it-IT" w:eastAsia="zh-CN" w:bidi="hi-IN"/>
-              </w:rPr>
-              <w:t>Attore</w:t>
-            </w:r>
-          </w:p>
-        </w:tc>
-        <w:tc>
-          <w:tcPr>
-            <w:tcW w:w="4830" w:type="dxa"/>
-            <w:tcBorders>
-              <w:top w:val="single" w:sz="8" w:space="0" w:color="000000"/>
-              <w:bottom w:val="single" w:sz="8" w:space="0" w:color="000000"/>
-              <w:right w:val="single" w:sz="8" w:space="0" w:color="000000"/>
-            </w:tcBorders>
-            <w:shd w:color="auto" w:fill="C5F5E7" w:val="clear"/>
-          </w:tcPr>
-          <w:p>
-            <w:pPr>
-              <w:pStyle w:val="Titolo2"/>
-              <w:widowControl w:val="false"/>
-              <w:suppressAutoHyphens w:val="true"/>
-              <w:spacing w:before="0" w:after="0"/>
-              <w:ind w:left="100" w:hanging="0"/>
-              <w:jc w:val="center"/>
-              <w:rPr>
-                <w:kern w:val="0"/>
-                <w:lang w:val="it-IT" w:eastAsia="zh-CN" w:bidi="hi-IN"/>
-              </w:rPr>
-            </w:pPr>
-            <w:bookmarkStart w:id="61" w:name="_xacqr114gae314"/>
-            <w:bookmarkEnd w:id="61"/>
-            <w:r>
-              <w:rPr>
-                <w:kern w:val="0"/>
-                <w:lang w:val="it-IT" w:eastAsia="zh-CN" w:bidi="hi-IN"/>
-              </w:rPr>
-              <w:t>Sistema</w:t>
-            </w:r>
-          </w:p>
-        </w:tc>
-      </w:tr>
-      <w:tr>
-        <w:trPr/>
-        <w:tc>
-          <w:tcPr>
-            <w:tcW w:w="1071" w:type="dxa"/>
-            <w:tcBorders>
-              <w:left w:val="single" w:sz="8" w:space="0" w:color="000000"/>
-              <w:bottom w:val="single" w:sz="8" w:space="0" w:color="000000"/>
-              <w:right w:val="single" w:sz="8" w:space="0" w:color="000000"/>
-            </w:tcBorders>
-            <w:shd w:color="auto" w:fill="auto" w:val="clear"/>
-          </w:tcPr>
-          <w:p>
-            <w:pPr>
-              <w:pStyle w:val="Titolo3"/>
-              <w:widowControl w:val="false"/>
-              <w:suppressAutoHyphens w:val="true"/>
-              <w:spacing w:before="0" w:after="0"/>
-              <w:jc w:val="left"/>
-              <w:rPr>
-                <w:kern w:val="0"/>
-                <w:sz w:val="24"/>
-                <w:szCs w:val="24"/>
-                <w:lang w:val="it-IT" w:eastAsia="zh-CN" w:bidi="hi-IN"/>
-              </w:rPr>
-            </w:pPr>
-            <w:r>
-              <w:rPr>
-                <w:kern w:val="0"/>
-                <w:sz w:val="24"/>
-                <w:szCs w:val="24"/>
-                <w:lang w:val="it-IT" w:eastAsia="zh-CN" w:bidi="hi-IN"/>
-              </w:rPr>
-              <w:t>6b.1</w:t>
+            <w:r>
+              <w:rPr>
+                <w:kern w:val="0"/>
+                <w:sz w:val="24"/>
+                <w:szCs w:val="24"/>
+                <w:lang w:val="it-IT" w:eastAsia="zh-CN" w:bidi="hi-IN"/>
+              </w:rPr>
+              <w:t>6</w:t>
+            </w:r>
+            <w:r>
+              <w:rPr>
+                <w:kern w:val="0"/>
+                <w:sz w:val="24"/>
+                <w:szCs w:val="24"/>
+                <w:lang w:val="it-IT" w:eastAsia="zh-CN" w:bidi="hi-IN"/>
+              </w:rPr>
+              <w:t>a</w:t>
+            </w:r>
+            <w:r>
+              <w:rPr>
+                <w:kern w:val="0"/>
+                <w:sz w:val="24"/>
+                <w:szCs w:val="24"/>
+                <w:lang w:val="it-IT" w:eastAsia="zh-CN" w:bidi="hi-IN"/>
+              </w:rPr>
+              <w:t>.1</w:t>
             </w:r>
           </w:p>
         </w:tc>
@@ -5551,8 +5256,8 @@
           <w:color w:val="C9211E"/>
         </w:rPr>
       </w:pPr>
-      <w:bookmarkStart w:id="62" w:name="_fmu94t6hev3x311111"/>
-      <w:bookmarkEnd w:id="62"/>
+      <w:bookmarkStart w:id="58" w:name="_fmu94t6hev3x311111"/>
+      <w:bookmarkEnd w:id="58"/>
       <w:r>
         <w:rPr>
           <w:color w:val="C9211E"/>
@@ -5604,8 +5309,8 @@
                 <w:lang w:val="it-IT" w:eastAsia="zh-CN" w:bidi="hi-IN"/>
               </w:rPr>
             </w:pPr>
-            <w:bookmarkStart w:id="63" w:name="_c1spi84yq2kg311111"/>
-            <w:bookmarkEnd w:id="63"/>
+            <w:bookmarkStart w:id="59" w:name="_c1spi84yq2kg311111"/>
+            <w:bookmarkEnd w:id="59"/>
             <w:r>
               <w:rPr>
                 <w:kern w:val="0"/>
@@ -5638,8 +5343,8 @@
                 <w:lang w:val="it-IT" w:eastAsia="zh-CN" w:bidi="hi-IN"/>
               </w:rPr>
             </w:pPr>
-            <w:bookmarkStart w:id="64" w:name="_ltt8uo9pou4l311111"/>
-            <w:bookmarkEnd w:id="64"/>
+            <w:bookmarkStart w:id="60" w:name="_ltt8uo9pou4l311111"/>
+            <w:bookmarkEnd w:id="60"/>
             <w:r>
               <w:rPr>
                 <w:kern w:val="0"/>
@@ -5672,8 +5377,8 @@
                 <w:lang w:val="it-IT" w:eastAsia="zh-CN" w:bidi="hi-IN"/>
               </w:rPr>
             </w:pPr>
-            <w:bookmarkStart w:id="65" w:name="_xacqr114gae311111"/>
-            <w:bookmarkEnd w:id="65"/>
+            <w:bookmarkStart w:id="61" w:name="_xacqr114gae311111"/>
+            <w:bookmarkEnd w:id="61"/>
             <w:r>
               <w:rPr>
                 <w:kern w:val="0"/>
@@ -5903,16 +5608,6 @@
         </w:tc>
       </w:tr>
     </w:tbl>
-    <w:p>
-      <w:pPr>
-        <w:pStyle w:val="Normal"/>
-        <w:spacing w:before="400" w:after="0"/>
-        <w:rPr/>
-      </w:pPr>
-      <w:r>
-        <w:rPr/>
-      </w:r>
-    </w:p>
     <w:p>
       <w:pPr>
         <w:pStyle w:val="Titolo1"/>
@@ -5921,7 +5616,11 @@
       </w:pPr>
       <w:r>
         <w:rPr/>
-        <w:t>Estensione 7a</w:t>
+        <w:t>Estensione 7</w:t>
+      </w:r>
+      <w:r>
+        <w:rPr/>
+        <w:t>a</w:t>
       </w:r>
     </w:p>
     <w:tbl>
@@ -5968,8 +5667,8 @@
                 <w:lang w:val="it-IT" w:eastAsia="zh-CN" w:bidi="hi-IN"/>
               </w:rPr>
             </w:pPr>
-            <w:bookmarkStart w:id="66" w:name="_c1spi84yq2kg315"/>
-            <w:bookmarkEnd w:id="66"/>
+            <w:bookmarkStart w:id="62" w:name="_c1spi84yq2kg316"/>
+            <w:bookmarkEnd w:id="62"/>
             <w:r>
               <w:rPr>
                 <w:kern w:val="0"/>
@@ -6002,8 +5701,8 @@
                 <w:lang w:val="it-IT" w:eastAsia="zh-CN" w:bidi="hi-IN"/>
               </w:rPr>
             </w:pPr>
-            <w:bookmarkStart w:id="67" w:name="_ltt8uo9pou4l315"/>
-            <w:bookmarkEnd w:id="67"/>
+            <w:bookmarkStart w:id="63" w:name="_ltt8uo9pou4l316"/>
+            <w:bookmarkEnd w:id="63"/>
             <w:r>
               <w:rPr>
                 <w:kern w:val="0"/>
@@ -6036,8 +5735,8 @@
                 <w:lang w:val="it-IT" w:eastAsia="zh-CN" w:bidi="hi-IN"/>
               </w:rPr>
             </w:pPr>
-            <w:bookmarkStart w:id="68" w:name="_xacqr114gae315"/>
-            <w:bookmarkEnd w:id="68"/>
+            <w:bookmarkStart w:id="64" w:name="_xacqr114gae316"/>
+            <w:bookmarkEnd w:id="64"/>
             <w:r>
               <w:rPr>
                 <w:kern w:val="0"/>
@@ -6074,259 +5773,32 @@
                 <w:lang w:val="it-IT" w:eastAsia="zh-CN" w:bidi="hi-IN"/>
               </w:rPr>
             </w:pPr>
-            <w:bookmarkStart w:id="69" w:name="_c0uwha9afulj415"/>
-            <w:bookmarkEnd w:id="69"/>
-            <w:r>
-              <w:rPr>
-                <w:kern w:val="0"/>
-                <w:sz w:val="24"/>
-                <w:szCs w:val="24"/>
-                <w:lang w:val="it-IT" w:eastAsia="zh-CN" w:bidi="hi-IN"/>
-              </w:rPr>
-              <w:t>7a.1</w:t>
-            </w:r>
-          </w:p>
-        </w:tc>
-        <w:tc>
-          <w:tcPr>
-            <w:tcW w:w="4614" w:type="dxa"/>
-            <w:tcBorders>
-              <w:bottom w:val="single" w:sz="8" w:space="0" w:color="000000"/>
-              <w:right w:val="single" w:sz="8" w:space="0" w:color="000000"/>
-            </w:tcBorders>
-            <w:shd w:color="auto" w:fill="auto" w:val="clear"/>
-          </w:tcPr>
-          <w:p>
-            <w:pPr>
-              <w:pStyle w:val="Normal"/>
-              <w:widowControl w:val="false"/>
-              <w:suppressAutoHyphens w:val="true"/>
-              <w:spacing w:before="0" w:after="0"/>
-              <w:jc w:val="left"/>
-              <w:rPr>
-                <w:highlight w:val="white"/>
-              </w:rPr>
-            </w:pPr>
-            <w:r>
-              <w:rPr>
-                <w:rFonts w:eastAsia="Oxygen" w:cs="Oxygen"/>
-                <w:kern w:val="0"/>
-                <w:sz w:val="24"/>
-                <w:szCs w:val="24"/>
-                <w:highlight w:val="white"/>
-                <w:lang w:val="it-IT" w:eastAsia="zh-CN" w:bidi="hi-IN"/>
-              </w:rPr>
-              <w:t>Modifica la stima delle quantità/porzioni</w:t>
-            </w:r>
-          </w:p>
-        </w:tc>
-        <w:tc>
-          <w:tcPr>
-            <w:tcW w:w="4830" w:type="dxa"/>
-            <w:tcBorders>
-              <w:bottom w:val="single" w:sz="8" w:space="0" w:color="000000"/>
-              <w:right w:val="single" w:sz="8" w:space="0" w:color="000000"/>
-            </w:tcBorders>
-            <w:shd w:color="auto" w:fill="auto" w:val="clear"/>
-          </w:tcPr>
-          <w:p>
-            <w:pPr>
-              <w:pStyle w:val="LOnormal"/>
-              <w:widowControl w:val="false"/>
-              <w:suppressAutoHyphens w:val="true"/>
-              <w:spacing w:before="0" w:after="0"/>
-              <w:jc w:val="left"/>
-              <w:rPr>
-                <w:rFonts w:ascii="Oxygen" w:hAnsi="Oxygen" w:eastAsia="Oxygen" w:cs="Oxygen"/>
-                <w:kern w:val="0"/>
-                <w:sz w:val="24"/>
-                <w:szCs w:val="24"/>
-                <w:lang w:val="it-IT" w:eastAsia="zh-CN" w:bidi="hi-IN"/>
-              </w:rPr>
-            </w:pPr>
-            <w:r>
-              <w:rPr>
-                <w:rFonts w:eastAsia="Oxygen" w:cs="Oxygen"/>
-                <w:kern w:val="0"/>
-                <w:sz w:val="24"/>
-                <w:szCs w:val="24"/>
-                <w:lang w:val="it-IT" w:eastAsia="zh-CN" w:bidi="hi-IN"/>
-              </w:rPr>
-              <w:t>Registrare le modifiche sul foglio riepilogativo e sul tabellone dei turni</w:t>
-            </w:r>
-          </w:p>
-        </w:tc>
-      </w:tr>
-    </w:tbl>
-    <w:p>
-      <w:pPr>
-        <w:pStyle w:val="Titolo1"/>
-        <w:spacing w:before="400" w:after="0"/>
-        <w:rPr/>
-      </w:pPr>
-      <w:r>
-        <w:rPr/>
-        <w:t>Estensione 7b</w:t>
-      </w:r>
-    </w:p>
-    <w:tbl>
-      <w:tblPr>
-        <w:tblStyle w:val="TableNormal"/>
-        <w:tblW w:w="10515" w:type="dxa"/>
-        <w:jc w:val="left"/>
-        <w:tblInd w:w="30" w:type="dxa"/>
-        <w:tblLayout w:type="fixed"/>
-        <w:tblCellMar>
-          <w:top w:w="100" w:type="dxa"/>
-          <w:left w:w="100" w:type="dxa"/>
-          <w:bottom w:w="100" w:type="dxa"/>
-          <w:right w:w="100" w:type="dxa"/>
-        </w:tblCellMar>
-        <w:tblLook w:val="0600" w:noHBand="1" w:noVBand="1" w:firstColumn="0" w:lastRow="0" w:lastColumn="0" w:firstRow="0"/>
-      </w:tblPr>
-      <w:tblGrid>
-        <w:gridCol w:w="1071"/>
-        <w:gridCol w:w="4614"/>
-        <w:gridCol w:w="4830"/>
-      </w:tblGrid>
-      <w:tr>
-        <w:trPr/>
-        <w:tc>
-          <w:tcPr>
-            <w:tcW w:w="1071" w:type="dxa"/>
-            <w:tcBorders>
-              <w:top w:val="single" w:sz="8" w:space="0" w:color="000000"/>
-              <w:left w:val="single" w:sz="8" w:space="0" w:color="000000"/>
-              <w:bottom w:val="single" w:sz="8" w:space="0" w:color="000000"/>
-              <w:right w:val="single" w:sz="8" w:space="0" w:color="000000"/>
-            </w:tcBorders>
-            <w:shd w:color="auto" w:fill="C5F5E7" w:val="clear"/>
-          </w:tcPr>
-          <w:p>
-            <w:pPr>
-              <w:pStyle w:val="Titolo2"/>
-              <w:widowControl w:val="false"/>
-              <w:suppressAutoHyphens w:val="true"/>
-              <w:spacing w:before="0" w:after="0"/>
-              <w:rPr>
-                <w:kern w:val="0"/>
-                <w:lang w:val="it-IT" w:eastAsia="zh-CN" w:bidi="hi-IN"/>
-              </w:rPr>
-            </w:pPr>
-            <w:bookmarkStart w:id="70" w:name="_c1spi84yq2kg316"/>
-            <w:bookmarkEnd w:id="70"/>
-            <w:r>
-              <w:rPr>
-                <w:kern w:val="0"/>
-                <w:lang w:val="it-IT" w:eastAsia="zh-CN" w:bidi="hi-IN"/>
-              </w:rPr>
-              <w:t xml:space="preserve"># </w:t>
-            </w:r>
-          </w:p>
-        </w:tc>
-        <w:tc>
-          <w:tcPr>
-            <w:tcW w:w="4614" w:type="dxa"/>
-            <w:tcBorders>
-              <w:top w:val="single" w:sz="8" w:space="0" w:color="000000"/>
-              <w:bottom w:val="single" w:sz="8" w:space="0" w:color="000000"/>
-              <w:right w:val="single" w:sz="8" w:space="0" w:color="000000"/>
-            </w:tcBorders>
-            <w:shd w:color="auto" w:fill="C5F5E7" w:val="clear"/>
-          </w:tcPr>
-          <w:p>
-            <w:pPr>
-              <w:pStyle w:val="Titolo2"/>
-              <w:widowControl w:val="false"/>
-              <w:suppressAutoHyphens w:val="true"/>
-              <w:spacing w:before="0" w:after="0"/>
-              <w:ind w:left="100" w:hanging="0"/>
-              <w:jc w:val="center"/>
-              <w:rPr>
-                <w:kern w:val="0"/>
-                <w:lang w:val="it-IT" w:eastAsia="zh-CN" w:bidi="hi-IN"/>
-              </w:rPr>
-            </w:pPr>
-            <w:bookmarkStart w:id="71" w:name="_ltt8uo9pou4l316"/>
-            <w:bookmarkEnd w:id="71"/>
-            <w:r>
-              <w:rPr>
-                <w:kern w:val="0"/>
-                <w:lang w:val="it-IT" w:eastAsia="zh-CN" w:bidi="hi-IN"/>
-              </w:rPr>
-              <w:t>Attore</w:t>
-            </w:r>
-          </w:p>
-        </w:tc>
-        <w:tc>
-          <w:tcPr>
-            <w:tcW w:w="4830" w:type="dxa"/>
-            <w:tcBorders>
-              <w:top w:val="single" w:sz="8" w:space="0" w:color="000000"/>
-              <w:bottom w:val="single" w:sz="8" w:space="0" w:color="000000"/>
-              <w:right w:val="single" w:sz="8" w:space="0" w:color="000000"/>
-            </w:tcBorders>
-            <w:shd w:color="auto" w:fill="C5F5E7" w:val="clear"/>
-          </w:tcPr>
-          <w:p>
-            <w:pPr>
-              <w:pStyle w:val="Titolo2"/>
-              <w:widowControl w:val="false"/>
-              <w:suppressAutoHyphens w:val="true"/>
-              <w:spacing w:before="0" w:after="0"/>
-              <w:ind w:left="100" w:hanging="0"/>
-              <w:jc w:val="center"/>
-              <w:rPr>
-                <w:kern w:val="0"/>
-                <w:lang w:val="it-IT" w:eastAsia="zh-CN" w:bidi="hi-IN"/>
-              </w:rPr>
-            </w:pPr>
-            <w:bookmarkStart w:id="72" w:name="_xacqr114gae316"/>
-            <w:bookmarkEnd w:id="72"/>
-            <w:r>
-              <w:rPr>
-                <w:kern w:val="0"/>
-                <w:lang w:val="it-IT" w:eastAsia="zh-CN" w:bidi="hi-IN"/>
-              </w:rPr>
-              <w:t>Sistema</w:t>
-            </w:r>
-          </w:p>
-        </w:tc>
-      </w:tr>
-      <w:tr>
-        <w:trPr/>
-        <w:tc>
-          <w:tcPr>
-            <w:tcW w:w="1071" w:type="dxa"/>
-            <w:tcBorders>
-              <w:left w:val="single" w:sz="8" w:space="0" w:color="000000"/>
-              <w:bottom w:val="single" w:sz="8" w:space="0" w:color="000000"/>
-              <w:right w:val="single" w:sz="8" w:space="0" w:color="000000"/>
-            </w:tcBorders>
-            <w:shd w:color="auto" w:fill="auto" w:val="clear"/>
-          </w:tcPr>
-          <w:p>
-            <w:pPr>
-              <w:pStyle w:val="Titolo3"/>
-              <w:widowControl w:val="false"/>
-              <w:suppressAutoHyphens w:val="true"/>
-              <w:spacing w:before="0" w:after="0"/>
-              <w:jc w:val="left"/>
-              <w:rPr>
-                <w:kern w:val="0"/>
-                <w:sz w:val="24"/>
-                <w:szCs w:val="24"/>
-                <w:lang w:val="it-IT" w:eastAsia="zh-CN" w:bidi="hi-IN"/>
-              </w:rPr>
-            </w:pPr>
-            <w:r>
-              <w:rPr>
-                <w:kern w:val="0"/>
-                <w:sz w:val="24"/>
-                <w:szCs w:val="24"/>
-                <w:lang w:val="it-IT" w:eastAsia="zh-CN" w:bidi="hi-IN"/>
-              </w:rPr>
-              <w:t>7b.1</w:t>
+            <w:r>
+              <w:rPr>
+                <w:kern w:val="0"/>
+                <w:sz w:val="24"/>
+                <w:szCs w:val="24"/>
+                <w:lang w:val="it-IT" w:eastAsia="zh-CN" w:bidi="hi-IN"/>
+              </w:rPr>
+              <w:t>7</w:t>
+            </w:r>
+            <w:r>
+              <w:rPr>
+                <w:kern w:val="0"/>
+                <w:sz w:val="24"/>
+                <w:szCs w:val="24"/>
+                <w:lang w:val="it-IT" w:eastAsia="zh-CN" w:bidi="hi-IN"/>
+              </w:rPr>
+              <w:t>a</w:t>
+            </w:r>
+            <w:r>
+              <w:rPr>
+                <w:kern w:val="0"/>
+                <w:sz w:val="24"/>
+                <w:szCs w:val="24"/>
+                <w:lang w:val="it-IT" w:eastAsia="zh-CN" w:bidi="hi-IN"/>
+              </w:rPr>
+              <w:t>.1</w:t>
             </w:r>
           </w:p>
         </w:tc>
